--- a/docxtemplating/matrice_tableau_recapitulatif.docx
+++ b/docxtemplating/matrice_tableau_recapitulatif.docx
@@ -2,11 +2,18 @@
 <file path=word/document.xml><?xml version="1.0" encoding="utf-8"?>
 <w:document xmlns:wpc="http://schemas.microsoft.com/office/word/2010/wordprocessingCanvas" xmlns:cx="http://schemas.microsoft.com/office/drawing/2014/chartex" xmlns:cx1="http://schemas.microsoft.com/office/drawing/2015/9/8/chartex" xmlns:cx2="http://schemas.microsoft.com/office/drawing/2015/10/21/chartex" xmlns:cx3="http://schemas.microsoft.com/office/drawing/2016/5/9/chartex" xmlns:cx4="http://schemas.microsoft.com/office/drawing/2016/5/10/chartex" xmlns:cx5="http://schemas.microsoft.com/office/drawing/2016/5/11/chartex" xmlns:cx6="http://schemas.microsoft.com/office/drawing/2016/5/12/chartex" xmlns:cx7="http://schemas.microsoft.com/office/drawing/2016/5/13/chartex" xmlns:cx8="http://schemas.microsoft.com/office/drawing/2016/5/14/chartex" xmlns:mc="http://schemas.openxmlformats.org/markup-compatibility/2006" xmlns:aink="http://schemas.microsoft.com/office/drawing/2016/ink" xmlns:am3d="http://schemas.microsoft.com/office/drawing/2017/model3d" xmlns:o="urn:schemas-microsoft-com:office:office" xmlns:r="http://schemas.openxmlformats.org/officeDocument/2006/relationships" xmlns:m="http://schemas.openxmlformats.org/officeDocument/2006/math" xmlns:v="urn:schemas-microsoft-com:vml" xmlns:wp14="http://schemas.microsoft.com/office/word/2010/wordprocessingDrawing" xmlns:wp="http://schemas.openxmlformats.org/drawingml/2006/wordprocessingDrawing" xmlns:w10="urn:schemas-microsoft-com:office:word" xmlns:w="http://schemas.openxmlformats.org/wordprocessingml/2006/main" xmlns:w14="http://schemas.microsoft.com/office/word/2010/wordml" xmlns:w15="http://schemas.microsoft.com/office/word/2012/wordml" xmlns:w16cid="http://schemas.microsoft.com/office/word/2016/wordml/cid" xmlns:w16se="http://schemas.microsoft.com/office/word/2015/wordml/symex" xmlns:wpg="http://schemas.microsoft.com/office/word/2010/wordprocessingGroup" xmlns:wpi="http://schemas.microsoft.com/office/word/2010/wordprocessingInk" xmlns:wne="http://schemas.microsoft.com/office/word/2006/wordml" xmlns:wps="http://schemas.microsoft.com/office/word/2010/wordprocessingShape" mc:Ignorable="w14 w15 w16se w16cid wp14">
   <w:body>
-    <w:p/>
+    <w:p>
+      <w:pPr>
+        <w:rPr>
+          <w:rFonts w:ascii="Arno Pro" w:hAnsi="Arno Pro"/>
+        </w:rPr>
+      </w:pPr>
+    </w:p>
     <w:p>
       <w:pPr>
         <w:jc w:val="center"/>
         <w:rPr>
+          <w:rFonts w:ascii="Arno Pro" w:hAnsi="Arno Pro"/>
           <w:b/>
           <w:color w:val="404040" w:themeColor="text1" w:themeTint="BF"/>
           <w:sz w:val="28"/>
@@ -15,6 +22,7 @@
       </w:pPr>
       <w:r>
         <w:rPr>
+          <w:rFonts w:ascii="Arno Pro" w:hAnsi="Arno Pro"/>
           <w:b/>
           <w:color w:val="404040" w:themeColor="text1" w:themeTint="BF"/>
           <w:sz w:val="28"/>
@@ -26,18 +34,23 @@
     <w:p>
       <w:pPr>
         <w:jc w:val="center"/>
+        <w:rPr>
+          <w:rFonts w:ascii="Arno Pro" w:hAnsi="Arno Pro"/>
+        </w:rPr>
       </w:pPr>
     </w:p>
     <w:p>
       <w:pPr>
         <w:jc w:val="center"/>
         <w:rPr>
+          <w:rFonts w:ascii="Arno Pro" w:hAnsi="Arno Pro"/>
           <w:b/>
           <w:color w:val="404040" w:themeColor="text1" w:themeTint="BF"/>
         </w:rPr>
       </w:pPr>
       <w:r>
         <w:rPr>
+          <w:rFonts w:ascii="Arno Pro" w:hAnsi="Arno Pro"/>
           <w:b/>
           <w:color w:val="404040" w:themeColor="text1" w:themeTint="BF"/>
         </w:rPr>
@@ -47,6 +60,7 @@
       <w:proofErr w:type="gramStart"/>
       <w:r>
         <w:rPr>
+          <w:rFonts w:ascii="Arno Pro" w:hAnsi="Arno Pro"/>
           <w:b/>
           <w:color w:val="404040" w:themeColor="text1" w:themeTint="BF"/>
         </w:rPr>
@@ -55,6 +69,7 @@
       <w:proofErr w:type="gramEnd"/>
       <w:r>
         <w:rPr>
+          <w:rFonts w:ascii="Arno Pro" w:hAnsi="Arno Pro"/>
           <w:b/>
           <w:color w:val="404040" w:themeColor="text1" w:themeTint="BF"/>
         </w:rPr>
@@ -63,6 +78,7 @@
       <w:proofErr w:type="spellEnd"/>
       <w:r>
         <w:rPr>
+          <w:rFonts w:ascii="Arno Pro" w:hAnsi="Arno Pro"/>
           <w:b/>
           <w:color w:val="404040" w:themeColor="text1" w:themeTint="BF"/>
         </w:rPr>
@@ -71,6 +87,7 @@
       <w:proofErr w:type="spellStart"/>
       <w:r>
         <w:rPr>
+          <w:rFonts w:ascii="Arno Pro" w:hAnsi="Arno Pro"/>
           <w:b/>
           <w:color w:val="404040" w:themeColor="text1" w:themeTint="BF"/>
         </w:rPr>
@@ -79,6 +96,7 @@
       <w:proofErr w:type="spellEnd"/>
       <w:r>
         <w:rPr>
+          <w:rFonts w:ascii="Arno Pro" w:hAnsi="Arno Pro"/>
           <w:b/>
           <w:color w:val="404040" w:themeColor="text1" w:themeTint="BF"/>
         </w:rPr>
@@ -88,33 +106,47 @@
     <w:p>
       <w:pPr>
         <w:jc w:val="center"/>
+        <w:rPr>
+          <w:rFonts w:ascii="Arno Pro" w:hAnsi="Arno Pro"/>
+        </w:rPr>
       </w:pPr>
     </w:p>
     <w:p>
       <w:pPr>
         <w:jc w:val="center"/>
+        <w:rPr>
+          <w:rFonts w:ascii="Arno Pro" w:hAnsi="Arno Pro"/>
+        </w:rPr>
       </w:pPr>
     </w:p>
     <w:p>
       <w:pPr>
         <w:jc w:val="center"/>
+        <w:rPr>
+          <w:rFonts w:ascii="Arno Pro" w:hAnsi="Arno Pro"/>
+        </w:rPr>
       </w:pPr>
     </w:p>
     <w:p>
       <w:pPr>
         <w:jc w:val="center"/>
+        <w:rPr>
+          <w:rFonts w:ascii="Arno Pro" w:hAnsi="Arno Pro"/>
+        </w:rPr>
       </w:pPr>
     </w:p>
     <w:p>
       <w:pPr>
         <w:ind w:left="-567"/>
         <w:rPr>
-          <w:sz w:val="22"/>
-          <w:szCs w:val="22"/>
-        </w:rPr>
-      </w:pPr>
-      <w:r>
-        <w:rPr>
+          <w:rFonts w:ascii="Arno Pro" w:hAnsi="Arno Pro"/>
+          <w:sz w:val="22"/>
+          <w:szCs w:val="22"/>
+        </w:rPr>
+      </w:pPr>
+      <w:r>
+        <w:rPr>
+          <w:rFonts w:ascii="Arno Pro" w:hAnsi="Arno Pro"/>
           <w:sz w:val="22"/>
           <w:szCs w:val="22"/>
         </w:rPr>
@@ -123,6 +155,7 @@
       <w:proofErr w:type="spellStart"/>
       <w:r>
         <w:rPr>
+          <w:rFonts w:ascii="Arno Pro" w:hAnsi="Arno Pro"/>
           <w:sz w:val="22"/>
           <w:szCs w:val="22"/>
         </w:rPr>
@@ -131,6 +164,7 @@
       <w:proofErr w:type="spellEnd"/>
       <w:r>
         <w:rPr>
+          <w:rFonts w:ascii="Arno Pro" w:hAnsi="Arno Pro"/>
           <w:sz w:val="22"/>
           <w:szCs w:val="22"/>
         </w:rPr>
@@ -139,6 +173,7 @@
       <w:proofErr w:type="spellStart"/>
       <w:r>
         <w:rPr>
+          <w:rFonts w:ascii="Arno Pro" w:hAnsi="Arno Pro"/>
           <w:sz w:val="22"/>
           <w:szCs w:val="22"/>
         </w:rPr>
@@ -147,6 +182,7 @@
       <w:proofErr w:type="spellEnd"/>
       <w:r>
         <w:rPr>
+          <w:rFonts w:ascii="Arno Pro" w:hAnsi="Arno Pro"/>
           <w:sz w:val="22"/>
           <w:szCs w:val="22"/>
         </w:rPr>
@@ -157,6 +193,7 @@
       <w:pPr>
         <w:ind w:left="-567"/>
         <w:rPr>
+          <w:rFonts w:ascii="Arno Pro" w:hAnsi="Arno Pro"/>
           <w:sz w:val="22"/>
           <w:szCs w:val="22"/>
         </w:rPr>
@@ -167,12 +204,14 @@
         <w:spacing w:after="120"/>
         <w:ind w:left="-284" w:hanging="283"/>
         <w:rPr>
-          <w:sz w:val="22"/>
-          <w:szCs w:val="22"/>
-        </w:rPr>
-      </w:pPr>
-      <w:r>
-        <w:rPr>
+          <w:rFonts w:ascii="Arno Pro" w:hAnsi="Arno Pro"/>
+          <w:sz w:val="22"/>
+          <w:szCs w:val="22"/>
+        </w:rPr>
+      </w:pPr>
+      <w:r>
+        <w:rPr>
+          <w:rFonts w:ascii="Arno Pro" w:hAnsi="Arno Pro"/>
           <w:sz w:val="22"/>
           <w:szCs w:val="22"/>
         </w:rPr>
@@ -181,6 +220,7 @@
       <w:proofErr w:type="spellStart"/>
       <w:r>
         <w:rPr>
+          <w:rFonts w:ascii="Arno Pro" w:hAnsi="Arno Pro"/>
           <w:sz w:val="22"/>
           <w:szCs w:val="22"/>
         </w:rPr>
@@ -189,6 +229,7 @@
       <w:proofErr w:type="spellEnd"/>
       <w:r>
         <w:rPr>
+          <w:rFonts w:ascii="Arno Pro" w:hAnsi="Arno Pro"/>
           <w:sz w:val="22"/>
           <w:szCs w:val="22"/>
         </w:rPr>
@@ -197,6 +238,7 @@
       <w:proofErr w:type="spellStart"/>
       <w:r>
         <w:rPr>
+          <w:rFonts w:ascii="Arno Pro" w:hAnsi="Arno Pro"/>
           <w:sz w:val="22"/>
           <w:szCs w:val="22"/>
         </w:rPr>
@@ -205,6 +247,7 @@
       <w:proofErr w:type="spellEnd"/>
       <w:r>
         <w:rPr>
+          <w:rFonts w:ascii="Arno Pro" w:hAnsi="Arno Pro"/>
           <w:sz w:val="22"/>
           <w:szCs w:val="22"/>
         </w:rPr>
@@ -215,12 +258,14 @@
       <w:pPr>
         <w:ind w:left="-567"/>
         <w:rPr>
-          <w:sz w:val="22"/>
-          <w:szCs w:val="22"/>
-        </w:rPr>
-      </w:pPr>
-      <w:r>
-        <w:rPr>
+          <w:rFonts w:ascii="Arno Pro" w:hAnsi="Arno Pro"/>
+          <w:sz w:val="22"/>
+          <w:szCs w:val="22"/>
+        </w:rPr>
+      </w:pPr>
+      <w:r>
+        <w:rPr>
+          <w:rFonts w:ascii="Arno Pro" w:hAnsi="Arno Pro"/>
           <w:sz w:val="22"/>
           <w:szCs w:val="22"/>
         </w:rPr>
@@ -229,6 +274,7 @@
       <w:proofErr w:type="spellStart"/>
       <w:r>
         <w:rPr>
+          <w:rFonts w:ascii="Arno Pro" w:hAnsi="Arno Pro"/>
           <w:sz w:val="22"/>
           <w:szCs w:val="22"/>
         </w:rPr>
@@ -237,6 +283,7 @@
       <w:proofErr w:type="spellEnd"/>
       <w:r>
         <w:rPr>
+          <w:rFonts w:ascii="Arno Pro" w:hAnsi="Arno Pro"/>
           <w:sz w:val="22"/>
           <w:szCs w:val="22"/>
         </w:rPr>
@@ -246,6 +293,7 @@
       <w:proofErr w:type="spellStart"/>
       <w:r>
         <w:rPr>
+          <w:rFonts w:ascii="Arno Pro" w:hAnsi="Arno Pro"/>
           <w:sz w:val="22"/>
           <w:szCs w:val="22"/>
         </w:rPr>
@@ -254,6 +302,7 @@
       <w:proofErr w:type="spellEnd"/>
       <w:r>
         <w:rPr>
+          <w:rFonts w:ascii="Arno Pro" w:hAnsi="Arno Pro"/>
           <w:sz w:val="22"/>
           <w:szCs w:val="22"/>
         </w:rPr>
@@ -262,6 +311,7 @@
       <w:proofErr w:type="spellStart"/>
       <w:r>
         <w:rPr>
+          <w:rFonts w:ascii="Arno Pro" w:hAnsi="Arno Pro"/>
           <w:sz w:val="22"/>
           <w:szCs w:val="22"/>
         </w:rPr>
@@ -270,6 +320,7 @@
       <w:proofErr w:type="spellEnd"/>
       <w:r>
         <w:rPr>
+          <w:rFonts w:ascii="Arno Pro" w:hAnsi="Arno Pro"/>
           <w:sz w:val="22"/>
           <w:szCs w:val="22"/>
         </w:rPr>
@@ -279,14 +330,16 @@
     <w:p>
       <w:pPr>
         <w:rPr>
-          <w:sz w:val="22"/>
-          <w:szCs w:val="22"/>
-        </w:rPr>
-      </w:pPr>
-    </w:p>
-    <w:p>
-      <w:pPr>
-        <w:rPr>
+          <w:rFonts w:ascii="Arno Pro" w:hAnsi="Arno Pro"/>
+          <w:sz w:val="22"/>
+          <w:szCs w:val="22"/>
+        </w:rPr>
+      </w:pPr>
+    </w:p>
+    <w:p>
+      <w:pPr>
+        <w:rPr>
+          <w:rFonts w:ascii="Arno Pro" w:hAnsi="Arno Pro"/>
           <w:sz w:val="22"/>
           <w:szCs w:val="22"/>
         </w:rPr>
@@ -324,6 +377,7 @@
             <w:pPr>
               <w:jc w:val="center"/>
               <w:rPr>
+                <w:rFonts w:ascii="Arno Pro" w:hAnsi="Arno Pro"/>
                 <w:color w:val="171717" w:themeColor="background2" w:themeShade="1A"/>
                 <w:sz w:val="21"/>
                 <w:szCs w:val="21"/>
@@ -331,6 +385,7 @@
             </w:pPr>
             <w:r>
               <w:rPr>
+                <w:rFonts w:ascii="Arno Pro" w:hAnsi="Arno Pro"/>
                 <w:color w:val="171717" w:themeColor="background2" w:themeShade="1A"/>
                 <w:sz w:val="21"/>
                 <w:szCs w:val="21"/>
@@ -349,6 +404,7 @@
             <w:pPr>
               <w:jc w:val="center"/>
               <w:rPr>
+                <w:rFonts w:ascii="Arno Pro" w:hAnsi="Arno Pro"/>
                 <w:color w:val="171717" w:themeColor="background2" w:themeShade="1A"/>
                 <w:sz w:val="21"/>
                 <w:szCs w:val="21"/>
@@ -356,6 +412,7 @@
             </w:pPr>
             <w:r>
               <w:rPr>
+                <w:rFonts w:ascii="Arno Pro" w:hAnsi="Arno Pro"/>
                 <w:color w:val="171717" w:themeColor="background2" w:themeShade="1A"/>
                 <w:sz w:val="21"/>
                 <w:szCs w:val="21"/>
@@ -374,6 +431,7 @@
             <w:pPr>
               <w:jc w:val="center"/>
               <w:rPr>
+                <w:rFonts w:ascii="Arno Pro" w:hAnsi="Arno Pro"/>
                 <w:color w:val="171717" w:themeColor="background2" w:themeShade="1A"/>
                 <w:sz w:val="21"/>
                 <w:szCs w:val="21"/>
@@ -381,6 +439,7 @@
             </w:pPr>
             <w:r>
               <w:rPr>
+                <w:rFonts w:ascii="Arno Pro" w:hAnsi="Arno Pro"/>
                 <w:color w:val="171717" w:themeColor="background2" w:themeShade="1A"/>
                 <w:sz w:val="21"/>
                 <w:szCs w:val="21"/>
@@ -399,6 +458,7 @@
             <w:pPr>
               <w:jc w:val="center"/>
               <w:rPr>
+                <w:rFonts w:ascii="Arno Pro" w:hAnsi="Arno Pro"/>
                 <w:color w:val="171717" w:themeColor="background2" w:themeShade="1A"/>
                 <w:sz w:val="21"/>
                 <w:szCs w:val="21"/>
@@ -406,6 +466,7 @@
             </w:pPr>
             <w:r>
               <w:rPr>
+                <w:rFonts w:ascii="Arno Pro" w:hAnsi="Arno Pro"/>
                 <w:color w:val="171717" w:themeColor="background2" w:themeShade="1A"/>
                 <w:sz w:val="21"/>
                 <w:szCs w:val="21"/>
@@ -424,6 +485,7 @@
             <w:pPr>
               <w:jc w:val="center"/>
               <w:rPr>
+                <w:rFonts w:ascii="Arno Pro" w:hAnsi="Arno Pro"/>
                 <w:color w:val="171717" w:themeColor="background2" w:themeShade="1A"/>
                 <w:sz w:val="21"/>
                 <w:szCs w:val="21"/>
@@ -431,6 +493,7 @@
             </w:pPr>
             <w:r>
               <w:rPr>
+                <w:rFonts w:ascii="Arno Pro" w:hAnsi="Arno Pro"/>
                 <w:color w:val="171717" w:themeColor="background2" w:themeShade="1A"/>
                 <w:sz w:val="21"/>
                 <w:szCs w:val="21"/>
@@ -449,6 +512,7 @@
             <w:pPr>
               <w:jc w:val="center"/>
               <w:rPr>
+                <w:rFonts w:ascii="Arno Pro" w:hAnsi="Arno Pro"/>
                 <w:color w:val="171717" w:themeColor="background2" w:themeShade="1A"/>
                 <w:sz w:val="21"/>
                 <w:szCs w:val="21"/>
@@ -456,6 +520,7 @@
             </w:pPr>
             <w:r>
               <w:rPr>
+                <w:rFonts w:ascii="Arno Pro" w:hAnsi="Arno Pro"/>
                 <w:color w:val="171717" w:themeColor="background2" w:themeShade="1A"/>
                 <w:sz w:val="21"/>
                 <w:szCs w:val="21"/>
@@ -475,6 +540,7 @@
             <w:pPr>
               <w:jc w:val="center"/>
               <w:rPr>
+                <w:rFonts w:ascii="Arno Pro" w:hAnsi="Arno Pro"/>
                 <w:color w:val="171717" w:themeColor="background2" w:themeShade="1A"/>
                 <w:sz w:val="21"/>
                 <w:szCs w:val="21"/>
@@ -482,6 +548,7 @@
             </w:pPr>
             <w:r>
               <w:rPr>
+                <w:rFonts w:ascii="Arno Pro" w:hAnsi="Arno Pro"/>
                 <w:color w:val="171717" w:themeColor="background2" w:themeShade="1A"/>
                 <w:sz w:val="21"/>
                 <w:szCs w:val="21"/>
@@ -504,12 +571,14 @@
             <w:pPr>
               <w:jc w:val="center"/>
               <w:rPr>
+                <w:rFonts w:ascii="Arno Pro" w:hAnsi="Arno Pro"/>
                 <w:sz w:val="22"/>
                 <w:szCs w:val="22"/>
               </w:rPr>
             </w:pPr>
             <w:r>
               <w:rPr>
+                <w:rFonts w:ascii="Arno Pro" w:hAnsi="Arno Pro"/>
                 <w:sz w:val="22"/>
                 <w:szCs w:val="22"/>
               </w:rPr>
@@ -519,6 +588,7 @@
             <w:proofErr w:type="gramStart"/>
             <w:r>
               <w:rPr>
+                <w:rFonts w:ascii="Arno Pro" w:hAnsi="Arno Pro"/>
                 <w:sz w:val="22"/>
                 <w:szCs w:val="22"/>
               </w:rPr>
@@ -527,6 +597,7 @@
             <w:proofErr w:type="gramEnd"/>
             <w:r>
               <w:rPr>
+                <w:rFonts w:ascii="Arno Pro" w:hAnsi="Arno Pro"/>
                 <w:sz w:val="22"/>
                 <w:szCs w:val="22"/>
               </w:rPr>
@@ -535,6 +606,7 @@
             <w:proofErr w:type="spellEnd"/>
             <w:r>
               <w:rPr>
+                <w:rFonts w:ascii="Arno Pro" w:hAnsi="Arno Pro"/>
                 <w:sz w:val="22"/>
                 <w:szCs w:val="22"/>
               </w:rPr>
@@ -542,6 +614,7 @@
             </w:r>
             <w:r>
               <w:rPr>
+                <w:rFonts w:ascii="Arno Pro" w:hAnsi="Arno Pro"/>
                 <w:sz w:val="22"/>
                 <w:szCs w:val="22"/>
               </w:rPr>
@@ -558,12 +631,14 @@
             <w:pPr>
               <w:jc w:val="center"/>
               <w:rPr>
+                <w:rFonts w:ascii="Arno Pro" w:hAnsi="Arno Pro"/>
                 <w:sz w:val="22"/>
                 <w:szCs w:val="22"/>
               </w:rPr>
             </w:pPr>
             <w:r>
               <w:rPr>
+                <w:rFonts w:ascii="Arno Pro" w:hAnsi="Arno Pro"/>
                 <w:sz w:val="22"/>
                 <w:szCs w:val="22"/>
               </w:rPr>
@@ -573,6 +648,7 @@
             <w:proofErr w:type="gramStart"/>
             <w:r>
               <w:rPr>
+                <w:rFonts w:ascii="Arno Pro" w:hAnsi="Arno Pro"/>
                 <w:sz w:val="22"/>
                 <w:szCs w:val="22"/>
               </w:rPr>
@@ -581,6 +657,7 @@
             <w:proofErr w:type="gramEnd"/>
             <w:r>
               <w:rPr>
+                <w:rFonts w:ascii="Arno Pro" w:hAnsi="Arno Pro"/>
                 <w:sz w:val="22"/>
                 <w:szCs w:val="22"/>
               </w:rPr>
@@ -588,6 +665,7 @@
             </w:r>
             <w:r>
               <w:rPr>
+                <w:rFonts w:ascii="Arno Pro" w:hAnsi="Arno Pro"/>
                 <w:sz w:val="22"/>
                 <w:szCs w:val="22"/>
               </w:rPr>
@@ -596,6 +674,7 @@
             <w:proofErr w:type="spellEnd"/>
             <w:r>
               <w:rPr>
+                <w:rFonts w:ascii="Arno Pro" w:hAnsi="Arno Pro"/>
                 <w:sz w:val="22"/>
                 <w:szCs w:val="22"/>
               </w:rPr>
@@ -612,21 +691,42 @@
             <w:pPr>
               <w:jc w:val="center"/>
               <w:rPr>
+                <w:rFonts w:ascii="Arno Pro" w:hAnsi="Arno Pro"/>
                 <w:sz w:val="22"/>
                 <w:szCs w:val="22"/>
               </w:rPr>
             </w:pPr>
             <w:r>
               <w:rPr>
-                <w:sz w:val="22"/>
-                <w:szCs w:val="22"/>
-              </w:rPr>
-              <w:t>{date_fin</w:t>
-            </w:r>
-            <w:bookmarkStart w:id="0" w:name="_GoBack"/>
-            <w:bookmarkEnd w:id="0"/>
-            <w:r>
-              <w:rPr>
+                <w:rFonts w:ascii="Arno Pro" w:hAnsi="Arno Pro"/>
+                <w:sz w:val="22"/>
+                <w:szCs w:val="22"/>
+              </w:rPr>
+              <w:t>{</w:t>
+            </w:r>
+            <w:proofErr w:type="spellStart"/>
+            <w:proofErr w:type="gramStart"/>
+            <w:r>
+              <w:rPr>
+                <w:rFonts w:ascii="Arno Pro" w:hAnsi="Arno Pro"/>
+                <w:sz w:val="22"/>
+                <w:szCs w:val="22"/>
+              </w:rPr>
+              <w:t>date</w:t>
+            </w:r>
+            <w:proofErr w:type="gramEnd"/>
+            <w:r>
+              <w:rPr>
+                <w:rFonts w:ascii="Arno Pro" w:hAnsi="Arno Pro"/>
+                <w:sz w:val="22"/>
+                <w:szCs w:val="22"/>
+              </w:rPr>
+              <w:t>_fin</w:t>
+            </w:r>
+            <w:proofErr w:type="spellEnd"/>
+            <w:r>
+              <w:rPr>
+                <w:rFonts w:ascii="Arno Pro" w:hAnsi="Arno Pro"/>
                 <w:sz w:val="22"/>
                 <w:szCs w:val="22"/>
               </w:rPr>
@@ -643,12 +743,14 @@
             <w:pPr>
               <w:jc w:val="center"/>
               <w:rPr>
+                <w:rFonts w:ascii="Arno Pro" w:hAnsi="Arno Pro"/>
                 <w:sz w:val="22"/>
                 <w:szCs w:val="22"/>
               </w:rPr>
             </w:pPr>
             <w:r>
               <w:rPr>
+                <w:rFonts w:ascii="Arno Pro" w:hAnsi="Arno Pro"/>
                 <w:sz w:val="22"/>
                 <w:szCs w:val="22"/>
               </w:rPr>
@@ -658,6 +760,7 @@
             <w:proofErr w:type="gramStart"/>
             <w:r>
               <w:rPr>
+                <w:rFonts w:ascii="Arno Pro" w:hAnsi="Arno Pro"/>
                 <w:sz w:val="22"/>
                 <w:szCs w:val="22"/>
               </w:rPr>
@@ -666,6 +769,7 @@
             <w:proofErr w:type="gramEnd"/>
             <w:r>
               <w:rPr>
+                <w:rFonts w:ascii="Arno Pro" w:hAnsi="Arno Pro"/>
                 <w:sz w:val="22"/>
                 <w:szCs w:val="22"/>
               </w:rPr>
@@ -674,6 +778,7 @@
             <w:proofErr w:type="spellEnd"/>
             <w:r>
               <w:rPr>
+                <w:rFonts w:ascii="Arno Pro" w:hAnsi="Arno Pro"/>
                 <w:sz w:val="22"/>
                 <w:szCs w:val="22"/>
               </w:rPr>
@@ -690,12 +795,14 @@
             <w:pPr>
               <w:jc w:val="center"/>
               <w:rPr>
+                <w:rFonts w:ascii="Arno Pro" w:hAnsi="Arno Pro"/>
                 <w:sz w:val="22"/>
                 <w:szCs w:val="22"/>
               </w:rPr>
             </w:pPr>
             <w:r>
               <w:rPr>
+                <w:rFonts w:ascii="Arno Pro" w:hAnsi="Arno Pro"/>
                 <w:sz w:val="22"/>
                 <w:szCs w:val="22"/>
               </w:rPr>
@@ -704,6 +811,7 @@
             <w:proofErr w:type="gramStart"/>
             <w:r>
               <w:rPr>
+                <w:rFonts w:ascii="Arno Pro" w:hAnsi="Arno Pro"/>
                 <w:sz w:val="22"/>
                 <w:szCs w:val="22"/>
               </w:rPr>
@@ -712,6 +820,7 @@
             <w:proofErr w:type="gramEnd"/>
             <w:r>
               <w:rPr>
+                <w:rFonts w:ascii="Arno Pro" w:hAnsi="Arno Pro"/>
                 <w:sz w:val="22"/>
                 <w:szCs w:val="22"/>
               </w:rPr>
@@ -719,6 +828,7 @@
             </w:r>
             <w:r>
               <w:rPr>
+                <w:rFonts w:ascii="Arno Pro" w:hAnsi="Arno Pro"/>
                 <w:sz w:val="22"/>
                 <w:szCs w:val="22"/>
               </w:rPr>
@@ -735,12 +845,14 @@
             <w:pPr>
               <w:jc w:val="center"/>
               <w:rPr>
+                <w:rFonts w:ascii="Arno Pro" w:hAnsi="Arno Pro"/>
                 <w:sz w:val="22"/>
                 <w:szCs w:val="22"/>
               </w:rPr>
             </w:pPr>
             <w:r>
               <w:rPr>
+                <w:rFonts w:ascii="Arno Pro" w:hAnsi="Arno Pro"/>
                 <w:sz w:val="22"/>
                 <w:szCs w:val="22"/>
               </w:rPr>
@@ -750,6 +862,7 @@
             <w:proofErr w:type="gramStart"/>
             <w:r>
               <w:rPr>
+                <w:rFonts w:ascii="Arno Pro" w:hAnsi="Arno Pro"/>
                 <w:sz w:val="22"/>
                 <w:szCs w:val="22"/>
               </w:rPr>
@@ -758,6 +871,7 @@
             <w:proofErr w:type="gramEnd"/>
             <w:r>
               <w:rPr>
+                <w:rFonts w:ascii="Arno Pro" w:hAnsi="Arno Pro"/>
                 <w:sz w:val="22"/>
                 <w:szCs w:val="22"/>
               </w:rPr>
@@ -766,6 +880,7 @@
             <w:proofErr w:type="spellEnd"/>
             <w:r>
               <w:rPr>
+                <w:rFonts w:ascii="Arno Pro" w:hAnsi="Arno Pro"/>
                 <w:sz w:val="22"/>
                 <w:szCs w:val="22"/>
               </w:rPr>
@@ -773,6 +888,7 @@
             </w:r>
             <w:r>
               <w:rPr>
+                <w:rFonts w:ascii="Arno Pro" w:hAnsi="Arno Pro"/>
                 <w:sz w:val="22"/>
                 <w:szCs w:val="22"/>
               </w:rPr>
@@ -789,12 +905,14 @@
             <w:pPr>
               <w:jc w:val="center"/>
               <w:rPr>
+                <w:rFonts w:ascii="Arno Pro" w:hAnsi="Arno Pro"/>
                 <w:sz w:val="22"/>
                 <w:szCs w:val="22"/>
               </w:rPr>
             </w:pPr>
             <w:r>
               <w:rPr>
+                <w:rFonts w:ascii="Arno Pro" w:hAnsi="Arno Pro"/>
                 <w:sz w:val="22"/>
                 <w:szCs w:val="22"/>
               </w:rPr>
@@ -804,6 +922,7 @@
             <w:proofErr w:type="gramStart"/>
             <w:r>
               <w:rPr>
+                <w:rFonts w:ascii="Arno Pro" w:hAnsi="Arno Pro"/>
                 <w:sz w:val="22"/>
                 <w:szCs w:val="22"/>
               </w:rPr>
@@ -812,6 +931,7 @@
             <w:proofErr w:type="gramEnd"/>
             <w:r>
               <w:rPr>
+                <w:rFonts w:ascii="Arno Pro" w:hAnsi="Arno Pro"/>
                 <w:sz w:val="22"/>
                 <w:szCs w:val="22"/>
               </w:rPr>
@@ -820,6 +940,7 @@
             <w:proofErr w:type="spellEnd"/>
             <w:r>
               <w:rPr>
+                <w:rFonts w:ascii="Arno Pro" w:hAnsi="Arno Pro"/>
                 <w:sz w:val="22"/>
                 <w:szCs w:val="22"/>
               </w:rPr>
@@ -828,6 +949,7 @@
             <w:proofErr w:type="spellStart"/>
             <w:r>
               <w:rPr>
+                <w:rFonts w:ascii="Arno Pro" w:hAnsi="Arno Pro"/>
                 <w:sz w:val="22"/>
                 <w:szCs w:val="22"/>
               </w:rPr>
@@ -836,6 +958,7 @@
             <w:proofErr w:type="spellEnd"/>
             <w:r>
               <w:rPr>
+                <w:rFonts w:ascii="Arno Pro" w:hAnsi="Arno Pro"/>
                 <w:sz w:val="22"/>
                 <w:szCs w:val="22"/>
               </w:rPr>
@@ -852,12 +975,14 @@
             <w:pPr>
               <w:jc w:val="center"/>
               <w:rPr>
+                <w:rFonts w:ascii="Arno Pro" w:hAnsi="Arno Pro"/>
                 <w:sz w:val="22"/>
                 <w:szCs w:val="22"/>
               </w:rPr>
             </w:pPr>
             <w:r>
               <w:rPr>
+                <w:rFonts w:ascii="Arno Pro" w:hAnsi="Arno Pro"/>
                 <w:sz w:val="22"/>
                 <w:szCs w:val="22"/>
               </w:rPr>
@@ -867,6 +992,7 @@
             <w:proofErr w:type="gramStart"/>
             <w:r>
               <w:rPr>
+                <w:rFonts w:ascii="Arno Pro" w:hAnsi="Arno Pro"/>
                 <w:sz w:val="22"/>
                 <w:szCs w:val="22"/>
               </w:rPr>
@@ -875,6 +1001,7 @@
             <w:proofErr w:type="gramEnd"/>
             <w:r>
               <w:rPr>
+                <w:rFonts w:ascii="Arno Pro" w:hAnsi="Arno Pro"/>
                 <w:sz w:val="22"/>
                 <w:szCs w:val="22"/>
               </w:rPr>
@@ -883,6 +1010,7 @@
             <w:proofErr w:type="spellEnd"/>
             <w:r>
               <w:rPr>
+                <w:rFonts w:ascii="Arno Pro" w:hAnsi="Arno Pro"/>
                 <w:sz w:val="22"/>
                 <w:szCs w:val="22"/>
               </w:rPr>
@@ -891,6 +1019,7 @@
             <w:proofErr w:type="spellStart"/>
             <w:r>
               <w:rPr>
+                <w:rFonts w:ascii="Arno Pro" w:hAnsi="Arno Pro"/>
                 <w:sz w:val="22"/>
                 <w:szCs w:val="22"/>
               </w:rPr>
@@ -899,6 +1028,7 @@
             <w:proofErr w:type="spellEnd"/>
             <w:r>
               <w:rPr>
+                <w:rFonts w:ascii="Arno Pro" w:hAnsi="Arno Pro"/>
                 <w:sz w:val="22"/>
                 <w:szCs w:val="22"/>
               </w:rPr>
@@ -906,6 +1036,7 @@
             </w:r>
             <w:r>
               <w:rPr>
+                <w:rFonts w:ascii="Arno Pro" w:hAnsi="Arno Pro"/>
                 <w:sz w:val="22"/>
                 <w:szCs w:val="22"/>
               </w:rPr>
@@ -913,6 +1044,7 @@
             </w:r>
             <w:r>
               <w:rPr>
+                <w:rFonts w:ascii="Arno Pro" w:hAnsi="Arno Pro"/>
                 <w:sz w:val="22"/>
                 <w:szCs w:val="22"/>
               </w:rPr>
@@ -932,6 +1064,7 @@
           <w:p>
             <w:pPr>
               <w:rPr>
+                <w:rFonts w:ascii="Arno Pro" w:hAnsi="Arno Pro"/>
                 <w:sz w:val="22"/>
                 <w:szCs w:val="22"/>
               </w:rPr>
@@ -945,6 +1078,7 @@
           <w:p>
             <w:pPr>
               <w:rPr>
+                <w:rFonts w:ascii="Arno Pro" w:hAnsi="Arno Pro"/>
                 <w:sz w:val="22"/>
                 <w:szCs w:val="22"/>
               </w:rPr>
@@ -958,6 +1092,7 @@
           <w:p>
             <w:pPr>
               <w:rPr>
+                <w:rFonts w:ascii="Arno Pro" w:hAnsi="Arno Pro"/>
                 <w:sz w:val="22"/>
                 <w:szCs w:val="22"/>
               </w:rPr>
@@ -971,6 +1106,7 @@
           <w:p>
             <w:pPr>
               <w:rPr>
+                <w:rFonts w:ascii="Arno Pro" w:hAnsi="Arno Pro"/>
                 <w:sz w:val="22"/>
                 <w:szCs w:val="22"/>
               </w:rPr>
@@ -984,6 +1120,7 @@
           <w:p>
             <w:pPr>
               <w:rPr>
+                <w:rFonts w:ascii="Arno Pro" w:hAnsi="Arno Pro"/>
                 <w:sz w:val="22"/>
                 <w:szCs w:val="22"/>
               </w:rPr>
@@ -997,6 +1134,7 @@
           <w:p>
             <w:pPr>
               <w:rPr>
+                <w:rFonts w:ascii="Arno Pro" w:hAnsi="Arno Pro"/>
                 <w:sz w:val="22"/>
                 <w:szCs w:val="22"/>
               </w:rPr>
@@ -1010,6 +1148,7 @@
           <w:p>
             <w:pPr>
               <w:rPr>
+                <w:rFonts w:ascii="Arno Pro" w:hAnsi="Arno Pro"/>
                 <w:sz w:val="22"/>
                 <w:szCs w:val="22"/>
               </w:rPr>
@@ -1023,6 +1162,7 @@
           <w:p>
             <w:pPr>
               <w:rPr>
+                <w:rFonts w:ascii="Arno Pro" w:hAnsi="Arno Pro"/>
                 <w:sz w:val="22"/>
                 <w:szCs w:val="22"/>
               </w:rPr>
@@ -1034,6 +1174,7 @@
     <w:p>
       <w:pPr>
         <w:rPr>
+          <w:rFonts w:ascii="Arno Pro" w:hAnsi="Arno Pro"/>
           <w:sz w:val="22"/>
           <w:szCs w:val="22"/>
         </w:rPr>
@@ -1042,126 +1183,199 @@
     <w:p>
       <w:pPr>
         <w:jc w:val="center"/>
+        <w:rPr>
+          <w:rFonts w:ascii="Arno Pro" w:hAnsi="Arno Pro"/>
+        </w:rPr>
       </w:pPr>
     </w:p>
     <w:p>
       <w:pPr>
         <w:jc w:val="center"/>
+        <w:rPr>
+          <w:rFonts w:ascii="Arno Pro" w:hAnsi="Arno Pro"/>
+        </w:rPr>
       </w:pPr>
     </w:p>
     <w:p>
       <w:pPr>
         <w:jc w:val="center"/>
+        <w:rPr>
+          <w:rFonts w:ascii="Arno Pro" w:hAnsi="Arno Pro"/>
+        </w:rPr>
       </w:pPr>
     </w:p>
     <w:p>
       <w:pPr>
         <w:jc w:val="center"/>
+        <w:rPr>
+          <w:rFonts w:ascii="Arno Pro" w:hAnsi="Arno Pro"/>
+        </w:rPr>
       </w:pPr>
     </w:p>
     <w:p>
       <w:pPr>
         <w:jc w:val="center"/>
-      </w:pPr>
-      <w:r>
+        <w:rPr>
+          <w:rFonts w:ascii="Arno Pro" w:hAnsi="Arno Pro"/>
+        </w:rPr>
+      </w:pPr>
+      <w:r>
+        <w:rPr>
+          <w:rFonts w:ascii="Arno Pro" w:hAnsi="Arno Pro"/>
+        </w:rPr>
         <w:t>Montant total des intérêts : {</w:t>
       </w:r>
       <w:proofErr w:type="spellStart"/>
       <w:r>
+        <w:rPr>
+          <w:rFonts w:ascii="Arno Pro" w:hAnsi="Arno Pro"/>
+        </w:rPr>
         <w:t>montant_total_interets</w:t>
       </w:r>
       <w:proofErr w:type="spellEnd"/>
       <w:r>
+        <w:rPr>
+          <w:rFonts w:ascii="Arno Pro" w:hAnsi="Arno Pro"/>
+        </w:rPr>
         <w:t>} €</w:t>
       </w:r>
     </w:p>
     <w:p>
       <w:pPr>
         <w:jc w:val="center"/>
+        <w:rPr>
+          <w:rFonts w:ascii="Arno Pro" w:hAnsi="Arno Pro"/>
+        </w:rPr>
       </w:pPr>
     </w:p>
     <w:p>
       <w:pPr>
         <w:jc w:val="center"/>
+        <w:rPr>
+          <w:rFonts w:ascii="Arno Pro" w:hAnsi="Arno Pro"/>
+        </w:rPr>
       </w:pPr>
     </w:p>
     <w:p>
       <w:pPr>
         <w:jc w:val="center"/>
+        <w:rPr>
+          <w:rFonts w:ascii="Arno Pro" w:hAnsi="Arno Pro"/>
+        </w:rPr>
+      </w:pPr>
+    </w:p>
+    <w:p>
+      <w:pPr>
+        <w:rPr>
+          <w:rFonts w:ascii="Arno Pro" w:hAnsi="Arno Pro"/>
+        </w:rPr>
       </w:pPr>
     </w:p>
     <w:p>
       <w:pPr>
         <w:jc w:val="center"/>
+        <w:rPr>
+          <w:rFonts w:ascii="Arno Pro" w:hAnsi="Arno Pro"/>
+        </w:rPr>
       </w:pPr>
     </w:p>
     <w:p>
       <w:pPr>
         <w:jc w:val="center"/>
+        <w:rPr>
+          <w:rFonts w:ascii="Arno Pro" w:hAnsi="Arno Pro"/>
+        </w:rPr>
       </w:pPr>
     </w:p>
     <w:p>
       <w:pPr>
         <w:jc w:val="center"/>
+        <w:rPr>
+          <w:rFonts w:ascii="Arno Pro" w:hAnsi="Arno Pro"/>
+        </w:rPr>
       </w:pPr>
     </w:p>
     <w:p>
       <w:pPr>
         <w:jc w:val="center"/>
+        <w:rPr>
+          <w:rFonts w:ascii="Arno Pro" w:hAnsi="Arno Pro"/>
+        </w:rPr>
       </w:pPr>
     </w:p>
     <w:p>
       <w:pPr>
         <w:jc w:val="center"/>
+        <w:rPr>
+          <w:rFonts w:ascii="Arno Pro" w:hAnsi="Arno Pro"/>
+        </w:rPr>
       </w:pPr>
     </w:p>
     <w:p>
       <w:pPr>
         <w:jc w:val="center"/>
+        <w:rPr>
+          <w:rFonts w:ascii="Arno Pro" w:hAnsi="Arno Pro"/>
+        </w:rPr>
       </w:pPr>
     </w:p>
     <w:p>
       <w:pPr>
         <w:jc w:val="center"/>
+        <w:rPr>
+          <w:rFonts w:ascii="Arno Pro" w:hAnsi="Arno Pro"/>
+        </w:rPr>
       </w:pPr>
     </w:p>
     <w:p>
       <w:pPr>
         <w:jc w:val="center"/>
-      </w:pPr>
-    </w:p>
-    <w:p>
-      <w:pPr>
-        <w:jc w:val="center"/>
-      </w:pPr>
-    </w:p>
-    <w:p>
-      <w:pPr>
-        <w:jc w:val="center"/>
-      </w:pPr>
-    </w:p>
-    <w:p>
-      <w:r>
+        <w:rPr>
+          <w:rFonts w:ascii="Arno Pro" w:hAnsi="Arno Pro"/>
+        </w:rPr>
+      </w:pPr>
+      <w:bookmarkStart w:id="0" w:name="_GoBack"/>
+      <w:bookmarkEnd w:id="0"/>
+    </w:p>
+    <w:p>
+      <w:pPr>
+        <w:rPr>
+          <w:rFonts w:ascii="Arno Pro" w:hAnsi="Arno Pro"/>
+        </w:rPr>
+      </w:pPr>
+      <w:r>
+        <w:rPr>
+          <w:rFonts w:ascii="Arno Pro" w:hAnsi="Arno Pro"/>
+        </w:rPr>
         <w:t>{</w:t>
       </w:r>
       <w:proofErr w:type="spellStart"/>
       <w:proofErr w:type="gramStart"/>
       <w:r>
+        <w:rPr>
+          <w:rFonts w:ascii="Arno Pro" w:hAnsi="Arno Pro"/>
+        </w:rPr>
         <w:t>loi</w:t>
       </w:r>
       <w:proofErr w:type="gramEnd"/>
       <w:r>
+        <w:rPr>
+          <w:rFonts w:ascii="Arno Pro" w:hAnsi="Arno Pro"/>
+        </w:rPr>
         <w:t>_entreprise_française</w:t>
       </w:r>
       <w:proofErr w:type="spellEnd"/>
       <w:r>
+        <w:rPr>
+          <w:rFonts w:ascii="Arno Pro" w:hAnsi="Arno Pro"/>
+        </w:rPr>
         <w:t>}</w:t>
       </w:r>
     </w:p>
     <w:sectPr>
       <w:headerReference w:type="default" r:id="rId7"/>
       <w:pgSz w:w="11900" w:h="16840"/>
-      <w:pgMar w:top="1417" w:right="1417" w:bottom="1417" w:left="1417" w:header="720" w:footer="708" w:gutter="0"/>
+      <w:pgMar w:top="1417" w:right="1417" w:bottom="1417" w:left="1417" w:header="2336" w:footer="1140" w:gutter="0"/>
       <w:cols w:space="708"/>
       <w:docGrid w:linePitch="360"/>
     </w:sectPr>
@@ -1216,42 +1430,41 @@
     <w:r>
       <w:rPr>
         <w:noProof/>
+        <w:lang w:eastAsia="fr-FR"/>
       </w:rPr>
       <w:drawing>
-        <wp:anchor distT="0" distB="0" distL="139700" distR="114300" simplePos="0" relativeHeight="251659264" behindDoc="1" locked="0" layoutInCell="1" allowOverlap="1" wp14:anchorId="4ED8754D" wp14:editId="6118E21D">
+        <wp:anchor distT="0" distB="0" distL="114300" distR="114300" simplePos="0" relativeHeight="251659264" behindDoc="1" locked="0" layoutInCell="1" allowOverlap="0" wp14:anchorId="00D9DE78" wp14:editId="413864E1">
           <wp:simplePos x="0" y="0"/>
           <wp:positionH relativeFrom="page">
-            <wp:posOffset>2570096</wp:posOffset>
+            <wp:posOffset>3098374</wp:posOffset>
           </wp:positionH>
           <wp:positionV relativeFrom="page">
-            <wp:posOffset>516890</wp:posOffset>
+            <wp:posOffset>695960</wp:posOffset>
           </wp:positionV>
-          <wp:extent cx="2402205" cy="470535"/>
-          <wp:effectExtent l="0" t="0" r="0" b="0"/>
+          <wp:extent cx="1231900" cy="254000"/>
+          <wp:effectExtent l="25400" t="0" r="0" b="0"/>
           <wp:wrapNone/>
-          <wp:docPr id="1" name="Picture 5" descr="/Users/pietro/Documents/Lavori in corso/Alexandra Arigoni/Carta Intestata/Word_3/aa_intestazione_2.png"/>
+          <wp:docPr id="5" name="Picture 5" descr="/Users/pietro/Documents/Lavori in corso/Alexandra Arigoni/Carta Intestata/Word_3/aa_intestazione_2.png"/>
           <wp:cNvGraphicFramePr>
-            <a:graphicFrameLocks xmlns:a="http://schemas.openxmlformats.org/drawingml/2006/main" noChangeAspect="1"/>
+            <a:graphicFrameLocks xmlns:a="http://schemas.openxmlformats.org/drawingml/2006/main"/>
           </wp:cNvGraphicFramePr>
           <a:graphic xmlns:a="http://schemas.openxmlformats.org/drawingml/2006/main">
             <a:graphicData uri="http://schemas.openxmlformats.org/drawingml/2006/picture">
               <pic:pic xmlns:pic="http://schemas.openxmlformats.org/drawingml/2006/picture">
                 <pic:nvPicPr>
-                  <pic:cNvPr id="1" name="Picture 5" descr="/Users/pietro/Documents/Lavori in corso/Alexandra Arigoni/Carta Intestata/Word_3/aa_intestazione_2.png"/>
-                  <pic:cNvPicPr>
-                    <a:picLocks noChangeAspect="1" noChangeArrowheads="1"/>
-                  </pic:cNvPicPr>
+                  <pic:cNvPr id="0" name="aa_intestazione_2.png"/>
+                  <pic:cNvPicPr preferRelativeResize="0"/>
                 </pic:nvPicPr>
                 <pic:blipFill>
-                  <a:blip r:embed="rId1"/>
+                  <a:blip r:embed="rId1" r:link="rId2"/>
                   <a:stretch>
                     <a:fillRect/>
                   </a:stretch>
                 </pic:blipFill>
-                <pic:spPr bwMode="auto">
+                <pic:spPr>
                   <a:xfrm>
                     <a:off x="0" y="0"/>
-                    <a:ext cx="2402205" cy="470535"/>
+                    <a:ext cx="1231900" cy="254000"/>
                   </a:xfrm>
                   <a:prstGeom prst="rect">
                     <a:avLst/>
@@ -1263,26 +1476,6 @@
         </wp:anchor>
       </w:drawing>
     </w:r>
-  </w:p>
-  <w:p>
-    <w:pPr>
-      <w:pStyle w:val="En-tte"/>
-    </w:pPr>
-  </w:p>
-  <w:p>
-    <w:pPr>
-      <w:pStyle w:val="En-tte"/>
-    </w:pPr>
-  </w:p>
-  <w:p>
-    <w:pPr>
-      <w:pStyle w:val="En-tte"/>
-    </w:pPr>
-  </w:p>
-  <w:p>
-    <w:pPr>
-      <w:pStyle w:val="En-tte"/>
-    </w:pPr>
   </w:p>
 </w:hdr>
 </file>
@@ -2069,7 +2262,7 @@
 </file>
 
 <file path=customXml/itemProps1.xml><?xml version="1.0" encoding="utf-8"?>
-<ds:datastoreItem xmlns:ds="http://schemas.openxmlformats.org/officeDocument/2006/customXml" ds:itemID="{EAF3735B-F96C-6044-822F-80F9623655F1}">
+<ds:datastoreItem xmlns:ds="http://schemas.openxmlformats.org/officeDocument/2006/customXml" ds:itemID="{DFAC9BDF-2410-3243-BE12-DD27CA8B7C76}">
   <ds:schemaRefs>
     <ds:schemaRef ds:uri="http://schemas.openxmlformats.org/officeDocument/2006/bibliography"/>
   </ds:schemaRefs>

--- a/docxtemplating/matrice_tableau_recapitulatif.docx
+++ b/docxtemplating/matrice_tableau_recapitulatif.docx
@@ -1053,123 +1053,6 @@
           </w:p>
         </w:tc>
       </w:tr>
-      <w:tr>
-        <w:trPr>
-          <w:trHeight w:val="415"/>
-        </w:trPr>
-        <w:tc>
-          <w:tcPr>
-            <w:tcW w:w="1696" w:type="dxa"/>
-          </w:tcPr>
-          <w:p>
-            <w:pPr>
-              <w:rPr>
-                <w:rFonts w:ascii="Arno Pro" w:hAnsi="Arno Pro"/>
-                <w:sz w:val="22"/>
-                <w:szCs w:val="22"/>
-              </w:rPr>
-            </w:pPr>
-          </w:p>
-        </w:tc>
-        <w:tc>
-          <w:tcPr>
-            <w:tcW w:w="1418" w:type="dxa"/>
-          </w:tcPr>
-          <w:p>
-            <w:pPr>
-              <w:rPr>
-                <w:rFonts w:ascii="Arno Pro" w:hAnsi="Arno Pro"/>
-                <w:sz w:val="22"/>
-                <w:szCs w:val="22"/>
-              </w:rPr>
-            </w:pPr>
-          </w:p>
-        </w:tc>
-        <w:tc>
-          <w:tcPr>
-            <w:tcW w:w="1701" w:type="dxa"/>
-          </w:tcPr>
-          <w:p>
-            <w:pPr>
-              <w:rPr>
-                <w:rFonts w:ascii="Arno Pro" w:hAnsi="Arno Pro"/>
-                <w:sz w:val="22"/>
-                <w:szCs w:val="22"/>
-              </w:rPr>
-            </w:pPr>
-          </w:p>
-        </w:tc>
-        <w:tc>
-          <w:tcPr>
-            <w:tcW w:w="1276" w:type="dxa"/>
-          </w:tcPr>
-          <w:p>
-            <w:pPr>
-              <w:rPr>
-                <w:rFonts w:ascii="Arno Pro" w:hAnsi="Arno Pro"/>
-                <w:sz w:val="22"/>
-                <w:szCs w:val="22"/>
-              </w:rPr>
-            </w:pPr>
-          </w:p>
-        </w:tc>
-        <w:tc>
-          <w:tcPr>
-            <w:tcW w:w="1134" w:type="dxa"/>
-          </w:tcPr>
-          <w:p>
-            <w:pPr>
-              <w:rPr>
-                <w:rFonts w:ascii="Arno Pro" w:hAnsi="Arno Pro"/>
-                <w:sz w:val="22"/>
-                <w:szCs w:val="22"/>
-              </w:rPr>
-            </w:pPr>
-          </w:p>
-        </w:tc>
-        <w:tc>
-          <w:tcPr>
-            <w:tcW w:w="1417" w:type="dxa"/>
-          </w:tcPr>
-          <w:p>
-            <w:pPr>
-              <w:rPr>
-                <w:rFonts w:ascii="Arno Pro" w:hAnsi="Arno Pro"/>
-                <w:sz w:val="22"/>
-                <w:szCs w:val="22"/>
-              </w:rPr>
-            </w:pPr>
-          </w:p>
-        </w:tc>
-        <w:tc>
-          <w:tcPr>
-            <w:tcW w:w="992" w:type="dxa"/>
-          </w:tcPr>
-          <w:p>
-            <w:pPr>
-              <w:rPr>
-                <w:rFonts w:ascii="Arno Pro" w:hAnsi="Arno Pro"/>
-                <w:sz w:val="22"/>
-                <w:szCs w:val="22"/>
-              </w:rPr>
-            </w:pPr>
-          </w:p>
-        </w:tc>
-        <w:tc>
-          <w:tcPr>
-            <w:tcW w:w="993" w:type="dxa"/>
-          </w:tcPr>
-          <w:p>
-            <w:pPr>
-              <w:rPr>
-                <w:rFonts w:ascii="Arno Pro" w:hAnsi="Arno Pro"/>
-                <w:sz w:val="22"/>
-                <w:szCs w:val="22"/>
-              </w:rPr>
-            </w:pPr>
-          </w:p>
-        </w:tc>
-      </w:tr>
     </w:tbl>
     <w:p>
       <w:pPr>
@@ -1177,165 +1060,165 @@
           <w:rFonts w:ascii="Arno Pro" w:hAnsi="Arno Pro"/>
           <w:sz w:val="22"/>
           <w:szCs w:val="22"/>
-        </w:rPr>
-      </w:pPr>
-    </w:p>
-    <w:p>
-      <w:pPr>
-        <w:jc w:val="center"/>
-        <w:rPr>
-          <w:rFonts w:ascii="Arno Pro" w:hAnsi="Arno Pro"/>
-        </w:rPr>
-      </w:pPr>
-    </w:p>
-    <w:p>
-      <w:pPr>
-        <w:jc w:val="center"/>
-        <w:rPr>
-          <w:rFonts w:ascii="Arno Pro" w:hAnsi="Arno Pro"/>
-        </w:rPr>
-      </w:pPr>
-    </w:p>
-    <w:p>
-      <w:pPr>
-        <w:jc w:val="center"/>
-        <w:rPr>
-          <w:rFonts w:ascii="Arno Pro" w:hAnsi="Arno Pro"/>
-        </w:rPr>
-      </w:pPr>
-    </w:p>
-    <w:p>
-      <w:pPr>
-        <w:jc w:val="center"/>
-        <w:rPr>
-          <w:rFonts w:ascii="Arno Pro" w:hAnsi="Arno Pro"/>
-        </w:rPr>
-      </w:pPr>
-    </w:p>
-    <w:p>
-      <w:pPr>
-        <w:jc w:val="center"/>
-        <w:rPr>
-          <w:rFonts w:ascii="Arno Pro" w:hAnsi="Arno Pro"/>
-        </w:rPr>
-      </w:pPr>
-      <w:r>
-        <w:rPr>
-          <w:rFonts w:ascii="Arno Pro" w:hAnsi="Arno Pro"/>
-        </w:rPr>
-        <w:t>Montant total des intérêts : {</w:t>
-      </w:r>
-      <w:proofErr w:type="spellStart"/>
-      <w:r>
-        <w:rPr>
-          <w:rFonts w:ascii="Arno Pro" w:hAnsi="Arno Pro"/>
-        </w:rPr>
-        <w:t>montant_total_interets</w:t>
-      </w:r>
-      <w:proofErr w:type="spellEnd"/>
-      <w:r>
-        <w:rPr>
-          <w:rFonts w:ascii="Arno Pro" w:hAnsi="Arno Pro"/>
-        </w:rPr>
-        <w:t>} €</w:t>
-      </w:r>
-    </w:p>
-    <w:p>
-      <w:pPr>
-        <w:jc w:val="center"/>
-        <w:rPr>
-          <w:rFonts w:ascii="Arno Pro" w:hAnsi="Arno Pro"/>
-        </w:rPr>
-      </w:pPr>
-    </w:p>
-    <w:p>
-      <w:pPr>
-        <w:jc w:val="center"/>
-        <w:rPr>
-          <w:rFonts w:ascii="Arno Pro" w:hAnsi="Arno Pro"/>
-        </w:rPr>
-      </w:pPr>
-    </w:p>
-    <w:p>
-      <w:pPr>
-        <w:jc w:val="center"/>
-        <w:rPr>
-          <w:rFonts w:ascii="Arno Pro" w:hAnsi="Arno Pro"/>
-        </w:rPr>
-      </w:pPr>
-    </w:p>
-    <w:p>
-      <w:pPr>
-        <w:rPr>
-          <w:rFonts w:ascii="Arno Pro" w:hAnsi="Arno Pro"/>
-        </w:rPr>
-      </w:pPr>
-    </w:p>
-    <w:p>
-      <w:pPr>
-        <w:jc w:val="center"/>
-        <w:rPr>
-          <w:rFonts w:ascii="Arno Pro" w:hAnsi="Arno Pro"/>
-        </w:rPr>
-      </w:pPr>
-    </w:p>
-    <w:p>
-      <w:pPr>
-        <w:jc w:val="center"/>
-        <w:rPr>
-          <w:rFonts w:ascii="Arno Pro" w:hAnsi="Arno Pro"/>
-        </w:rPr>
-      </w:pPr>
-    </w:p>
-    <w:p>
-      <w:pPr>
-        <w:jc w:val="center"/>
-        <w:rPr>
-          <w:rFonts w:ascii="Arno Pro" w:hAnsi="Arno Pro"/>
-        </w:rPr>
-      </w:pPr>
-    </w:p>
-    <w:p>
-      <w:pPr>
-        <w:jc w:val="center"/>
-        <w:rPr>
-          <w:rFonts w:ascii="Arno Pro" w:hAnsi="Arno Pro"/>
-        </w:rPr>
-      </w:pPr>
-    </w:p>
-    <w:p>
-      <w:pPr>
-        <w:jc w:val="center"/>
-        <w:rPr>
-          <w:rFonts w:ascii="Arno Pro" w:hAnsi="Arno Pro"/>
-        </w:rPr>
-      </w:pPr>
-    </w:p>
-    <w:p>
-      <w:pPr>
-        <w:jc w:val="center"/>
-        <w:rPr>
-          <w:rFonts w:ascii="Arno Pro" w:hAnsi="Arno Pro"/>
-        </w:rPr>
-      </w:pPr>
-    </w:p>
-    <w:p>
-      <w:pPr>
-        <w:jc w:val="center"/>
-        <w:rPr>
-          <w:rFonts w:ascii="Arno Pro" w:hAnsi="Arno Pro"/>
-        </w:rPr>
-      </w:pPr>
-    </w:p>
-    <w:p>
-      <w:pPr>
-        <w:jc w:val="center"/>
-        <w:rPr>
-          <w:rFonts w:ascii="Arno Pro" w:hAnsi="Arno Pro"/>
         </w:rPr>
       </w:pPr>
       <w:bookmarkStart w:id="0" w:name="_GoBack"/>
       <w:bookmarkEnd w:id="0"/>
+    </w:p>
+    <w:p>
+      <w:pPr>
+        <w:jc w:val="center"/>
+        <w:rPr>
+          <w:rFonts w:ascii="Arno Pro" w:hAnsi="Arno Pro"/>
+        </w:rPr>
+      </w:pPr>
+    </w:p>
+    <w:p>
+      <w:pPr>
+        <w:jc w:val="center"/>
+        <w:rPr>
+          <w:rFonts w:ascii="Arno Pro" w:hAnsi="Arno Pro"/>
+        </w:rPr>
+      </w:pPr>
+    </w:p>
+    <w:p>
+      <w:pPr>
+        <w:jc w:val="center"/>
+        <w:rPr>
+          <w:rFonts w:ascii="Arno Pro" w:hAnsi="Arno Pro"/>
+        </w:rPr>
+      </w:pPr>
+    </w:p>
+    <w:p>
+      <w:pPr>
+        <w:jc w:val="center"/>
+        <w:rPr>
+          <w:rFonts w:ascii="Arno Pro" w:hAnsi="Arno Pro"/>
+        </w:rPr>
+      </w:pPr>
+    </w:p>
+    <w:p>
+      <w:pPr>
+        <w:jc w:val="center"/>
+        <w:rPr>
+          <w:rFonts w:ascii="Arno Pro" w:hAnsi="Arno Pro"/>
+        </w:rPr>
+      </w:pPr>
+      <w:r>
+        <w:rPr>
+          <w:rFonts w:ascii="Arno Pro" w:hAnsi="Arno Pro"/>
+        </w:rPr>
+        <w:t>Montant total des intérêts : {</w:t>
+      </w:r>
+      <w:proofErr w:type="spellStart"/>
+      <w:r>
+        <w:rPr>
+          <w:rFonts w:ascii="Arno Pro" w:hAnsi="Arno Pro"/>
+        </w:rPr>
+        <w:t>montant_total_interets</w:t>
+      </w:r>
+      <w:proofErr w:type="spellEnd"/>
+      <w:r>
+        <w:rPr>
+          <w:rFonts w:ascii="Arno Pro" w:hAnsi="Arno Pro"/>
+        </w:rPr>
+        <w:t>} €</w:t>
+      </w:r>
+    </w:p>
+    <w:p>
+      <w:pPr>
+        <w:jc w:val="center"/>
+        <w:rPr>
+          <w:rFonts w:ascii="Arno Pro" w:hAnsi="Arno Pro"/>
+        </w:rPr>
+      </w:pPr>
+    </w:p>
+    <w:p>
+      <w:pPr>
+        <w:jc w:val="center"/>
+        <w:rPr>
+          <w:rFonts w:ascii="Arno Pro" w:hAnsi="Arno Pro"/>
+        </w:rPr>
+      </w:pPr>
+    </w:p>
+    <w:p>
+      <w:pPr>
+        <w:jc w:val="center"/>
+        <w:rPr>
+          <w:rFonts w:ascii="Arno Pro" w:hAnsi="Arno Pro"/>
+        </w:rPr>
+      </w:pPr>
+    </w:p>
+    <w:p>
+      <w:pPr>
+        <w:rPr>
+          <w:rFonts w:ascii="Arno Pro" w:hAnsi="Arno Pro"/>
+        </w:rPr>
+      </w:pPr>
+    </w:p>
+    <w:p>
+      <w:pPr>
+        <w:jc w:val="center"/>
+        <w:rPr>
+          <w:rFonts w:ascii="Arno Pro" w:hAnsi="Arno Pro"/>
+        </w:rPr>
+      </w:pPr>
+    </w:p>
+    <w:p>
+      <w:pPr>
+        <w:jc w:val="center"/>
+        <w:rPr>
+          <w:rFonts w:ascii="Arno Pro" w:hAnsi="Arno Pro"/>
+        </w:rPr>
+      </w:pPr>
+    </w:p>
+    <w:p>
+      <w:pPr>
+        <w:jc w:val="center"/>
+        <w:rPr>
+          <w:rFonts w:ascii="Arno Pro" w:hAnsi="Arno Pro"/>
+        </w:rPr>
+      </w:pPr>
+    </w:p>
+    <w:p>
+      <w:pPr>
+        <w:jc w:val="center"/>
+        <w:rPr>
+          <w:rFonts w:ascii="Arno Pro" w:hAnsi="Arno Pro"/>
+        </w:rPr>
+      </w:pPr>
+    </w:p>
+    <w:p>
+      <w:pPr>
+        <w:jc w:val="center"/>
+        <w:rPr>
+          <w:rFonts w:ascii="Arno Pro" w:hAnsi="Arno Pro"/>
+        </w:rPr>
+      </w:pPr>
+    </w:p>
+    <w:p>
+      <w:pPr>
+        <w:jc w:val="center"/>
+        <w:rPr>
+          <w:rFonts w:ascii="Arno Pro" w:hAnsi="Arno Pro"/>
+        </w:rPr>
+      </w:pPr>
+    </w:p>
+    <w:p>
+      <w:pPr>
+        <w:jc w:val="center"/>
+        <w:rPr>
+          <w:rFonts w:ascii="Arno Pro" w:hAnsi="Arno Pro"/>
+        </w:rPr>
+      </w:pPr>
+    </w:p>
+    <w:p>
+      <w:pPr>
+        <w:jc w:val="center"/>
+        <w:rPr>
+          <w:rFonts w:ascii="Arno Pro" w:hAnsi="Arno Pro"/>
+        </w:rPr>
+      </w:pPr>
     </w:p>
     <w:p>
       <w:pPr>
@@ -2262,7 +2145,7 @@
 </file>
 
 <file path=customXml/itemProps1.xml><?xml version="1.0" encoding="utf-8"?>
-<ds:datastoreItem xmlns:ds="http://schemas.openxmlformats.org/officeDocument/2006/customXml" ds:itemID="{DFAC9BDF-2410-3243-BE12-DD27CA8B7C76}">
+<ds:datastoreItem xmlns:ds="http://schemas.openxmlformats.org/officeDocument/2006/customXml" ds:itemID="{2174E826-94A8-2D4D-A14D-77672CFD2ACE}">
   <ds:schemaRefs>
     <ds:schemaRef ds:uri="http://schemas.openxmlformats.org/officeDocument/2006/bibliography"/>
   </ds:schemaRefs>

--- a/docxtemplating/matrice_tableau_recapitulatif.docx
+++ b/docxtemplating/matrice_tableau_recapitulatif.docx
@@ -1062,6 +1062,136 @@
           <w:szCs w:val="22"/>
         </w:rPr>
       </w:pPr>
+    </w:p>
+    <w:p>
+      <w:pPr>
+        <w:jc w:val="center"/>
+        <w:rPr>
+          <w:rFonts w:ascii="Arno Pro" w:hAnsi="Arno Pro"/>
+        </w:rPr>
+      </w:pPr>
+    </w:p>
+    <w:p>
+      <w:pPr>
+        <w:jc w:val="center"/>
+        <w:rPr>
+          <w:rFonts w:ascii="Arno Pro" w:hAnsi="Arno Pro"/>
+        </w:rPr>
+      </w:pPr>
+    </w:p>
+    <w:p>
+      <w:pPr>
+        <w:jc w:val="center"/>
+        <w:rPr>
+          <w:rFonts w:ascii="Arno Pro" w:hAnsi="Arno Pro"/>
+        </w:rPr>
+      </w:pPr>
+    </w:p>
+    <w:p>
+      <w:pPr>
+        <w:jc w:val="center"/>
+        <w:rPr>
+          <w:rFonts w:ascii="Arno Pro" w:hAnsi="Arno Pro"/>
+        </w:rPr>
+      </w:pPr>
+    </w:p>
+    <w:p>
+      <w:pPr>
+        <w:jc w:val="center"/>
+        <w:rPr>
+          <w:rFonts w:ascii="Arno Pro" w:hAnsi="Arno Pro"/>
+        </w:rPr>
+      </w:pPr>
+      <w:r>
+        <w:rPr>
+          <w:rFonts w:ascii="Arno Pro" w:hAnsi="Arno Pro"/>
+        </w:rPr>
+        <w:t>Montant total des intérêts : {</w:t>
+      </w:r>
+      <w:proofErr w:type="spellStart"/>
+      <w:r>
+        <w:rPr>
+          <w:rFonts w:ascii="Arno Pro" w:hAnsi="Arno Pro"/>
+        </w:rPr>
+        <w:t>montant_total_interets</w:t>
+      </w:r>
+      <w:proofErr w:type="spellEnd"/>
+      <w:r>
+        <w:rPr>
+          <w:rFonts w:ascii="Arno Pro" w:hAnsi="Arno Pro"/>
+        </w:rPr>
+        <w:t>} €</w:t>
+      </w:r>
+    </w:p>
+    <w:p>
+      <w:pPr>
+        <w:jc w:val="center"/>
+        <w:rPr>
+          <w:rFonts w:ascii="Arno Pro" w:hAnsi="Arno Pro"/>
+        </w:rPr>
+      </w:pPr>
+    </w:p>
+    <w:p>
+      <w:pPr>
+        <w:jc w:val="center"/>
+        <w:rPr>
+          <w:rFonts w:ascii="Arno Pro" w:hAnsi="Arno Pro"/>
+        </w:rPr>
+      </w:pPr>
+    </w:p>
+    <w:p>
+      <w:pPr>
+        <w:jc w:val="center"/>
+        <w:rPr>
+          <w:rFonts w:ascii="Arno Pro" w:hAnsi="Arno Pro"/>
+        </w:rPr>
+      </w:pPr>
+    </w:p>
+    <w:p>
+      <w:pPr>
+        <w:rPr>
+          <w:rFonts w:ascii="Arno Pro" w:hAnsi="Arno Pro"/>
+        </w:rPr>
+      </w:pPr>
+    </w:p>
+    <w:p>
+      <w:pPr>
+        <w:jc w:val="center"/>
+        <w:rPr>
+          <w:rFonts w:ascii="Arno Pro" w:hAnsi="Arno Pro"/>
+        </w:rPr>
+      </w:pPr>
+    </w:p>
+    <w:p>
+      <w:pPr>
+        <w:jc w:val="center"/>
+        <w:rPr>
+          <w:rFonts w:ascii="Arno Pro" w:hAnsi="Arno Pro"/>
+        </w:rPr>
+      </w:pPr>
+    </w:p>
+    <w:p>
+      <w:pPr>
+        <w:jc w:val="center"/>
+        <w:rPr>
+          <w:rFonts w:ascii="Arno Pro" w:hAnsi="Arno Pro"/>
+        </w:rPr>
+      </w:pPr>
+    </w:p>
+    <w:p>
+      <w:pPr>
+        <w:jc w:val="center"/>
+        <w:rPr>
+          <w:rFonts w:ascii="Arno Pro" w:hAnsi="Arno Pro"/>
+        </w:rPr>
+      </w:pPr>
+    </w:p>
+    <w:p>
+      <w:pPr>
+        <w:rPr>
+          <w:rFonts w:ascii="Arno Pro" w:hAnsi="Arno Pro"/>
+        </w:rPr>
+      </w:pPr>
       <w:bookmarkStart w:id="0" w:name="_GoBack"/>
       <w:bookmarkEnd w:id="0"/>
     </w:p>
@@ -1075,153 +1205,6 @@
     </w:p>
     <w:p>
       <w:pPr>
-        <w:jc w:val="center"/>
-        <w:rPr>
-          <w:rFonts w:ascii="Arno Pro" w:hAnsi="Arno Pro"/>
-        </w:rPr>
-      </w:pPr>
-    </w:p>
-    <w:p>
-      <w:pPr>
-        <w:jc w:val="center"/>
-        <w:rPr>
-          <w:rFonts w:ascii="Arno Pro" w:hAnsi="Arno Pro"/>
-        </w:rPr>
-      </w:pPr>
-    </w:p>
-    <w:p>
-      <w:pPr>
-        <w:jc w:val="center"/>
-        <w:rPr>
-          <w:rFonts w:ascii="Arno Pro" w:hAnsi="Arno Pro"/>
-        </w:rPr>
-      </w:pPr>
-    </w:p>
-    <w:p>
-      <w:pPr>
-        <w:jc w:val="center"/>
-        <w:rPr>
-          <w:rFonts w:ascii="Arno Pro" w:hAnsi="Arno Pro"/>
-        </w:rPr>
-      </w:pPr>
-      <w:r>
-        <w:rPr>
-          <w:rFonts w:ascii="Arno Pro" w:hAnsi="Arno Pro"/>
-        </w:rPr>
-        <w:t>Montant total des intérêts : {</w:t>
-      </w:r>
-      <w:proofErr w:type="spellStart"/>
-      <w:r>
-        <w:rPr>
-          <w:rFonts w:ascii="Arno Pro" w:hAnsi="Arno Pro"/>
-        </w:rPr>
-        <w:t>montant_total_interets</w:t>
-      </w:r>
-      <w:proofErr w:type="spellEnd"/>
-      <w:r>
-        <w:rPr>
-          <w:rFonts w:ascii="Arno Pro" w:hAnsi="Arno Pro"/>
-        </w:rPr>
-        <w:t>} €</w:t>
-      </w:r>
-    </w:p>
-    <w:p>
-      <w:pPr>
-        <w:jc w:val="center"/>
-        <w:rPr>
-          <w:rFonts w:ascii="Arno Pro" w:hAnsi="Arno Pro"/>
-        </w:rPr>
-      </w:pPr>
-    </w:p>
-    <w:p>
-      <w:pPr>
-        <w:jc w:val="center"/>
-        <w:rPr>
-          <w:rFonts w:ascii="Arno Pro" w:hAnsi="Arno Pro"/>
-        </w:rPr>
-      </w:pPr>
-    </w:p>
-    <w:p>
-      <w:pPr>
-        <w:jc w:val="center"/>
-        <w:rPr>
-          <w:rFonts w:ascii="Arno Pro" w:hAnsi="Arno Pro"/>
-        </w:rPr>
-      </w:pPr>
-    </w:p>
-    <w:p>
-      <w:pPr>
-        <w:rPr>
-          <w:rFonts w:ascii="Arno Pro" w:hAnsi="Arno Pro"/>
-        </w:rPr>
-      </w:pPr>
-    </w:p>
-    <w:p>
-      <w:pPr>
-        <w:jc w:val="center"/>
-        <w:rPr>
-          <w:rFonts w:ascii="Arno Pro" w:hAnsi="Arno Pro"/>
-        </w:rPr>
-      </w:pPr>
-    </w:p>
-    <w:p>
-      <w:pPr>
-        <w:jc w:val="center"/>
-        <w:rPr>
-          <w:rFonts w:ascii="Arno Pro" w:hAnsi="Arno Pro"/>
-        </w:rPr>
-      </w:pPr>
-    </w:p>
-    <w:p>
-      <w:pPr>
-        <w:jc w:val="center"/>
-        <w:rPr>
-          <w:rFonts w:ascii="Arno Pro" w:hAnsi="Arno Pro"/>
-        </w:rPr>
-      </w:pPr>
-    </w:p>
-    <w:p>
-      <w:pPr>
-        <w:jc w:val="center"/>
-        <w:rPr>
-          <w:rFonts w:ascii="Arno Pro" w:hAnsi="Arno Pro"/>
-        </w:rPr>
-      </w:pPr>
-    </w:p>
-    <w:p>
-      <w:pPr>
-        <w:jc w:val="center"/>
-        <w:rPr>
-          <w:rFonts w:ascii="Arno Pro" w:hAnsi="Arno Pro"/>
-        </w:rPr>
-      </w:pPr>
-    </w:p>
-    <w:p>
-      <w:pPr>
-        <w:jc w:val="center"/>
-        <w:rPr>
-          <w:rFonts w:ascii="Arno Pro" w:hAnsi="Arno Pro"/>
-        </w:rPr>
-      </w:pPr>
-    </w:p>
-    <w:p>
-      <w:pPr>
-        <w:jc w:val="center"/>
-        <w:rPr>
-          <w:rFonts w:ascii="Arno Pro" w:hAnsi="Arno Pro"/>
-        </w:rPr>
-      </w:pPr>
-    </w:p>
-    <w:p>
-      <w:pPr>
-        <w:jc w:val="center"/>
-        <w:rPr>
-          <w:rFonts w:ascii="Arno Pro" w:hAnsi="Arno Pro"/>
-        </w:rPr>
-      </w:pPr>
-    </w:p>
-    <w:p>
-      <w:pPr>
         <w:rPr>
           <w:rFonts w:ascii="Arno Pro" w:hAnsi="Arno Pro"/>
         </w:rPr>
@@ -1257,6 +1240,7 @@
     </w:p>
     <w:sectPr>
       <w:headerReference w:type="default" r:id="rId7"/>
+      <w:footerReference w:type="default" r:id="rId8"/>
       <w:pgSz w:w="11900" w:h="16840"/>
       <w:pgMar w:top="1417" w:right="1417" w:bottom="1417" w:left="1417" w:header="2336" w:footer="1140" w:gutter="0"/>
       <w:cols w:space="708"/>
@@ -1283,6 +1267,76 @@
     </w:p>
   </w:endnote>
 </w:endnotes>
+</file>
+
+<file path=word/footer1.xml><?xml version="1.0" encoding="utf-8"?>
+<w:ftr xmlns:wpc="http://schemas.microsoft.com/office/word/2010/wordprocessingCanvas" xmlns:cx="http://schemas.microsoft.com/office/drawing/2014/chartex" xmlns:cx1="http://schemas.microsoft.com/office/drawing/2015/9/8/chartex" xmlns:cx2="http://schemas.microsoft.com/office/drawing/2015/10/21/chartex" xmlns:cx3="http://schemas.microsoft.com/office/drawing/2016/5/9/chartex" xmlns:cx4="http://schemas.microsoft.com/office/drawing/2016/5/10/chartex" xmlns:cx5="http://schemas.microsoft.com/office/drawing/2016/5/11/chartex" xmlns:cx6="http://schemas.microsoft.com/office/drawing/2016/5/12/chartex" xmlns:cx7="http://schemas.microsoft.com/office/drawing/2016/5/13/chartex" xmlns:cx8="http://schemas.microsoft.com/office/drawing/2016/5/14/chartex" xmlns:mc="http://schemas.openxmlformats.org/markup-compatibility/2006" xmlns:aink="http://schemas.microsoft.com/office/drawing/2016/ink" xmlns:am3d="http://schemas.microsoft.com/office/drawing/2017/model3d" xmlns:o="urn:schemas-microsoft-com:office:office" xmlns:r="http://schemas.openxmlformats.org/officeDocument/2006/relationships" xmlns:m="http://schemas.openxmlformats.org/officeDocument/2006/math" xmlns:v="urn:schemas-microsoft-com:vml" xmlns:wp14="http://schemas.microsoft.com/office/word/2010/wordprocessingDrawing" xmlns:wp="http://schemas.openxmlformats.org/drawingml/2006/wordprocessingDrawing" xmlns:w10="urn:schemas-microsoft-com:office:word" xmlns:w="http://schemas.openxmlformats.org/wordprocessingml/2006/main" xmlns:w14="http://schemas.microsoft.com/office/word/2010/wordml" xmlns:w15="http://schemas.microsoft.com/office/word/2012/wordml" xmlns:w16cid="http://schemas.microsoft.com/office/word/2016/wordml/cid" xmlns:w16se="http://schemas.microsoft.com/office/word/2015/wordml/symex" xmlns:wpg="http://schemas.microsoft.com/office/word/2010/wordprocessingGroup" xmlns:wpi="http://schemas.microsoft.com/office/word/2010/wordprocessingInk" xmlns:wne="http://schemas.microsoft.com/office/word/2006/wordml" xmlns:wps="http://schemas.microsoft.com/office/word/2010/wordprocessingShape" mc:Ignorable="w14 w15 w16se w16cid wp14">
+  <w:p>
+    <w:pPr>
+      <w:pStyle w:val="Pieddepage"/>
+    </w:pPr>
+    <w:r>
+      <w:rPr>
+        <w:noProof/>
+        <w:lang w:eastAsia="fr-FR"/>
+      </w:rPr>
+      <w:drawing>
+        <wp:anchor distT="0" distB="0" distL="114300" distR="114300" simplePos="0" relativeHeight="251661312" behindDoc="1" locked="0" layoutInCell="1" allowOverlap="1" wp14:anchorId="77FE02EE" wp14:editId="66C35EAB">
+          <wp:simplePos x="0" y="0"/>
+          <wp:positionH relativeFrom="column">
+            <wp:posOffset>101600</wp:posOffset>
+          </wp:positionH>
+          <wp:positionV relativeFrom="paragraph">
+            <wp:posOffset>271780</wp:posOffset>
+          </wp:positionV>
+          <wp:extent cx="5723890" cy="271780"/>
+          <wp:effectExtent l="0" t="0" r="0" b="7620"/>
+          <wp:wrapNone/>
+          <wp:docPr id="2" name="Picture 2"/>
+          <wp:cNvGraphicFramePr>
+            <a:graphicFrameLocks xmlns:a="http://schemas.openxmlformats.org/drawingml/2006/main" noChangeAspect="1"/>
+          </wp:cNvGraphicFramePr>
+          <a:graphic xmlns:a="http://schemas.openxmlformats.org/drawingml/2006/main">
+            <a:graphicData uri="http://schemas.openxmlformats.org/drawingml/2006/picture">
+              <pic:pic xmlns:pic="http://schemas.openxmlformats.org/drawingml/2006/picture">
+                <pic:nvPicPr>
+                  <pic:cNvPr id="0" name="aa_info_4.png"/>
+                  <pic:cNvPicPr/>
+                </pic:nvPicPr>
+                <pic:blipFill>
+                  <a:blip r:embed="rId1">
+                    <a:extLst>
+                      <a:ext uri="{28A0092B-C50C-407E-A947-70E740481C1C}">
+                        <a14:useLocalDpi xmlns:a14="http://schemas.microsoft.com/office/drawing/2010/main" val="0"/>
+                      </a:ext>
+                    </a:extLst>
+                  </a:blip>
+                  <a:stretch>
+                    <a:fillRect/>
+                  </a:stretch>
+                </pic:blipFill>
+                <pic:spPr>
+                  <a:xfrm>
+                    <a:off x="0" y="0"/>
+                    <a:ext cx="5723890" cy="271780"/>
+                  </a:xfrm>
+                  <a:prstGeom prst="rect">
+                    <a:avLst/>
+                  </a:prstGeom>
+                  <a:extLst>
+                    <a:ext uri="{FAA26D3D-D897-4be2-8F04-BA451C77F1D7}">
+                      <ma14:placeholderFlag xmlns:ma14="http://schemas.microsoft.com/office/mac/drawingml/2011/main" xmlns:w="http://schemas.openxmlformats.org/wordprocessingml/2006/main" xmlns:w10="urn:schemas-microsoft-com:office:word" xmlns:v="urn:schemas-microsoft-com:vml" xmlns:o="urn:schemas-microsoft-com:office:office" xmlns:mv="urn:schemas-microsoft-com:mac:vml" xmlns:mo="http://schemas.microsoft.com/office/mac/office/2008/main" xmlns=""/>
+                    </a:ext>
+                  </a:extLst>
+                </pic:spPr>
+              </pic:pic>
+            </a:graphicData>
+          </a:graphic>
+        </wp:anchor>
+      </w:drawing>
+    </w:r>
+  </w:p>
+</w:ftr>
 </file>
 
 <file path=word/footnotes.xml><?xml version="1.0" encoding="utf-8"?>
@@ -2145,7 +2199,7 @@
 </file>
 
 <file path=customXml/itemProps1.xml><?xml version="1.0" encoding="utf-8"?>
-<ds:datastoreItem xmlns:ds="http://schemas.openxmlformats.org/officeDocument/2006/customXml" ds:itemID="{2174E826-94A8-2D4D-A14D-77672CFD2ACE}">
+<ds:datastoreItem xmlns:ds="http://schemas.openxmlformats.org/officeDocument/2006/customXml" ds:itemID="{095D2107-C3D7-8D40-BA33-1846DD4CE259}">
   <ds:schemaRefs>
     <ds:schemaRef ds:uri="http://schemas.openxmlformats.org/officeDocument/2006/bibliography"/>
   </ds:schemaRefs>

--- a/docxtemplating/matrice_tableau_recapitulatif.docx
+++ b/docxtemplating/matrice_tableau_recapitulatif.docx
@@ -150,7 +150,23 @@
           <w:sz w:val="22"/>
           <w:szCs w:val="22"/>
         </w:rPr>
-        <w:t>Facture n°{</w:t>
+        <w:t>Facture n°</w:t>
+      </w:r>
+      <w:r>
+        <w:rPr>
+          <w:rFonts w:ascii="Arno Pro" w:hAnsi="Arno Pro"/>
+          <w:sz w:val="22"/>
+          <w:szCs w:val="22"/>
+        </w:rPr>
+        <w:t>{#factures}</w:t>
+      </w:r>
+      <w:r>
+        <w:rPr>
+          <w:rFonts w:ascii="Arno Pro" w:hAnsi="Arno Pro"/>
+          <w:sz w:val="22"/>
+          <w:szCs w:val="22"/>
+        </w:rPr>
+        <w:t>{</w:t>
       </w:r>
       <w:proofErr w:type="spellStart"/>
       <w:r>
@@ -188,6 +204,16 @@
         </w:rPr>
         <w:t>}</w:t>
       </w:r>
+      <w:r>
+        <w:rPr>
+          <w:rFonts w:ascii="Arno Pro" w:hAnsi="Arno Pro"/>
+          <w:sz w:val="22"/>
+          <w:szCs w:val="22"/>
+        </w:rPr>
+        <w:t>{/}</w:t>
+      </w:r>
+      <w:bookmarkStart w:id="0" w:name="_GoBack"/>
+      <w:bookmarkEnd w:id="0"/>
     </w:p>
     <w:p>
       <w:pPr>
@@ -592,7 +618,7 @@
                 <w:sz w:val="22"/>
                 <w:szCs w:val="22"/>
               </w:rPr>
-              <w:t>montant</w:t>
+              <w:t>calcul</w:t>
             </w:r>
             <w:proofErr w:type="gramEnd"/>
             <w:r>
@@ -601,7 +627,7 @@
                 <w:sz w:val="22"/>
                 <w:szCs w:val="22"/>
               </w:rPr>
-              <w:t>_facture</w:t>
+              <w:t>_creance_principale_HT</w:t>
             </w:r>
             <w:proofErr w:type="spellEnd"/>
             <w:r>
@@ -610,6 +636,24 @@
                 <w:sz w:val="22"/>
                 <w:szCs w:val="22"/>
               </w:rPr>
+              <w:t>}{</w:t>
+            </w:r>
+            <w:proofErr w:type="spellStart"/>
+            <w:r>
+              <w:rPr>
+                <w:rFonts w:ascii="Arno Pro" w:hAnsi="Arno Pro"/>
+                <w:sz w:val="22"/>
+                <w:szCs w:val="22"/>
+              </w:rPr>
+              <w:t>calcul_creance_principale_TTC</w:t>
+            </w:r>
+            <w:proofErr w:type="spellEnd"/>
+            <w:r>
+              <w:rPr>
+                <w:rFonts w:ascii="Arno Pro" w:hAnsi="Arno Pro"/>
+                <w:sz w:val="22"/>
+                <w:szCs w:val="22"/>
+              </w:rPr>
               <w:t>}</w:t>
             </w:r>
             <w:r>
@@ -618,7 +662,7 @@
                 <w:sz w:val="22"/>
                 <w:szCs w:val="22"/>
               </w:rPr>
-              <w:t xml:space="preserve"> €</w:t>
+              <w:t>€</w:t>
             </w:r>
           </w:p>
         </w:tc>
@@ -1192,8 +1236,6 @@
           <w:rFonts w:ascii="Arno Pro" w:hAnsi="Arno Pro"/>
         </w:rPr>
       </w:pPr>
-      <w:bookmarkStart w:id="0" w:name="_GoBack"/>
-      <w:bookmarkEnd w:id="0"/>
     </w:p>
     <w:p>
       <w:pPr>
@@ -1325,7 +1367,7 @@
                   </a:prstGeom>
                   <a:extLst>
                     <a:ext uri="{FAA26D3D-D897-4be2-8F04-BA451C77F1D7}">
-                      <ma14:placeholderFlag xmlns:ma14="http://schemas.microsoft.com/office/mac/drawingml/2011/main" xmlns:w="http://schemas.openxmlformats.org/wordprocessingml/2006/main" xmlns:w10="urn:schemas-microsoft-com:office:word" xmlns:v="urn:schemas-microsoft-com:vml" xmlns:o="urn:schemas-microsoft-com:office:office" xmlns:mv="urn:schemas-microsoft-com:mac:vml" xmlns:mo="http://schemas.microsoft.com/office/mac/office/2008/main" xmlns=""/>
+                      <ma14:placeholderFlag xmlns="" xmlns:mo="http://schemas.microsoft.com/office/mac/office/2008/main" xmlns:mv="urn:schemas-microsoft-com:mac:vml" xmlns:o="urn:schemas-microsoft-com:office:office" xmlns:v="urn:schemas-microsoft-com:vml" xmlns:w10="urn:schemas-microsoft-com:office:word" xmlns:w="http://schemas.openxmlformats.org/wordprocessingml/2006/main" xmlns:ma14="http://schemas.microsoft.com/office/mac/drawingml/2011/main"/>
                     </a:ext>
                   </a:extLst>
                 </pic:spPr>
@@ -2199,7 +2241,7 @@
 </file>
 
 <file path=customXml/itemProps1.xml><?xml version="1.0" encoding="utf-8"?>
-<ds:datastoreItem xmlns:ds="http://schemas.openxmlformats.org/officeDocument/2006/customXml" ds:itemID="{095D2107-C3D7-8D40-BA33-1846DD4CE259}">
+<ds:datastoreItem xmlns:ds="http://schemas.openxmlformats.org/officeDocument/2006/customXml" ds:itemID="{191AA820-6B58-E443-8165-0AADCE920227}">
   <ds:schemaRefs>
     <ds:schemaRef ds:uri="http://schemas.openxmlformats.org/officeDocument/2006/bibliography"/>
   </ds:schemaRefs>

--- a/docxtemplating/matrice_tableau_recapitulatif.docx
+++ b/docxtemplating/matrice_tableau_recapitulatif.docx
@@ -54,53 +54,7 @@
           <w:b/>
           <w:color w:val="404040" w:themeColor="text1" w:themeTint="BF"/>
         </w:rPr>
-        <w:t>{</w:t>
-      </w:r>
-      <w:proofErr w:type="spellStart"/>
-      <w:proofErr w:type="gramStart"/>
-      <w:r>
-        <w:rPr>
-          <w:rFonts w:ascii="Arno Pro" w:hAnsi="Arno Pro"/>
-          <w:b/>
-          <w:color w:val="404040" w:themeColor="text1" w:themeTint="BF"/>
-        </w:rPr>
-        <w:t>denomination</w:t>
-      </w:r>
-      <w:proofErr w:type="gramEnd"/>
-      <w:r>
-        <w:rPr>
-          <w:rFonts w:ascii="Arno Pro" w:hAnsi="Arno Pro"/>
-          <w:b/>
-          <w:color w:val="404040" w:themeColor="text1" w:themeTint="BF"/>
-        </w:rPr>
-        <w:t>_sociale_creancier</w:t>
-      </w:r>
-      <w:proofErr w:type="spellEnd"/>
-      <w:r>
-        <w:rPr>
-          <w:rFonts w:ascii="Arno Pro" w:hAnsi="Arno Pro"/>
-          <w:b/>
-          <w:color w:val="404040" w:themeColor="text1" w:themeTint="BF"/>
-        </w:rPr>
-        <w:t>} c. {</w:t>
-      </w:r>
-      <w:proofErr w:type="spellStart"/>
-      <w:r>
-        <w:rPr>
-          <w:rFonts w:ascii="Arno Pro" w:hAnsi="Arno Pro"/>
-          <w:b/>
-          <w:color w:val="404040" w:themeColor="text1" w:themeTint="BF"/>
-        </w:rPr>
-        <w:t>denomination_sociale_debiteur</w:t>
-      </w:r>
-      <w:proofErr w:type="spellEnd"/>
-      <w:r>
-        <w:rPr>
-          <w:rFonts w:ascii="Arno Pro" w:hAnsi="Arno Pro"/>
-          <w:b/>
-          <w:color w:val="404040" w:themeColor="text1" w:themeTint="BF"/>
-        </w:rPr>
-        <w:t>}</w:t>
+        <w:t>{denomination_sociale_creancier} c. {denomination_sociale_debiteur}</w:t>
       </w:r>
     </w:p>
     <w:p>
@@ -166,43 +120,7 @@
           <w:sz w:val="22"/>
           <w:szCs w:val="22"/>
         </w:rPr>
-        <w:t>{</w:t>
-      </w:r>
-      <w:proofErr w:type="spellStart"/>
-      <w:r>
-        <w:rPr>
-          <w:rFonts w:ascii="Arno Pro" w:hAnsi="Arno Pro"/>
-          <w:sz w:val="22"/>
-          <w:szCs w:val="22"/>
-        </w:rPr>
-        <w:t>numero_facture</w:t>
-      </w:r>
-      <w:proofErr w:type="spellEnd"/>
-      <w:r>
-        <w:rPr>
-          <w:rFonts w:ascii="Arno Pro" w:hAnsi="Arno Pro"/>
-          <w:sz w:val="22"/>
-          <w:szCs w:val="22"/>
-        </w:rPr>
-        <w:t>} du {</w:t>
-      </w:r>
-      <w:proofErr w:type="spellStart"/>
-      <w:r>
-        <w:rPr>
-          <w:rFonts w:ascii="Arno Pro" w:hAnsi="Arno Pro"/>
-          <w:sz w:val="22"/>
-          <w:szCs w:val="22"/>
-        </w:rPr>
-        <w:t>date_facture</w:t>
-      </w:r>
-      <w:proofErr w:type="spellEnd"/>
-      <w:r>
-        <w:rPr>
-          <w:rFonts w:ascii="Arno Pro" w:hAnsi="Arno Pro"/>
-          <w:sz w:val="22"/>
-          <w:szCs w:val="22"/>
-        </w:rPr>
-        <w:t>}</w:t>
+        <w:t>{numero_facture} du {date_facture}</w:t>
       </w:r>
       <w:r>
         <w:rPr>
@@ -212,8 +130,6 @@
         </w:rPr>
         <w:t>{/}</w:t>
       </w:r>
-      <w:bookmarkStart w:id="0" w:name="_GoBack"/>
-      <w:bookmarkEnd w:id="0"/>
     </w:p>
     <w:p>
       <w:pPr>
@@ -241,43 +157,7 @@
           <w:sz w:val="22"/>
           <w:szCs w:val="22"/>
         </w:rPr>
-        <w:t>Encours de {</w:t>
-      </w:r>
-      <w:proofErr w:type="spellStart"/>
-      <w:r>
-        <w:rPr>
-          <w:rFonts w:ascii="Arno Pro" w:hAnsi="Arno Pro"/>
-          <w:sz w:val="22"/>
-          <w:szCs w:val="22"/>
-        </w:rPr>
-        <w:t>montant_facture</w:t>
-      </w:r>
-      <w:proofErr w:type="spellEnd"/>
-      <w:r>
-        <w:rPr>
-          <w:rFonts w:ascii="Arno Pro" w:hAnsi="Arno Pro"/>
-          <w:sz w:val="22"/>
-          <w:szCs w:val="22"/>
-        </w:rPr>
-        <w:t>} € échu le {</w:t>
-      </w:r>
-      <w:proofErr w:type="spellStart"/>
-      <w:r>
-        <w:rPr>
-          <w:rFonts w:ascii="Arno Pro" w:hAnsi="Arno Pro"/>
-          <w:sz w:val="22"/>
-          <w:szCs w:val="22"/>
-        </w:rPr>
-        <w:t>date_facture</w:t>
-      </w:r>
-      <w:proofErr w:type="spellEnd"/>
-      <w:r>
-        <w:rPr>
-          <w:rFonts w:ascii="Arno Pro" w:hAnsi="Arno Pro"/>
-          <w:sz w:val="22"/>
-          <w:szCs w:val="22"/>
-        </w:rPr>
-        <w:t>}</w:t>
+        <w:t>Encours de {montant_facture} € échu le {date_facture}</w:t>
       </w:r>
     </w:p>
     <w:p>
@@ -295,62 +175,63 @@
           <w:sz w:val="22"/>
           <w:szCs w:val="22"/>
         </w:rPr>
-        <w:t>Taux d’intérêt = {</w:t>
-      </w:r>
-      <w:proofErr w:type="spellStart"/>
-      <w:r>
-        <w:rPr>
-          <w:rFonts w:ascii="Arno Pro" w:hAnsi="Arno Pro"/>
-          <w:sz w:val="22"/>
-          <w:szCs w:val="22"/>
-        </w:rPr>
-        <w:t>taux_BCE</w:t>
-      </w:r>
-      <w:proofErr w:type="spellEnd"/>
-      <w:r>
-        <w:rPr>
-          <w:rFonts w:ascii="Arno Pro" w:hAnsi="Arno Pro"/>
-          <w:sz w:val="22"/>
-          <w:szCs w:val="22"/>
-        </w:rPr>
-        <w:softHyphen/>
-        <w:t>} majoré de {</w:t>
-      </w:r>
-      <w:proofErr w:type="spellStart"/>
-      <w:r>
-        <w:rPr>
-          <w:rFonts w:ascii="Arno Pro" w:hAnsi="Arno Pro"/>
-          <w:sz w:val="22"/>
-          <w:szCs w:val="22"/>
-        </w:rPr>
-        <w:t>points_entreprise_française</w:t>
-      </w:r>
-      <w:proofErr w:type="spellEnd"/>
-      <w:r>
-        <w:rPr>
-          <w:rFonts w:ascii="Arno Pro" w:hAnsi="Arno Pro"/>
-          <w:sz w:val="22"/>
-          <w:szCs w:val="22"/>
-        </w:rPr>
-        <w:t>} {</w:t>
-      </w:r>
-      <w:proofErr w:type="spellStart"/>
-      <w:r>
-        <w:rPr>
-          <w:rFonts w:ascii="Arno Pro" w:hAnsi="Arno Pro"/>
-          <w:sz w:val="22"/>
-          <w:szCs w:val="22"/>
-        </w:rPr>
-        <w:t>points_entreprise_italienne</w:t>
-      </w:r>
-      <w:proofErr w:type="spellEnd"/>
-      <w:r>
-        <w:rPr>
-          <w:rFonts w:ascii="Arno Pro" w:hAnsi="Arno Pro"/>
-          <w:sz w:val="22"/>
-          <w:szCs w:val="22"/>
-        </w:rPr>
-        <w:t>}</w:t>
+        <w:t xml:space="preserve">Taux d’intérêt = </w:t>
+      </w:r>
+      <w:r>
+        <w:rPr>
+          <w:rFonts w:ascii="Arno Pro" w:hAnsi="Arno Pro"/>
+          <w:sz w:val="22"/>
+          <w:szCs w:val="22"/>
+        </w:rPr>
+        <w:t xml:space="preserve">Taux BCE </w:t>
+      </w:r>
+      <w:r>
+        <w:rPr>
+          <w:rFonts w:ascii="Arno Pro" w:hAnsi="Arno Pro"/>
+          <w:sz w:val="22"/>
+          <w:szCs w:val="22"/>
+        </w:rPr>
+        <w:t xml:space="preserve">majoré de </w:t>
+      </w:r>
+      <w:r>
+        <w:rPr>
+          <w:rFonts w:ascii="Arno Pro" w:hAnsi="Arno Pro"/>
+          <w:sz w:val="22"/>
+          <w:szCs w:val="22"/>
+        </w:rPr>
+        <w:t>{#isEntrepriseFrançaise}</w:t>
+      </w:r>
+      <w:r>
+        <w:rPr>
+          <w:rFonts w:ascii="Arno Pro" w:hAnsi="Arno Pro"/>
+          <w:sz w:val="22"/>
+          <w:szCs w:val="22"/>
+        </w:rPr>
+        <w:t>{points_entreprise_française}</w:t>
+      </w:r>
+      <w:r>
+        <w:rPr>
+          <w:rFonts w:ascii="Arno Pro" w:hAnsi="Arno Pro"/>
+          <w:sz w:val="22"/>
+          <w:szCs w:val="22"/>
+        </w:rPr>
+        <w:t>{/}{#isEntrepriseItalienne}</w:t>
+      </w:r>
+      <w:r>
+        <w:rPr>
+          <w:rFonts w:ascii="Arno Pro" w:hAnsi="Arno Pro"/>
+          <w:sz w:val="22"/>
+          <w:szCs w:val="22"/>
+        </w:rPr>
+        <w:t>{points_entreprise_italienne}</w:t>
+      </w:r>
+      <w:r>
+        <w:rPr>
+          <w:rFonts w:ascii="Arno Pro" w:hAnsi="Arno Pro"/>
+          <w:sz w:val="22"/>
+          <w:szCs w:val="22"/>
+        </w:rPr>
+        <w:t>{/}</w:t>
       </w:r>
     </w:p>
     <w:p>
@@ -416,7 +297,7 @@
                 <w:sz w:val="21"/>
                 <w:szCs w:val="21"/>
               </w:rPr>
-              <w:t xml:space="preserve">Montant </w:t>
+              <w:t>Montant</w:t>
             </w:r>
           </w:p>
         </w:tc>
@@ -524,7 +405,7 @@
                 <w:sz w:val="21"/>
                 <w:szCs w:val="21"/>
               </w:rPr>
-              <w:t xml:space="preserve">Taux </w:t>
+              <w:t>Taux</w:t>
             </w:r>
           </w:p>
         </w:tc>
@@ -608,53 +489,7 @@
                 <w:sz w:val="22"/>
                 <w:szCs w:val="22"/>
               </w:rPr>
-              <w:t>{</w:t>
-            </w:r>
-            <w:proofErr w:type="spellStart"/>
-            <w:proofErr w:type="gramStart"/>
-            <w:r>
-              <w:rPr>
-                <w:rFonts w:ascii="Arno Pro" w:hAnsi="Arno Pro"/>
-                <w:sz w:val="22"/>
-                <w:szCs w:val="22"/>
-              </w:rPr>
-              <w:t>calcul</w:t>
-            </w:r>
-            <w:proofErr w:type="gramEnd"/>
-            <w:r>
-              <w:rPr>
-                <w:rFonts w:ascii="Arno Pro" w:hAnsi="Arno Pro"/>
-                <w:sz w:val="22"/>
-                <w:szCs w:val="22"/>
-              </w:rPr>
-              <w:t>_creance_principale_HT</w:t>
-            </w:r>
-            <w:proofErr w:type="spellEnd"/>
-            <w:r>
-              <w:rPr>
-                <w:rFonts w:ascii="Arno Pro" w:hAnsi="Arno Pro"/>
-                <w:sz w:val="22"/>
-                <w:szCs w:val="22"/>
-              </w:rPr>
-              <w:t>}{</w:t>
-            </w:r>
-            <w:proofErr w:type="spellStart"/>
-            <w:r>
-              <w:rPr>
-                <w:rFonts w:ascii="Arno Pro" w:hAnsi="Arno Pro"/>
-                <w:sz w:val="22"/>
-                <w:szCs w:val="22"/>
-              </w:rPr>
-              <w:t>calcul_creance_principale_TTC</w:t>
-            </w:r>
-            <w:proofErr w:type="spellEnd"/>
-            <w:r>
-              <w:rPr>
-                <w:rFonts w:ascii="Arno Pro" w:hAnsi="Arno Pro"/>
-                <w:sz w:val="22"/>
-                <w:szCs w:val="22"/>
-              </w:rPr>
-              <w:t>}</w:t>
+              <w:t>{calcul_creance_principale_HT}{calcul_creance_principale_TTC}</w:t>
             </w:r>
             <w:r>
               <w:rPr>
@@ -686,26 +521,7 @@
                 <w:sz w:val="22"/>
                 <w:szCs w:val="22"/>
               </w:rPr>
-              <w:t>{</w:t>
-            </w:r>
-            <w:proofErr w:type="spellStart"/>
-            <w:proofErr w:type="gramStart"/>
-            <w:r>
-              <w:rPr>
-                <w:rFonts w:ascii="Arno Pro" w:hAnsi="Arno Pro"/>
-                <w:sz w:val="22"/>
-                <w:szCs w:val="22"/>
-              </w:rPr>
-              <w:t>date</w:t>
-            </w:r>
-            <w:proofErr w:type="gramEnd"/>
-            <w:r>
-              <w:rPr>
-                <w:rFonts w:ascii="Arno Pro" w:hAnsi="Arno Pro"/>
-                <w:sz w:val="22"/>
-                <w:szCs w:val="22"/>
-              </w:rPr>
-              <w:t>_</w:t>
+              <w:t>{date_</w:t>
             </w:r>
             <w:r>
               <w:rPr>
@@ -715,14 +531,13 @@
               </w:rPr>
               <w:t>debut</w:t>
             </w:r>
-            <w:proofErr w:type="spellEnd"/>
-            <w:r>
-              <w:rPr>
-                <w:rFonts w:ascii="Arno Pro" w:hAnsi="Arno Pro"/>
-                <w:sz w:val="22"/>
-                <w:szCs w:val="22"/>
-              </w:rPr>
-              <w:t xml:space="preserve">} </w:t>
+            <w:r>
+              <w:rPr>
+                <w:rFonts w:ascii="Arno Pro" w:hAnsi="Arno Pro"/>
+                <w:sz w:val="22"/>
+                <w:szCs w:val="22"/>
+              </w:rPr>
+              <w:t>}</w:t>
             </w:r>
           </w:p>
         </w:tc>
@@ -746,35 +561,7 @@
                 <w:sz w:val="22"/>
                 <w:szCs w:val="22"/>
               </w:rPr>
-              <w:t>{</w:t>
-            </w:r>
-            <w:proofErr w:type="spellStart"/>
-            <w:proofErr w:type="gramStart"/>
-            <w:r>
-              <w:rPr>
-                <w:rFonts w:ascii="Arno Pro" w:hAnsi="Arno Pro"/>
-                <w:sz w:val="22"/>
-                <w:szCs w:val="22"/>
-              </w:rPr>
-              <w:t>date</w:t>
-            </w:r>
-            <w:proofErr w:type="gramEnd"/>
-            <w:r>
-              <w:rPr>
-                <w:rFonts w:ascii="Arno Pro" w:hAnsi="Arno Pro"/>
-                <w:sz w:val="22"/>
-                <w:szCs w:val="22"/>
-              </w:rPr>
-              <w:t>_fin</w:t>
-            </w:r>
-            <w:proofErr w:type="spellEnd"/>
-            <w:r>
-              <w:rPr>
-                <w:rFonts w:ascii="Arno Pro" w:hAnsi="Arno Pro"/>
-                <w:sz w:val="22"/>
-                <w:szCs w:val="22"/>
-              </w:rPr>
-              <w:t>}</w:t>
+              <w:t>{date_fin}</w:t>
             </w:r>
           </w:p>
         </w:tc>
@@ -798,35 +585,7 @@
                 <w:sz w:val="22"/>
                 <w:szCs w:val="22"/>
               </w:rPr>
-              <w:t>{</w:t>
-            </w:r>
-            <w:proofErr w:type="spellStart"/>
-            <w:proofErr w:type="gramStart"/>
-            <w:r>
-              <w:rPr>
-                <w:rFonts w:ascii="Arno Pro" w:hAnsi="Arno Pro"/>
-                <w:sz w:val="22"/>
-                <w:szCs w:val="22"/>
-              </w:rPr>
-              <w:t>nombre</w:t>
-            </w:r>
-            <w:proofErr w:type="gramEnd"/>
-            <w:r>
-              <w:rPr>
-                <w:rFonts w:ascii="Arno Pro" w:hAnsi="Arno Pro"/>
-                <w:sz w:val="22"/>
-                <w:szCs w:val="22"/>
-              </w:rPr>
-              <w:t>_jours_interets</w:t>
-            </w:r>
-            <w:proofErr w:type="spellEnd"/>
-            <w:r>
-              <w:rPr>
-                <w:rFonts w:ascii="Arno Pro" w:hAnsi="Arno Pro"/>
-                <w:sz w:val="22"/>
-                <w:szCs w:val="22"/>
-              </w:rPr>
-              <w:t>}</w:t>
+              <w:t>{nombre_jours_interets}</w:t>
             </w:r>
           </w:p>
         </w:tc>
@@ -850,25 +609,7 @@
                 <w:sz w:val="22"/>
                 <w:szCs w:val="22"/>
               </w:rPr>
-              <w:t>{</w:t>
-            </w:r>
-            <w:proofErr w:type="gramStart"/>
-            <w:r>
-              <w:rPr>
-                <w:rFonts w:ascii="Arno Pro" w:hAnsi="Arno Pro"/>
-                <w:sz w:val="22"/>
-                <w:szCs w:val="22"/>
-              </w:rPr>
-              <w:t>taux</w:t>
-            </w:r>
-            <w:proofErr w:type="gramEnd"/>
-            <w:r>
-              <w:rPr>
-                <w:rFonts w:ascii="Arno Pro" w:hAnsi="Arno Pro"/>
-                <w:sz w:val="22"/>
-                <w:szCs w:val="22"/>
-              </w:rPr>
-              <w:t>}</w:t>
+              <w:t>{taux}</w:t>
             </w:r>
             <w:r>
               <w:rPr>
@@ -900,35 +641,7 @@
                 <w:sz w:val="22"/>
                 <w:szCs w:val="22"/>
               </w:rPr>
-              <w:t>{</w:t>
-            </w:r>
-            <w:proofErr w:type="spellStart"/>
-            <w:proofErr w:type="gramStart"/>
-            <w:r>
-              <w:rPr>
-                <w:rFonts w:ascii="Arno Pro" w:hAnsi="Arno Pro"/>
-                <w:sz w:val="22"/>
-                <w:szCs w:val="22"/>
-              </w:rPr>
-              <w:t>montant</w:t>
-            </w:r>
-            <w:proofErr w:type="gramEnd"/>
-            <w:r>
-              <w:rPr>
-                <w:rFonts w:ascii="Arno Pro" w:hAnsi="Arno Pro"/>
-                <w:sz w:val="22"/>
-                <w:szCs w:val="22"/>
-              </w:rPr>
-              <w:t>_interets</w:t>
-            </w:r>
-            <w:proofErr w:type="spellEnd"/>
-            <w:r>
-              <w:rPr>
-                <w:rFonts w:ascii="Arno Pro" w:hAnsi="Arno Pro"/>
-                <w:sz w:val="22"/>
-                <w:szCs w:val="22"/>
-              </w:rPr>
-              <w:t>}</w:t>
+              <w:t>{montant_interets}</w:t>
             </w:r>
             <w:r>
               <w:rPr>
@@ -960,53 +673,7 @@
                 <w:sz w:val="22"/>
                 <w:szCs w:val="22"/>
               </w:rPr>
-              <w:t>{</w:t>
-            </w:r>
-            <w:proofErr w:type="spellStart"/>
-            <w:proofErr w:type="gramStart"/>
-            <w:r>
-              <w:rPr>
-                <w:rFonts w:ascii="Arno Pro" w:hAnsi="Arno Pro"/>
-                <w:sz w:val="22"/>
-                <w:szCs w:val="22"/>
-              </w:rPr>
-              <w:t>date</w:t>
-            </w:r>
-            <w:proofErr w:type="gramEnd"/>
-            <w:r>
-              <w:rPr>
-                <w:rFonts w:ascii="Arno Pro" w:hAnsi="Arno Pro"/>
-                <w:sz w:val="22"/>
-                <w:szCs w:val="22"/>
-              </w:rPr>
-              <w:t>_reglement_acompte</w:t>
-            </w:r>
-            <w:proofErr w:type="spellEnd"/>
-            <w:r>
-              <w:rPr>
-                <w:rFonts w:ascii="Arno Pro" w:hAnsi="Arno Pro"/>
-                <w:sz w:val="22"/>
-                <w:szCs w:val="22"/>
-              </w:rPr>
-              <w:t>} {</w:t>
-            </w:r>
-            <w:proofErr w:type="spellStart"/>
-            <w:r>
-              <w:rPr>
-                <w:rFonts w:ascii="Arno Pro" w:hAnsi="Arno Pro"/>
-                <w:sz w:val="22"/>
-                <w:szCs w:val="22"/>
-              </w:rPr>
-              <w:t>date_avoir</w:t>
-            </w:r>
-            <w:proofErr w:type="spellEnd"/>
-            <w:r>
-              <w:rPr>
-                <w:rFonts w:ascii="Arno Pro" w:hAnsi="Arno Pro"/>
-                <w:sz w:val="22"/>
-                <w:szCs w:val="22"/>
-              </w:rPr>
-              <w:t>}</w:t>
+              <w:t>{date_reglement_acompte} {date_avoir}</w:t>
             </w:r>
           </w:p>
         </w:tc>
@@ -1030,53 +697,7 @@
                 <w:sz w:val="22"/>
                 <w:szCs w:val="22"/>
               </w:rPr>
-              <w:t>{</w:t>
-            </w:r>
-            <w:proofErr w:type="spellStart"/>
-            <w:proofErr w:type="gramStart"/>
-            <w:r>
-              <w:rPr>
-                <w:rFonts w:ascii="Arno Pro" w:hAnsi="Arno Pro"/>
-                <w:sz w:val="22"/>
-                <w:szCs w:val="22"/>
-              </w:rPr>
-              <w:t>montant</w:t>
-            </w:r>
-            <w:proofErr w:type="gramEnd"/>
-            <w:r>
-              <w:rPr>
-                <w:rFonts w:ascii="Arno Pro" w:hAnsi="Arno Pro"/>
-                <w:sz w:val="22"/>
-                <w:szCs w:val="22"/>
-              </w:rPr>
-              <w:t>_acompte</w:t>
-            </w:r>
-            <w:proofErr w:type="spellEnd"/>
-            <w:r>
-              <w:rPr>
-                <w:rFonts w:ascii="Arno Pro" w:hAnsi="Arno Pro"/>
-                <w:sz w:val="22"/>
-                <w:szCs w:val="22"/>
-              </w:rPr>
-              <w:t>} {</w:t>
-            </w:r>
-            <w:proofErr w:type="spellStart"/>
-            <w:r>
-              <w:rPr>
-                <w:rFonts w:ascii="Arno Pro" w:hAnsi="Arno Pro"/>
-                <w:sz w:val="22"/>
-                <w:szCs w:val="22"/>
-              </w:rPr>
-              <w:t>montant_avoir</w:t>
-            </w:r>
-            <w:proofErr w:type="spellEnd"/>
-            <w:r>
-              <w:rPr>
-                <w:rFonts w:ascii="Arno Pro" w:hAnsi="Arno Pro"/>
-                <w:sz w:val="22"/>
-                <w:szCs w:val="22"/>
-              </w:rPr>
-              <w:t>}</w:t>
+              <w:t>{montant_acompte} {montant_avoir}</w:t>
             </w:r>
             <w:r>
               <w:rPr>
@@ -1144,140 +765,154 @@
         <w:jc w:val="center"/>
         <w:rPr>
           <w:rFonts w:ascii="Arno Pro" w:hAnsi="Arno Pro"/>
-        </w:rPr>
-      </w:pPr>
-      <w:r>
-        <w:rPr>
-          <w:rFonts w:ascii="Arno Pro" w:hAnsi="Arno Pro"/>
-        </w:rPr>
-        <w:t>Montant total des intérêts : {</w:t>
-      </w:r>
-      <w:proofErr w:type="spellStart"/>
-      <w:r>
-        <w:rPr>
-          <w:rFonts w:ascii="Arno Pro" w:hAnsi="Arno Pro"/>
-        </w:rPr>
-        <w:t>montant_total_interets</w:t>
-      </w:r>
-      <w:proofErr w:type="spellEnd"/>
-      <w:r>
-        <w:rPr>
-          <w:rFonts w:ascii="Arno Pro" w:hAnsi="Arno Pro"/>
-        </w:rPr>
-        <w:t>} €</w:t>
-      </w:r>
-    </w:p>
-    <w:p>
-      <w:pPr>
-        <w:jc w:val="center"/>
-        <w:rPr>
-          <w:rFonts w:ascii="Arno Pro" w:hAnsi="Arno Pro"/>
-        </w:rPr>
-      </w:pPr>
-    </w:p>
-    <w:p>
-      <w:pPr>
-        <w:jc w:val="center"/>
-        <w:rPr>
-          <w:rFonts w:ascii="Arno Pro" w:hAnsi="Arno Pro"/>
-        </w:rPr>
-      </w:pPr>
-    </w:p>
-    <w:p>
-      <w:pPr>
-        <w:jc w:val="center"/>
-        <w:rPr>
-          <w:rFonts w:ascii="Arno Pro" w:hAnsi="Arno Pro"/>
-        </w:rPr>
-      </w:pPr>
-    </w:p>
-    <w:p>
-      <w:pPr>
-        <w:rPr>
-          <w:rFonts w:ascii="Arno Pro" w:hAnsi="Arno Pro"/>
-        </w:rPr>
-      </w:pPr>
-    </w:p>
-    <w:p>
-      <w:pPr>
-        <w:jc w:val="center"/>
-        <w:rPr>
-          <w:rFonts w:ascii="Arno Pro" w:hAnsi="Arno Pro"/>
-        </w:rPr>
-      </w:pPr>
-    </w:p>
-    <w:p>
-      <w:pPr>
-        <w:jc w:val="center"/>
-        <w:rPr>
-          <w:rFonts w:ascii="Arno Pro" w:hAnsi="Arno Pro"/>
-        </w:rPr>
-      </w:pPr>
-    </w:p>
-    <w:p>
-      <w:pPr>
-        <w:jc w:val="center"/>
-        <w:rPr>
-          <w:rFonts w:ascii="Arno Pro" w:hAnsi="Arno Pro"/>
-        </w:rPr>
-      </w:pPr>
-    </w:p>
-    <w:p>
-      <w:pPr>
-        <w:jc w:val="center"/>
-        <w:rPr>
-          <w:rFonts w:ascii="Arno Pro" w:hAnsi="Arno Pro"/>
-        </w:rPr>
-      </w:pPr>
-    </w:p>
-    <w:p>
-      <w:pPr>
-        <w:rPr>
-          <w:rFonts w:ascii="Arno Pro" w:hAnsi="Arno Pro"/>
-        </w:rPr>
-      </w:pPr>
-    </w:p>
-    <w:p>
-      <w:pPr>
-        <w:jc w:val="center"/>
-        <w:rPr>
-          <w:rFonts w:ascii="Arno Pro" w:hAnsi="Arno Pro"/>
-        </w:rPr>
-      </w:pPr>
-    </w:p>
-    <w:p>
-      <w:pPr>
-        <w:rPr>
-          <w:rFonts w:ascii="Arno Pro" w:hAnsi="Arno Pro"/>
-        </w:rPr>
-      </w:pPr>
-      <w:r>
-        <w:rPr>
-          <w:rFonts w:ascii="Arno Pro" w:hAnsi="Arno Pro"/>
-        </w:rPr>
-        <w:t>{</w:t>
-      </w:r>
-      <w:proofErr w:type="spellStart"/>
-      <w:proofErr w:type="gramStart"/>
-      <w:r>
-        <w:rPr>
-          <w:rFonts w:ascii="Arno Pro" w:hAnsi="Arno Pro"/>
-        </w:rPr>
-        <w:t>loi</w:t>
-      </w:r>
-      <w:proofErr w:type="gramEnd"/>
-      <w:r>
-        <w:rPr>
-          <w:rFonts w:ascii="Arno Pro" w:hAnsi="Arno Pro"/>
-        </w:rPr>
-        <w:t>_entreprise_française</w:t>
-      </w:r>
-      <w:proofErr w:type="spellEnd"/>
-      <w:r>
-        <w:rPr>
-          <w:rFonts w:ascii="Arno Pro" w:hAnsi="Arno Pro"/>
-        </w:rPr>
-        <w:t>}</w:t>
+          <w:b/>
+        </w:rPr>
+      </w:pPr>
+      <w:r>
+        <w:rPr>
+          <w:rFonts w:ascii="Arno Pro" w:hAnsi="Arno Pro"/>
+          <w:b/>
+        </w:rPr>
+        <w:t>Montant total des intérêts : {montant_total_interets} €</w:t>
+      </w:r>
+    </w:p>
+    <w:p>
+      <w:pPr>
+        <w:jc w:val="center"/>
+        <w:rPr>
+          <w:rFonts w:ascii="Arno Pro" w:hAnsi="Arno Pro"/>
+        </w:rPr>
+      </w:pPr>
+    </w:p>
+    <w:p>
+      <w:pPr>
+        <w:jc w:val="center"/>
+        <w:rPr>
+          <w:rFonts w:ascii="Arno Pro" w:hAnsi="Arno Pro"/>
+        </w:rPr>
+      </w:pPr>
+    </w:p>
+    <w:p>
+      <w:pPr>
+        <w:jc w:val="center"/>
+        <w:rPr>
+          <w:rFonts w:ascii="Arno Pro" w:hAnsi="Arno Pro"/>
+        </w:rPr>
+      </w:pPr>
+      <w:bookmarkStart w:id="0" w:name="_GoBack"/>
+      <w:bookmarkEnd w:id="0"/>
+    </w:p>
+    <w:p>
+      <w:pPr>
+        <w:rPr>
+          <w:rFonts w:ascii="Arno Pro" w:hAnsi="Arno Pro"/>
+        </w:rPr>
+      </w:pPr>
+    </w:p>
+    <w:p>
+      <w:pPr>
+        <w:jc w:val="center"/>
+        <w:rPr>
+          <w:rFonts w:ascii="Arno Pro" w:hAnsi="Arno Pro"/>
+        </w:rPr>
+      </w:pPr>
+    </w:p>
+    <w:p>
+      <w:pPr>
+        <w:jc w:val="center"/>
+        <w:rPr>
+          <w:rFonts w:ascii="Arno Pro" w:hAnsi="Arno Pro"/>
+        </w:rPr>
+      </w:pPr>
+    </w:p>
+    <w:p>
+      <w:pPr>
+        <w:jc w:val="center"/>
+        <w:rPr>
+          <w:rFonts w:ascii="Arno Pro" w:hAnsi="Arno Pro"/>
+        </w:rPr>
+      </w:pPr>
+    </w:p>
+    <w:p>
+      <w:pPr>
+        <w:jc w:val="center"/>
+        <w:rPr>
+          <w:rFonts w:ascii="Arno Pro" w:hAnsi="Arno Pro"/>
+        </w:rPr>
+      </w:pPr>
+    </w:p>
+    <w:p>
+      <w:pPr>
+        <w:rPr>
+          <w:rFonts w:ascii="Arno Pro" w:hAnsi="Arno Pro"/>
+        </w:rPr>
+      </w:pPr>
+    </w:p>
+    <w:p>
+      <w:pPr>
+        <w:rPr>
+          <w:rFonts w:ascii="Arno Pro" w:hAnsi="Arno Pro"/>
+        </w:rPr>
+      </w:pPr>
+    </w:p>
+    <w:p>
+      <w:pPr>
+        <w:rPr>
+          <w:rFonts w:ascii="Arno Pro" w:hAnsi="Arno Pro"/>
+        </w:rPr>
+      </w:pPr>
+    </w:p>
+    <w:p>
+      <w:pPr>
+        <w:rPr>
+          <w:rFonts w:ascii="Arno Pro" w:hAnsi="Arno Pro"/>
+        </w:rPr>
+      </w:pPr>
+    </w:p>
+    <w:p>
+      <w:pPr>
+        <w:jc w:val="center"/>
+        <w:rPr>
+          <w:rFonts w:ascii="Arno Pro" w:hAnsi="Arno Pro"/>
+        </w:rPr>
+      </w:pPr>
+    </w:p>
+    <w:p>
+      <w:pPr>
+        <w:jc w:val="both"/>
+        <w:rPr>
+          <w:rFonts w:ascii="Arno Pro" w:hAnsi="Arno Pro"/>
+          <w:i/>
+          <w:sz w:val="22"/>
+          <w:szCs w:val="22"/>
+        </w:rPr>
+      </w:pPr>
+      <w:r>
+        <w:rPr>
+          <w:rFonts w:ascii="Arno Pro" w:hAnsi="Arno Pro"/>
+          <w:i/>
+          <w:sz w:val="22"/>
+          <w:szCs w:val="22"/>
+        </w:rPr>
+        <w:t>{#isEntrepriseFrançaise}</w:t>
+      </w:r>
+      <w:r>
+        <w:rPr>
+          <w:rFonts w:ascii="Arno Pro" w:hAnsi="Arno Pro"/>
+          <w:i/>
+          <w:sz w:val="22"/>
+          <w:szCs w:val="22"/>
+        </w:rPr>
+        <w:t>{loi_entreprise_française}</w:t>
+      </w:r>
+      <w:r>
+        <w:rPr>
+          <w:rFonts w:ascii="Arno Pro" w:hAnsi="Arno Pro"/>
+          <w:i/>
+          <w:sz w:val="22"/>
+          <w:szCs w:val="22"/>
+        </w:rPr>
+        <w:t>{/}</w:t>
       </w:r>
     </w:p>
     <w:sectPr>
@@ -2241,7 +1876,7 @@
 </file>
 
 <file path=customXml/itemProps1.xml><?xml version="1.0" encoding="utf-8"?>
-<ds:datastoreItem xmlns:ds="http://schemas.openxmlformats.org/officeDocument/2006/customXml" ds:itemID="{191AA820-6B58-E443-8165-0AADCE920227}">
+<ds:datastoreItem xmlns:ds="http://schemas.openxmlformats.org/officeDocument/2006/customXml" ds:itemID="{088F8F3C-14B9-8446-82BC-0CC3E27DA906}">
   <ds:schemaRefs>
     <ds:schemaRef ds:uri="http://schemas.openxmlformats.org/officeDocument/2006/bibliography"/>
   </ds:schemaRefs>

--- a/docxtemplating/matrice_tableau_recapitulatif.docx
+++ b/docxtemplating/matrice_tableau_recapitulatif.docx
@@ -54,7 +54,53 @@
           <w:b/>
           <w:color w:val="404040" w:themeColor="text1" w:themeTint="BF"/>
         </w:rPr>
-        <w:t>{denomination_sociale_creancier} c. {denomination_sociale_debiteur}</w:t>
+        <w:t>{</w:t>
+      </w:r>
+      <w:proofErr w:type="spellStart"/>
+      <w:proofErr w:type="gramStart"/>
+      <w:r>
+        <w:rPr>
+          <w:rFonts w:ascii="Arno Pro" w:hAnsi="Arno Pro"/>
+          <w:b/>
+          <w:color w:val="404040" w:themeColor="text1" w:themeTint="BF"/>
+        </w:rPr>
+        <w:t>denomination</w:t>
+      </w:r>
+      <w:proofErr w:type="gramEnd"/>
+      <w:r>
+        <w:rPr>
+          <w:rFonts w:ascii="Arno Pro" w:hAnsi="Arno Pro"/>
+          <w:b/>
+          <w:color w:val="404040" w:themeColor="text1" w:themeTint="BF"/>
+        </w:rPr>
+        <w:t>_sociale_creancier</w:t>
+      </w:r>
+      <w:proofErr w:type="spellEnd"/>
+      <w:r>
+        <w:rPr>
+          <w:rFonts w:ascii="Arno Pro" w:hAnsi="Arno Pro"/>
+          <w:b/>
+          <w:color w:val="404040" w:themeColor="text1" w:themeTint="BF"/>
+        </w:rPr>
+        <w:t>} c. {</w:t>
+      </w:r>
+      <w:proofErr w:type="spellStart"/>
+      <w:r>
+        <w:rPr>
+          <w:rFonts w:ascii="Arno Pro" w:hAnsi="Arno Pro"/>
+          <w:b/>
+          <w:color w:val="404040" w:themeColor="text1" w:themeTint="BF"/>
+        </w:rPr>
+        <w:t>denomination_sociale_debiteur</w:t>
+      </w:r>
+      <w:proofErr w:type="spellEnd"/>
+      <w:r>
+        <w:rPr>
+          <w:rFonts w:ascii="Arno Pro" w:hAnsi="Arno Pro"/>
+          <w:b/>
+          <w:color w:val="404040" w:themeColor="text1" w:themeTint="BF"/>
+        </w:rPr>
+        <w:t>}</w:t>
       </w:r>
     </w:p>
     <w:p>
@@ -104,31 +150,77 @@
           <w:sz w:val="22"/>
           <w:szCs w:val="22"/>
         </w:rPr>
-        <w:t>Facture n°</w:t>
-      </w:r>
-      <w:r>
-        <w:rPr>
-          <w:rFonts w:ascii="Arno Pro" w:hAnsi="Arno Pro"/>
-          <w:sz w:val="22"/>
-          <w:szCs w:val="22"/>
-        </w:rPr>
-        <w:t>{#factures}</w:t>
-      </w:r>
-      <w:r>
-        <w:rPr>
-          <w:rFonts w:ascii="Arno Pro" w:hAnsi="Arno Pro"/>
-          <w:sz w:val="22"/>
-          <w:szCs w:val="22"/>
-        </w:rPr>
-        <w:t>{numero_facture} du {date_facture}</w:t>
-      </w:r>
-      <w:r>
-        <w:rPr>
-          <w:rFonts w:ascii="Arno Pro" w:hAnsi="Arno Pro"/>
-          <w:sz w:val="22"/>
-          <w:szCs w:val="22"/>
-        </w:rPr>
-        <w:t>{/}</w:t>
+        <w:t>{#</w:t>
+      </w:r>
+      <w:proofErr w:type="gramStart"/>
+      <w:r>
+        <w:rPr>
+          <w:rFonts w:ascii="Arno Pro" w:hAnsi="Arno Pro"/>
+          <w:sz w:val="22"/>
+          <w:szCs w:val="22"/>
+        </w:rPr>
+        <w:t>factures}</w:t>
+      </w:r>
+      <w:r>
+        <w:rPr>
+          <w:rFonts w:ascii="Arno Pro" w:hAnsi="Arno Pro"/>
+          <w:sz w:val="22"/>
+          <w:szCs w:val="22"/>
+        </w:rPr>
+        <w:t>Facture</w:t>
+      </w:r>
+      <w:proofErr w:type="gramEnd"/>
+      <w:r>
+        <w:rPr>
+          <w:rFonts w:ascii="Arno Pro" w:hAnsi="Arno Pro"/>
+          <w:sz w:val="22"/>
+          <w:szCs w:val="22"/>
+        </w:rPr>
+        <w:t xml:space="preserve"> n°</w:t>
+      </w:r>
+      <w:r>
+        <w:rPr>
+          <w:rFonts w:ascii="Arno Pro" w:hAnsi="Arno Pro"/>
+          <w:sz w:val="22"/>
+          <w:szCs w:val="22"/>
+        </w:rPr>
+        <w:t>{</w:t>
+      </w:r>
+      <w:proofErr w:type="spellStart"/>
+      <w:r>
+        <w:rPr>
+          <w:rFonts w:ascii="Arno Pro" w:hAnsi="Arno Pro"/>
+          <w:sz w:val="22"/>
+          <w:szCs w:val="22"/>
+        </w:rPr>
+        <w:t>numero_facture</w:t>
+      </w:r>
+      <w:proofErr w:type="spellEnd"/>
+      <w:r>
+        <w:rPr>
+          <w:rFonts w:ascii="Arno Pro" w:hAnsi="Arno Pro"/>
+          <w:sz w:val="22"/>
+          <w:szCs w:val="22"/>
+        </w:rPr>
+        <w:t>} du {</w:t>
+      </w:r>
+      <w:proofErr w:type="spellStart"/>
+      <w:r>
+        <w:rPr>
+          <w:rFonts w:ascii="Arno Pro" w:hAnsi="Arno Pro"/>
+          <w:sz w:val="22"/>
+          <w:szCs w:val="22"/>
+        </w:rPr>
+        <w:t>date_facture</w:t>
+      </w:r>
+      <w:proofErr w:type="spellEnd"/>
+      <w:r>
+        <w:rPr>
+          <w:rFonts w:ascii="Arno Pro" w:hAnsi="Arno Pro"/>
+          <w:sz w:val="22"/>
+          <w:szCs w:val="22"/>
+        </w:rPr>
+        <w:t>}</w:t>
       </w:r>
     </w:p>
     <w:p>
@@ -157,7 +249,43 @@
           <w:sz w:val="22"/>
           <w:szCs w:val="22"/>
         </w:rPr>
-        <w:t>Encours de {montant_facture} € échu le {date_facture}</w:t>
+        <w:t>Encours de {</w:t>
+      </w:r>
+      <w:proofErr w:type="spellStart"/>
+      <w:r>
+        <w:rPr>
+          <w:rFonts w:ascii="Arno Pro" w:hAnsi="Arno Pro"/>
+          <w:sz w:val="22"/>
+          <w:szCs w:val="22"/>
+        </w:rPr>
+        <w:t>montant_facture</w:t>
+      </w:r>
+      <w:proofErr w:type="spellEnd"/>
+      <w:r>
+        <w:rPr>
+          <w:rFonts w:ascii="Arno Pro" w:hAnsi="Arno Pro"/>
+          <w:sz w:val="22"/>
+          <w:szCs w:val="22"/>
+        </w:rPr>
+        <w:t>} € échu le {</w:t>
+      </w:r>
+      <w:proofErr w:type="spellStart"/>
+      <w:r>
+        <w:rPr>
+          <w:rFonts w:ascii="Arno Pro" w:hAnsi="Arno Pro"/>
+          <w:sz w:val="22"/>
+          <w:szCs w:val="22"/>
+        </w:rPr>
+        <w:t>echeance_facture</w:t>
+      </w:r>
+      <w:proofErr w:type="spellEnd"/>
+      <w:r>
+        <w:rPr>
+          <w:rFonts w:ascii="Arno Pro" w:hAnsi="Arno Pro"/>
+          <w:sz w:val="22"/>
+          <w:szCs w:val="22"/>
+        </w:rPr>
+        <w:t>}</w:t>
       </w:r>
     </w:p>
     <w:p>
@@ -191,7 +319,7 @@
           <w:sz w:val="22"/>
           <w:szCs w:val="22"/>
         </w:rPr>
-        <w:t xml:space="preserve">majoré de </w:t>
+        <w:t xml:space="preserve">majoré </w:t>
       </w:r>
       <w:r>
         <w:rPr>
@@ -233,15 +361,8 @@
         </w:rPr>
         <w:t>{/}</w:t>
       </w:r>
-    </w:p>
-    <w:p>
-      <w:pPr>
-        <w:rPr>
-          <w:rFonts w:ascii="Arno Pro" w:hAnsi="Arno Pro"/>
-          <w:sz w:val="22"/>
-          <w:szCs w:val="22"/>
-        </w:rPr>
-      </w:pPr>
+      <w:bookmarkStart w:id="0" w:name="_GoBack"/>
+      <w:bookmarkEnd w:id="0"/>
     </w:p>
     <w:p>
       <w:pPr>
@@ -489,7 +610,53 @@
                 <w:sz w:val="22"/>
                 <w:szCs w:val="22"/>
               </w:rPr>
-              <w:t>{calcul_creance_principale_HT}{calcul_creance_principale_TTC}</w:t>
+              <w:t>{</w:t>
+            </w:r>
+            <w:proofErr w:type="spellStart"/>
+            <w:proofErr w:type="gramStart"/>
+            <w:r>
+              <w:rPr>
+                <w:rFonts w:ascii="Arno Pro" w:hAnsi="Arno Pro"/>
+                <w:sz w:val="22"/>
+                <w:szCs w:val="22"/>
+              </w:rPr>
+              <w:t>calcul</w:t>
+            </w:r>
+            <w:proofErr w:type="gramEnd"/>
+            <w:r>
+              <w:rPr>
+                <w:rFonts w:ascii="Arno Pro" w:hAnsi="Arno Pro"/>
+                <w:sz w:val="22"/>
+                <w:szCs w:val="22"/>
+              </w:rPr>
+              <w:t>_creance_principale_HT</w:t>
+            </w:r>
+            <w:proofErr w:type="spellEnd"/>
+            <w:r>
+              <w:rPr>
+                <w:rFonts w:ascii="Arno Pro" w:hAnsi="Arno Pro"/>
+                <w:sz w:val="22"/>
+                <w:szCs w:val="22"/>
+              </w:rPr>
+              <w:t>}{</w:t>
+            </w:r>
+            <w:proofErr w:type="spellStart"/>
+            <w:r>
+              <w:rPr>
+                <w:rFonts w:ascii="Arno Pro" w:hAnsi="Arno Pro"/>
+                <w:sz w:val="22"/>
+                <w:szCs w:val="22"/>
+              </w:rPr>
+              <w:t>calcul_creance_principale_TTC</w:t>
+            </w:r>
+            <w:proofErr w:type="spellEnd"/>
+            <w:r>
+              <w:rPr>
+                <w:rFonts w:ascii="Arno Pro" w:hAnsi="Arno Pro"/>
+                <w:sz w:val="22"/>
+                <w:szCs w:val="22"/>
+              </w:rPr>
+              <w:t>}</w:t>
             </w:r>
             <w:r>
               <w:rPr>
@@ -521,7 +688,26 @@
                 <w:sz w:val="22"/>
                 <w:szCs w:val="22"/>
               </w:rPr>
-              <w:t>{date_</w:t>
+              <w:t>{</w:t>
+            </w:r>
+            <w:proofErr w:type="spellStart"/>
+            <w:proofErr w:type="gramStart"/>
+            <w:r>
+              <w:rPr>
+                <w:rFonts w:ascii="Arno Pro" w:hAnsi="Arno Pro"/>
+                <w:sz w:val="22"/>
+                <w:szCs w:val="22"/>
+              </w:rPr>
+              <w:t>date</w:t>
+            </w:r>
+            <w:proofErr w:type="gramEnd"/>
+            <w:r>
+              <w:rPr>
+                <w:rFonts w:ascii="Arno Pro" w:hAnsi="Arno Pro"/>
+                <w:sz w:val="22"/>
+                <w:szCs w:val="22"/>
+              </w:rPr>
+              <w:t>_</w:t>
             </w:r>
             <w:r>
               <w:rPr>
@@ -531,6 +717,7 @@
               </w:rPr>
               <w:t>debut</w:t>
             </w:r>
+            <w:proofErr w:type="spellEnd"/>
             <w:r>
               <w:rPr>
                 <w:rFonts w:ascii="Arno Pro" w:hAnsi="Arno Pro"/>
@@ -561,7 +748,35 @@
                 <w:sz w:val="22"/>
                 <w:szCs w:val="22"/>
               </w:rPr>
-              <w:t>{date_fin}</w:t>
+              <w:t>{</w:t>
+            </w:r>
+            <w:proofErr w:type="spellStart"/>
+            <w:proofErr w:type="gramStart"/>
+            <w:r>
+              <w:rPr>
+                <w:rFonts w:ascii="Arno Pro" w:hAnsi="Arno Pro"/>
+                <w:sz w:val="22"/>
+                <w:szCs w:val="22"/>
+              </w:rPr>
+              <w:t>date</w:t>
+            </w:r>
+            <w:proofErr w:type="gramEnd"/>
+            <w:r>
+              <w:rPr>
+                <w:rFonts w:ascii="Arno Pro" w:hAnsi="Arno Pro"/>
+                <w:sz w:val="22"/>
+                <w:szCs w:val="22"/>
+              </w:rPr>
+              <w:t>_fin</w:t>
+            </w:r>
+            <w:proofErr w:type="spellEnd"/>
+            <w:r>
+              <w:rPr>
+                <w:rFonts w:ascii="Arno Pro" w:hAnsi="Arno Pro"/>
+                <w:sz w:val="22"/>
+                <w:szCs w:val="22"/>
+              </w:rPr>
+              <w:t>}</w:t>
             </w:r>
           </w:p>
         </w:tc>
@@ -585,7 +800,35 @@
                 <w:sz w:val="22"/>
                 <w:szCs w:val="22"/>
               </w:rPr>
-              <w:t>{nombre_jours_interets}</w:t>
+              <w:t>{</w:t>
+            </w:r>
+            <w:proofErr w:type="spellStart"/>
+            <w:proofErr w:type="gramStart"/>
+            <w:r>
+              <w:rPr>
+                <w:rFonts w:ascii="Arno Pro" w:hAnsi="Arno Pro"/>
+                <w:sz w:val="22"/>
+                <w:szCs w:val="22"/>
+              </w:rPr>
+              <w:t>nombre</w:t>
+            </w:r>
+            <w:proofErr w:type="gramEnd"/>
+            <w:r>
+              <w:rPr>
+                <w:rFonts w:ascii="Arno Pro" w:hAnsi="Arno Pro"/>
+                <w:sz w:val="22"/>
+                <w:szCs w:val="22"/>
+              </w:rPr>
+              <w:t>_jours_interets</w:t>
+            </w:r>
+            <w:proofErr w:type="spellEnd"/>
+            <w:r>
+              <w:rPr>
+                <w:rFonts w:ascii="Arno Pro" w:hAnsi="Arno Pro"/>
+                <w:sz w:val="22"/>
+                <w:szCs w:val="22"/>
+              </w:rPr>
+              <w:t>}</w:t>
             </w:r>
           </w:p>
         </w:tc>
@@ -609,7 +852,25 @@
                 <w:sz w:val="22"/>
                 <w:szCs w:val="22"/>
               </w:rPr>
-              <w:t>{taux}</w:t>
+              <w:t>{</w:t>
+            </w:r>
+            <w:proofErr w:type="gramStart"/>
+            <w:r>
+              <w:rPr>
+                <w:rFonts w:ascii="Arno Pro" w:hAnsi="Arno Pro"/>
+                <w:sz w:val="22"/>
+                <w:szCs w:val="22"/>
+              </w:rPr>
+              <w:t>taux</w:t>
+            </w:r>
+            <w:proofErr w:type="gramEnd"/>
+            <w:r>
+              <w:rPr>
+                <w:rFonts w:ascii="Arno Pro" w:hAnsi="Arno Pro"/>
+                <w:sz w:val="22"/>
+                <w:szCs w:val="22"/>
+              </w:rPr>
+              <w:t>}</w:t>
             </w:r>
             <w:r>
               <w:rPr>
@@ -641,7 +902,35 @@
                 <w:sz w:val="22"/>
                 <w:szCs w:val="22"/>
               </w:rPr>
-              <w:t>{montant_interets}</w:t>
+              <w:t>{</w:t>
+            </w:r>
+            <w:proofErr w:type="spellStart"/>
+            <w:proofErr w:type="gramStart"/>
+            <w:r>
+              <w:rPr>
+                <w:rFonts w:ascii="Arno Pro" w:hAnsi="Arno Pro"/>
+                <w:sz w:val="22"/>
+                <w:szCs w:val="22"/>
+              </w:rPr>
+              <w:t>montant</w:t>
+            </w:r>
+            <w:proofErr w:type="gramEnd"/>
+            <w:r>
+              <w:rPr>
+                <w:rFonts w:ascii="Arno Pro" w:hAnsi="Arno Pro"/>
+                <w:sz w:val="22"/>
+                <w:szCs w:val="22"/>
+              </w:rPr>
+              <w:t>_interets</w:t>
+            </w:r>
+            <w:proofErr w:type="spellEnd"/>
+            <w:r>
+              <w:rPr>
+                <w:rFonts w:ascii="Arno Pro" w:hAnsi="Arno Pro"/>
+                <w:sz w:val="22"/>
+                <w:szCs w:val="22"/>
+              </w:rPr>
+              <w:t>}</w:t>
             </w:r>
             <w:r>
               <w:rPr>
@@ -673,7 +962,53 @@
                 <w:sz w:val="22"/>
                 <w:szCs w:val="22"/>
               </w:rPr>
-              <w:t>{date_reglement_acompte} {date_avoir}</w:t>
+              <w:t>{</w:t>
+            </w:r>
+            <w:proofErr w:type="spellStart"/>
+            <w:proofErr w:type="gramStart"/>
+            <w:r>
+              <w:rPr>
+                <w:rFonts w:ascii="Arno Pro" w:hAnsi="Arno Pro"/>
+                <w:sz w:val="22"/>
+                <w:szCs w:val="22"/>
+              </w:rPr>
+              <w:t>date</w:t>
+            </w:r>
+            <w:proofErr w:type="gramEnd"/>
+            <w:r>
+              <w:rPr>
+                <w:rFonts w:ascii="Arno Pro" w:hAnsi="Arno Pro"/>
+                <w:sz w:val="22"/>
+                <w:szCs w:val="22"/>
+              </w:rPr>
+              <w:t>_reglement_acompte</w:t>
+            </w:r>
+            <w:proofErr w:type="spellEnd"/>
+            <w:r>
+              <w:rPr>
+                <w:rFonts w:ascii="Arno Pro" w:hAnsi="Arno Pro"/>
+                <w:sz w:val="22"/>
+                <w:szCs w:val="22"/>
+              </w:rPr>
+              <w:t>} {</w:t>
+            </w:r>
+            <w:proofErr w:type="spellStart"/>
+            <w:r>
+              <w:rPr>
+                <w:rFonts w:ascii="Arno Pro" w:hAnsi="Arno Pro"/>
+                <w:sz w:val="22"/>
+                <w:szCs w:val="22"/>
+              </w:rPr>
+              <w:t>date_avoir</w:t>
+            </w:r>
+            <w:proofErr w:type="spellEnd"/>
+            <w:r>
+              <w:rPr>
+                <w:rFonts w:ascii="Arno Pro" w:hAnsi="Arno Pro"/>
+                <w:sz w:val="22"/>
+                <w:szCs w:val="22"/>
+              </w:rPr>
+              <w:t>}</w:t>
             </w:r>
           </w:p>
         </w:tc>
@@ -697,7 +1032,53 @@
                 <w:sz w:val="22"/>
                 <w:szCs w:val="22"/>
               </w:rPr>
-              <w:t>{montant_acompte} {montant_avoir}</w:t>
+              <w:t>{</w:t>
+            </w:r>
+            <w:proofErr w:type="spellStart"/>
+            <w:proofErr w:type="gramStart"/>
+            <w:r>
+              <w:rPr>
+                <w:rFonts w:ascii="Arno Pro" w:hAnsi="Arno Pro"/>
+                <w:sz w:val="22"/>
+                <w:szCs w:val="22"/>
+              </w:rPr>
+              <w:t>montant</w:t>
+            </w:r>
+            <w:proofErr w:type="gramEnd"/>
+            <w:r>
+              <w:rPr>
+                <w:rFonts w:ascii="Arno Pro" w:hAnsi="Arno Pro"/>
+                <w:sz w:val="22"/>
+                <w:szCs w:val="22"/>
+              </w:rPr>
+              <w:t>_acompte</w:t>
+            </w:r>
+            <w:proofErr w:type="spellEnd"/>
+            <w:r>
+              <w:rPr>
+                <w:rFonts w:ascii="Arno Pro" w:hAnsi="Arno Pro"/>
+                <w:sz w:val="22"/>
+                <w:szCs w:val="22"/>
+              </w:rPr>
+              <w:t>} {</w:t>
+            </w:r>
+            <w:proofErr w:type="spellStart"/>
+            <w:r>
+              <w:rPr>
+                <w:rFonts w:ascii="Arno Pro" w:hAnsi="Arno Pro"/>
+                <w:sz w:val="22"/>
+                <w:szCs w:val="22"/>
+              </w:rPr>
+              <w:t>montant_avoir</w:t>
+            </w:r>
+            <w:proofErr w:type="spellEnd"/>
+            <w:r>
+              <w:rPr>
+                <w:rFonts w:ascii="Arno Pro" w:hAnsi="Arno Pro"/>
+                <w:sz w:val="22"/>
+                <w:szCs w:val="22"/>
+              </w:rPr>
+              <w:t>}</w:t>
             </w:r>
             <w:r>
               <w:rPr>
@@ -738,6 +1119,37 @@
     </w:p>
     <w:p>
       <w:pPr>
+        <w:rPr>
+          <w:rFonts w:ascii="Arno Pro" w:hAnsi="Arno Pro"/>
+        </w:rPr>
+      </w:pPr>
+    </w:p>
+    <w:p>
+      <w:pPr>
+        <w:ind w:left="-567"/>
+        <w:rPr>
+          <w:rFonts w:ascii="Arno Pro" w:hAnsi="Arno Pro"/>
+        </w:rPr>
+      </w:pPr>
+      <w:r>
+        <w:rPr>
+          <w:rFonts w:ascii="Arno Pro" w:hAnsi="Arno Pro"/>
+          <w:sz w:val="22"/>
+          <w:szCs w:val="22"/>
+        </w:rPr>
+        <w:t>{</w:t>
+      </w:r>
+      <w:r>
+        <w:rPr>
+          <w:rFonts w:ascii="Arno Pro" w:hAnsi="Arno Pro"/>
+          <w:sz w:val="22"/>
+          <w:szCs w:val="22"/>
+        </w:rPr>
+        <w:t>/factures}</w:t>
+      </w:r>
+    </w:p>
+    <w:p>
+      <w:pPr>
         <w:jc w:val="center"/>
         <w:rPr>
           <w:rFonts w:ascii="Arno Pro" w:hAnsi="Arno Pro"/>
@@ -749,8 +1161,32 @@
         <w:jc w:val="center"/>
         <w:rPr>
           <w:rFonts w:ascii="Arno Pro" w:hAnsi="Arno Pro"/>
-        </w:rPr>
-      </w:pPr>
+          <w:b/>
+        </w:rPr>
+      </w:pPr>
+      <w:r>
+        <w:rPr>
+          <w:rFonts w:ascii="Arno Pro" w:hAnsi="Arno Pro"/>
+          <w:b/>
+        </w:rPr>
+        <w:t>Montant total des intérêts : {</w:t>
+      </w:r>
+      <w:proofErr w:type="spellStart"/>
+      <w:r>
+        <w:rPr>
+          <w:rFonts w:ascii="Arno Pro" w:hAnsi="Arno Pro"/>
+          <w:b/>
+        </w:rPr>
+        <w:t>montant_total_interets</w:t>
+      </w:r>
+      <w:proofErr w:type="spellEnd"/>
+      <w:r>
+        <w:rPr>
+          <w:rFonts w:ascii="Arno Pro" w:hAnsi="Arno Pro"/>
+          <w:b/>
+        </w:rPr>
+        <w:t>} €</w:t>
+      </w:r>
     </w:p>
     <w:p>
       <w:pPr>
@@ -762,19 +1198,25 @@
     </w:p>
     <w:p>
       <w:pPr>
+        <w:rPr>
+          <w:rFonts w:ascii="Arno Pro" w:hAnsi="Arno Pro"/>
+        </w:rPr>
+      </w:pPr>
+    </w:p>
+    <w:p>
+      <w:pPr>
+        <w:rPr>
+          <w:rFonts w:ascii="Arno Pro" w:hAnsi="Arno Pro"/>
+        </w:rPr>
+      </w:pPr>
+    </w:p>
+    <w:p>
+      <w:pPr>
         <w:jc w:val="center"/>
         <w:rPr>
           <w:rFonts w:ascii="Arno Pro" w:hAnsi="Arno Pro"/>
-          <w:b/>
-        </w:rPr>
-      </w:pPr>
-      <w:r>
-        <w:rPr>
-          <w:rFonts w:ascii="Arno Pro" w:hAnsi="Arno Pro"/>
-          <w:b/>
-        </w:rPr>
-        <w:t>Montant total des intérêts : {montant_total_interets} €</w:t>
-      </w:r>
+        </w:rPr>
+      </w:pPr>
     </w:p>
     <w:p>
       <w:pPr>
@@ -799,8 +1241,27 @@
           <w:rFonts w:ascii="Arno Pro" w:hAnsi="Arno Pro"/>
         </w:rPr>
       </w:pPr>
-      <w:bookmarkStart w:id="0" w:name="_GoBack"/>
-      <w:bookmarkEnd w:id="0"/>
+    </w:p>
+    <w:p>
+      <w:pPr>
+        <w:rPr>
+          <w:rFonts w:ascii="Arno Pro" w:hAnsi="Arno Pro"/>
+        </w:rPr>
+      </w:pPr>
+    </w:p>
+    <w:p>
+      <w:pPr>
+        <w:rPr>
+          <w:rFonts w:ascii="Arno Pro" w:hAnsi="Arno Pro"/>
+        </w:rPr>
+      </w:pPr>
+    </w:p>
+    <w:p>
+      <w:pPr>
+        <w:rPr>
+          <w:rFonts w:ascii="Arno Pro" w:hAnsi="Arno Pro"/>
+        </w:rPr>
+      </w:pPr>
     </w:p>
     <w:p>
       <w:pPr>
@@ -819,66 +1280,6 @@
     </w:p>
     <w:p>
       <w:pPr>
-        <w:jc w:val="center"/>
-        <w:rPr>
-          <w:rFonts w:ascii="Arno Pro" w:hAnsi="Arno Pro"/>
-        </w:rPr>
-      </w:pPr>
-    </w:p>
-    <w:p>
-      <w:pPr>
-        <w:jc w:val="center"/>
-        <w:rPr>
-          <w:rFonts w:ascii="Arno Pro" w:hAnsi="Arno Pro"/>
-        </w:rPr>
-      </w:pPr>
-    </w:p>
-    <w:p>
-      <w:pPr>
-        <w:jc w:val="center"/>
-        <w:rPr>
-          <w:rFonts w:ascii="Arno Pro" w:hAnsi="Arno Pro"/>
-        </w:rPr>
-      </w:pPr>
-    </w:p>
-    <w:p>
-      <w:pPr>
-        <w:rPr>
-          <w:rFonts w:ascii="Arno Pro" w:hAnsi="Arno Pro"/>
-        </w:rPr>
-      </w:pPr>
-    </w:p>
-    <w:p>
-      <w:pPr>
-        <w:rPr>
-          <w:rFonts w:ascii="Arno Pro" w:hAnsi="Arno Pro"/>
-        </w:rPr>
-      </w:pPr>
-    </w:p>
-    <w:p>
-      <w:pPr>
-        <w:rPr>
-          <w:rFonts w:ascii="Arno Pro" w:hAnsi="Arno Pro"/>
-        </w:rPr>
-      </w:pPr>
-    </w:p>
-    <w:p>
-      <w:pPr>
-        <w:rPr>
-          <w:rFonts w:ascii="Arno Pro" w:hAnsi="Arno Pro"/>
-        </w:rPr>
-      </w:pPr>
-    </w:p>
-    <w:p>
-      <w:pPr>
-        <w:jc w:val="center"/>
-        <w:rPr>
-          <w:rFonts w:ascii="Arno Pro" w:hAnsi="Arno Pro"/>
-        </w:rPr>
-      </w:pPr>
-    </w:p>
-    <w:p>
-      <w:pPr>
         <w:jc w:val="both"/>
         <w:rPr>
           <w:rFonts w:ascii="Arno Pro" w:hAnsi="Arno Pro"/>
@@ -894,8 +1295,10 @@
           <w:sz w:val="22"/>
           <w:szCs w:val="22"/>
         </w:rPr>
-        <w:t>{#isEntrepriseFrançaise}</w:t>
-      </w:r>
+        <w:t>{#</w:t>
+      </w:r>
+      <w:proofErr w:type="spellStart"/>
+      <w:proofErr w:type="gramStart"/>
       <w:r>
         <w:rPr>
           <w:rFonts w:ascii="Arno Pro" w:hAnsi="Arno Pro"/>
@@ -903,7 +1306,47 @@
           <w:sz w:val="22"/>
           <w:szCs w:val="22"/>
         </w:rPr>
-        <w:t>{loi_entreprise_française}</w:t>
+        <w:t>isEntrepriseFrançaise</w:t>
+      </w:r>
+      <w:proofErr w:type="spellEnd"/>
+      <w:r>
+        <w:rPr>
+          <w:rFonts w:ascii="Arno Pro" w:hAnsi="Arno Pro"/>
+          <w:i/>
+          <w:sz w:val="22"/>
+          <w:szCs w:val="22"/>
+        </w:rPr>
+        <w:t>}</w:t>
+      </w:r>
+      <w:r>
+        <w:rPr>
+          <w:rFonts w:ascii="Arno Pro" w:hAnsi="Arno Pro"/>
+          <w:i/>
+          <w:sz w:val="22"/>
+          <w:szCs w:val="22"/>
+        </w:rPr>
+        <w:t>{</w:t>
+      </w:r>
+      <w:proofErr w:type="spellStart"/>
+      <w:proofErr w:type="gramEnd"/>
+      <w:r>
+        <w:rPr>
+          <w:rFonts w:ascii="Arno Pro" w:hAnsi="Arno Pro"/>
+          <w:i/>
+          <w:sz w:val="22"/>
+          <w:szCs w:val="22"/>
+        </w:rPr>
+        <w:t>loi_entreprise_française</w:t>
+      </w:r>
+      <w:proofErr w:type="spellEnd"/>
+      <w:r>
+        <w:rPr>
+          <w:rFonts w:ascii="Arno Pro" w:hAnsi="Arno Pro"/>
+          <w:i/>
+          <w:sz w:val="22"/>
+          <w:szCs w:val="22"/>
+        </w:rPr>
+        <w:t>}</w:t>
       </w:r>
       <w:r>
         <w:rPr>
@@ -1002,7 +1445,7 @@
                   </a:prstGeom>
                   <a:extLst>
                     <a:ext uri="{FAA26D3D-D897-4be2-8F04-BA451C77F1D7}">
-                      <ma14:placeholderFlag xmlns="" xmlns:mo="http://schemas.microsoft.com/office/mac/office/2008/main" xmlns:mv="urn:schemas-microsoft-com:mac:vml" xmlns:o="urn:schemas-microsoft-com:office:office" xmlns:v="urn:schemas-microsoft-com:vml" xmlns:w10="urn:schemas-microsoft-com:office:word" xmlns:w="http://schemas.openxmlformats.org/wordprocessingml/2006/main" xmlns:ma14="http://schemas.microsoft.com/office/mac/drawingml/2011/main"/>
+                      <ma14:placeholderFlag xmlns:ma14="http://schemas.microsoft.com/office/mac/drawingml/2011/main" xmlns:w="http://schemas.openxmlformats.org/wordprocessingml/2006/main" xmlns:w10="urn:schemas-microsoft-com:office:word" xmlns:v="urn:schemas-microsoft-com:vml" xmlns:o="urn:schemas-microsoft-com:office:office" xmlns:mv="urn:schemas-microsoft-com:mac:vml" xmlns:mo="http://schemas.microsoft.com/office/mac/office/2008/main" xmlns=""/>
                     </a:ext>
                   </a:extLst>
                 </pic:spPr>
@@ -1876,7 +2319,7 @@
 </file>
 
 <file path=customXml/itemProps1.xml><?xml version="1.0" encoding="utf-8"?>
-<ds:datastoreItem xmlns:ds="http://schemas.openxmlformats.org/officeDocument/2006/customXml" ds:itemID="{088F8F3C-14B9-8446-82BC-0CC3E27DA906}">
+<ds:datastoreItem xmlns:ds="http://schemas.openxmlformats.org/officeDocument/2006/customXml" ds:itemID="{80C9CF79-9D04-8A4E-92CC-A54C45DB34C1}">
   <ds:schemaRefs>
     <ds:schemaRef ds:uri="http://schemas.openxmlformats.org/officeDocument/2006/bibliography"/>
   </ds:schemaRefs>

--- a/docxtemplating/matrice_tableau_recapitulatif.docx
+++ b/docxtemplating/matrice_tableau_recapitulatif.docx
@@ -327,15 +327,33 @@
           <w:sz w:val="22"/>
           <w:szCs w:val="22"/>
         </w:rPr>
-        <w:t>{#isEntrepriseFrançaise}</w:t>
-      </w:r>
-      <w:r>
-        <w:rPr>
-          <w:rFonts w:ascii="Arno Pro" w:hAnsi="Arno Pro"/>
-          <w:sz w:val="22"/>
-          <w:szCs w:val="22"/>
-        </w:rPr>
-        <w:t>{points_entreprise_française}</w:t>
+        <w:t>{#</w:t>
+      </w:r>
+      <w:proofErr w:type="gramStart"/>
+      <w:r>
+        <w:rPr>
+          <w:rFonts w:ascii="Arno Pro" w:hAnsi="Arno Pro"/>
+          <w:sz w:val="22"/>
+          <w:szCs w:val="22"/>
+        </w:rPr>
+        <w:t>isEntrepriseFrançaise}</w:t>
+      </w:r>
+      <w:r>
+        <w:rPr>
+          <w:rFonts w:ascii="Arno Pro" w:hAnsi="Arno Pro"/>
+          <w:sz w:val="22"/>
+          <w:szCs w:val="22"/>
+        </w:rPr>
+        <w:t>{</w:t>
+      </w:r>
+      <w:proofErr w:type="gramEnd"/>
+      <w:r>
+        <w:rPr>
+          <w:rFonts w:ascii="Arno Pro" w:hAnsi="Arno Pro"/>
+          <w:sz w:val="22"/>
+          <w:szCs w:val="22"/>
+        </w:rPr>
+        <w:t>points_entreprise_française}</w:t>
       </w:r>
       <w:r>
         <w:rPr>
@@ -361,8 +379,6 @@
         </w:rPr>
         <w:t>{/}</w:t>
       </w:r>
-      <w:bookmarkStart w:id="0" w:name="_GoBack"/>
-      <w:bookmarkEnd w:id="0"/>
     </w:p>
     <w:p>
       <w:pPr>
@@ -612,7 +628,14 @@
               </w:rPr>
               <w:t>{</w:t>
             </w:r>
-            <w:proofErr w:type="spellStart"/>
+            <w:r>
+              <w:rPr>
+                <w:rFonts w:ascii="Arno Pro" w:hAnsi="Arno Pro"/>
+                <w:sz w:val="22"/>
+                <w:szCs w:val="22"/>
+              </w:rPr>
+              <w:t>#</w:t>
+            </w:r>
             <w:proofErr w:type="gramStart"/>
             <w:r>
               <w:rPr>
@@ -620,7 +643,23 @@
                 <w:sz w:val="22"/>
                 <w:szCs w:val="22"/>
               </w:rPr>
-              <w:t>calcul</w:t>
+              <w:t>infoRecap</w:t>
+            </w:r>
+            <w:r>
+              <w:rPr>
+                <w:rFonts w:ascii="Arno Pro" w:hAnsi="Arno Pro"/>
+                <w:sz w:val="22"/>
+                <w:szCs w:val="22"/>
+              </w:rPr>
+              <w:t>}</w:t>
+            </w:r>
+            <w:r>
+              <w:rPr>
+                <w:rFonts w:ascii="Arno Pro" w:hAnsi="Arno Pro"/>
+                <w:sz w:val="22"/>
+                <w:szCs w:val="22"/>
+              </w:rPr>
+              <w:t>{</w:t>
             </w:r>
             <w:proofErr w:type="gramEnd"/>
             <w:r>
@@ -629,34 +668,7 @@
                 <w:sz w:val="22"/>
                 <w:szCs w:val="22"/>
               </w:rPr>
-              <w:t>_creance_principale_HT</w:t>
-            </w:r>
-            <w:proofErr w:type="spellEnd"/>
-            <w:r>
-              <w:rPr>
-                <w:rFonts w:ascii="Arno Pro" w:hAnsi="Arno Pro"/>
-                <w:sz w:val="22"/>
-                <w:szCs w:val="22"/>
-              </w:rPr>
-              <w:t>}{</w:t>
-            </w:r>
-            <w:proofErr w:type="spellStart"/>
-            <w:r>
-              <w:rPr>
-                <w:rFonts w:ascii="Arno Pro" w:hAnsi="Arno Pro"/>
-                <w:sz w:val="22"/>
-                <w:szCs w:val="22"/>
-              </w:rPr>
-              <w:t>calcul_creance_principale_TTC</w:t>
-            </w:r>
-            <w:proofErr w:type="spellEnd"/>
-            <w:r>
-              <w:rPr>
-                <w:rFonts w:ascii="Arno Pro" w:hAnsi="Arno Pro"/>
-                <w:sz w:val="22"/>
-                <w:szCs w:val="22"/>
-              </w:rPr>
-              <w:t>}</w:t>
+              <w:t>calcul_creance_principale_HT}{calcul_creance_principale_TTC}</w:t>
             </w:r>
             <w:r>
               <w:rPr>
@@ -698,7 +710,15 @@
                 <w:sz w:val="22"/>
                 <w:szCs w:val="22"/>
               </w:rPr>
-              <w:t>date</w:t>
+              <w:t>dat</w:t>
+            </w:r>
+            <w:r>
+              <w:rPr>
+                <w:rFonts w:ascii="Arno Pro" w:hAnsi="Arno Pro"/>
+                <w:sz w:val="22"/>
+                <w:szCs w:val="22"/>
+              </w:rPr>
+              <w:t>e</w:t>
             </w:r>
             <w:proofErr w:type="gramEnd"/>
             <w:r>
@@ -707,15 +727,15 @@
                 <w:sz w:val="22"/>
                 <w:szCs w:val="22"/>
               </w:rPr>
-              <w:t>_</w:t>
-            </w:r>
-            <w:r>
-              <w:rPr>
-                <w:rFonts w:ascii="Arno Pro" w:hAnsi="Arno Pro"/>
-                <w:sz w:val="22"/>
-                <w:szCs w:val="22"/>
-              </w:rPr>
-              <w:t>debut</w:t>
+              <w:t>_d</w:t>
+            </w:r>
+            <w:r>
+              <w:rPr>
+                <w:rFonts w:ascii="Arno Pro" w:hAnsi="Arno Pro"/>
+                <w:sz w:val="22"/>
+                <w:szCs w:val="22"/>
+              </w:rPr>
+              <w:t>ebut</w:t>
             </w:r>
             <w:proofErr w:type="spellEnd"/>
             <w:r>
@@ -852,9 +872,35 @@
                 <w:sz w:val="22"/>
                 <w:szCs w:val="22"/>
               </w:rPr>
+              <w:t>{#</w:t>
+            </w:r>
+            <w:proofErr w:type="spellStart"/>
+            <w:r>
+              <w:rPr>
+                <w:rFonts w:ascii="Arno Pro" w:hAnsi="Arno Pro"/>
+                <w:sz w:val="22"/>
+                <w:szCs w:val="22"/>
+              </w:rPr>
+              <w:t>isTauxFr</w:t>
+            </w:r>
+            <w:proofErr w:type="spellEnd"/>
+            <w:r>
+              <w:rPr>
+                <w:rFonts w:ascii="Arno Pro" w:hAnsi="Arno Pro"/>
+                <w:sz w:val="22"/>
+                <w:szCs w:val="22"/>
+              </w:rPr>
+              <w:t>}</w:t>
+            </w:r>
+            <w:r>
+              <w:rPr>
+                <w:rFonts w:ascii="Arno Pro" w:hAnsi="Arno Pro"/>
+                <w:sz w:val="22"/>
+                <w:szCs w:val="22"/>
+              </w:rPr>
               <w:t>{</w:t>
             </w:r>
-            <w:proofErr w:type="gramStart"/>
+            <w:proofErr w:type="spellStart"/>
             <w:r>
               <w:rPr>
                 <w:rFonts w:ascii="Arno Pro" w:hAnsi="Arno Pro"/>
@@ -863,7 +909,15 @@
               </w:rPr>
               <w:t>taux</w:t>
             </w:r>
-            <w:proofErr w:type="gramEnd"/>
+            <w:r>
+              <w:rPr>
+                <w:rFonts w:ascii="Arno Pro" w:hAnsi="Arno Pro"/>
+                <w:sz w:val="22"/>
+                <w:szCs w:val="22"/>
+              </w:rPr>
+              <w:t>Fr</w:t>
+            </w:r>
+            <w:proofErr w:type="spellEnd"/>
             <w:r>
               <w:rPr>
                 <w:rFonts w:ascii="Arno Pro" w:hAnsi="Arno Pro"/>
@@ -872,6 +926,24 @@
               </w:rPr>
               <w:t>}</w:t>
             </w:r>
+            <w:r>
+              <w:rPr>
+                <w:rFonts w:ascii="Arno Pro" w:hAnsi="Arno Pro"/>
+                <w:sz w:val="22"/>
+                <w:szCs w:val="22"/>
+              </w:rPr>
+              <w:t xml:space="preserve"> {/}</w:t>
+            </w:r>
+            <w:r>
+              <w:rPr>
+                <w:rFonts w:ascii="Arno Pro" w:hAnsi="Arno Pro"/>
+                <w:sz w:val="22"/>
+                <w:szCs w:val="22"/>
+              </w:rPr>
+              <w:t>{#isTauxIt}{tauxIt}{/}</w:t>
+            </w:r>
+            <w:bookmarkStart w:id="0" w:name="_GoBack"/>
+            <w:bookmarkEnd w:id="0"/>
             <w:r>
               <w:rPr>
                 <w:rFonts w:ascii="Arno Pro" w:hAnsi="Arno Pro"/>
@@ -1095,6 +1167,32 @@
                 <w:szCs w:val="22"/>
               </w:rPr>
               <w:t>€</w:t>
+            </w:r>
+            <w:r>
+              <w:rPr>
+                <w:rFonts w:ascii="Arno Pro" w:hAnsi="Arno Pro"/>
+                <w:sz w:val="22"/>
+                <w:szCs w:val="22"/>
+              </w:rPr>
+              <w:t>{/</w:t>
+            </w:r>
+            <w:proofErr w:type="spellStart"/>
+            <w:r>
+              <w:rPr>
+                <w:rFonts w:ascii="Arno Pro" w:hAnsi="Arno Pro"/>
+                <w:sz w:val="22"/>
+                <w:szCs w:val="22"/>
+              </w:rPr>
+              <w:t>infoRecap</w:t>
+            </w:r>
+            <w:proofErr w:type="spellEnd"/>
+            <w:r>
+              <w:rPr>
+                <w:rFonts w:ascii="Arno Pro" w:hAnsi="Arno Pro"/>
+                <w:sz w:val="22"/>
+                <w:szCs w:val="22"/>
+              </w:rPr>
+              <w:t>}</w:t>
             </w:r>
           </w:p>
         </w:tc>
@@ -2319,7 +2417,7 @@
 </file>
 
 <file path=customXml/itemProps1.xml><?xml version="1.0" encoding="utf-8"?>
-<ds:datastoreItem xmlns:ds="http://schemas.openxmlformats.org/officeDocument/2006/customXml" ds:itemID="{80C9CF79-9D04-8A4E-92CC-A54C45DB34C1}">
+<ds:datastoreItem xmlns:ds="http://schemas.openxmlformats.org/officeDocument/2006/customXml" ds:itemID="{400D7AA3-477D-D144-8D86-C496218B5025}">
   <ds:schemaRefs>
     <ds:schemaRef ds:uri="http://schemas.openxmlformats.org/officeDocument/2006/bibliography"/>
   </ds:schemaRefs>

--- a/docxtemplating/matrice_tableau_recapitulatif.docx
+++ b/docxtemplating/matrice_tableau_recapitulatif.docx
@@ -140,43 +140,23 @@
         <w:ind w:left="-567"/>
         <w:rPr>
           <w:rFonts w:ascii="Arno Pro" w:hAnsi="Arno Pro"/>
-          <w:sz w:val="22"/>
-          <w:szCs w:val="22"/>
-        </w:rPr>
-      </w:pPr>
-      <w:r>
-        <w:rPr>
-          <w:rFonts w:ascii="Arno Pro" w:hAnsi="Arno Pro"/>
-          <w:sz w:val="22"/>
-          <w:szCs w:val="22"/>
-        </w:rPr>
-        <w:t>{#</w:t>
-      </w:r>
-      <w:proofErr w:type="gramStart"/>
-      <w:r>
-        <w:rPr>
-          <w:rFonts w:ascii="Arno Pro" w:hAnsi="Arno Pro"/>
-          <w:sz w:val="22"/>
-          <w:szCs w:val="22"/>
-        </w:rPr>
-        <w:t>factures}</w:t>
-      </w:r>
-      <w:r>
-        <w:rPr>
-          <w:rFonts w:ascii="Arno Pro" w:hAnsi="Arno Pro"/>
-          <w:sz w:val="22"/>
-          <w:szCs w:val="22"/>
-        </w:rPr>
-        <w:t>Facture</w:t>
-      </w:r>
-      <w:proofErr w:type="gramEnd"/>
-      <w:r>
-        <w:rPr>
-          <w:rFonts w:ascii="Arno Pro" w:hAnsi="Arno Pro"/>
-          <w:sz w:val="22"/>
-          <w:szCs w:val="22"/>
-        </w:rPr>
-        <w:t xml:space="preserve"> n°</w:t>
+        </w:rPr>
+      </w:pPr>
+      <w:r>
+        <w:rPr>
+          <w:rFonts w:ascii="Arno Pro" w:hAnsi="Arno Pro"/>
+          <w:sz w:val="22"/>
+          <w:szCs w:val="22"/>
+        </w:rPr>
+        <w:t>{#factures}</w:t>
+      </w:r>
+      <w:r>
+        <w:rPr>
+          <w:rFonts w:ascii="Arno Pro" w:hAnsi="Arno Pro"/>
+          <w:sz w:val="22"/>
+          <w:szCs w:val="22"/>
+        </w:rPr>
+        <w:t>Facture n°</w:t>
       </w:r>
       <w:r>
         <w:rPr>
@@ -222,10 +202,19 @@
         </w:rPr>
         <w:t>}</w:t>
       </w:r>
-    </w:p>
-    <w:p>
-      <w:pPr>
-        <w:ind w:left="-567"/>
+      <w:r>
+        <w:rPr>
+          <w:rFonts w:ascii="Arno Pro" w:hAnsi="Arno Pro"/>
+          <w:sz w:val="22"/>
+          <w:szCs w:val="22"/>
+        </w:rPr>
+        <w:t xml:space="preserve"> d’un montant de {#isFacturesHT}{montant_facture_HT}{/}{#isFacturesTTC}{montant_facture_TTC}{/}</w:t>
+      </w:r>
+      <w:bookmarkStart w:id="0" w:name="_GoBack"/>
+      <w:bookmarkEnd w:id="0"/>
+    </w:p>
+    <w:p>
+      <w:pPr>
         <w:rPr>
           <w:rFonts w:ascii="Arno Pro" w:hAnsi="Arno Pro"/>
           <w:sz w:val="22"/>
@@ -249,16 +238,33 @@
           <w:sz w:val="22"/>
           <w:szCs w:val="22"/>
         </w:rPr>
-        <w:t>Encours de {</w:t>
+        <w:t>{</w:t>
+      </w:r>
+      <w:r>
+        <w:rPr>
+          <w:rFonts w:ascii="Arno Pro" w:hAnsi="Arno Pro"/>
+          <w:sz w:val="22"/>
+          <w:szCs w:val="22"/>
+        </w:rPr>
+        <w:t>#</w:t>
       </w:r>
       <w:proofErr w:type="spellStart"/>
-      <w:r>
-        <w:rPr>
-          <w:rFonts w:ascii="Arno Pro" w:hAnsi="Arno Pro"/>
-          <w:sz w:val="22"/>
-          <w:szCs w:val="22"/>
-        </w:rPr>
-        <w:t>montant_facture</w:t>
+      <w:proofErr w:type="gramStart"/>
+      <w:r>
+        <w:rPr>
+          <w:rFonts w:ascii="Arno Pro" w:hAnsi="Arno Pro"/>
+          <w:sz w:val="22"/>
+          <w:szCs w:val="22"/>
+        </w:rPr>
+        <w:t>tableau</w:t>
+      </w:r>
+      <w:r>
+        <w:rPr>
+          <w:rFonts w:ascii="Arno Pro" w:hAnsi="Arno Pro"/>
+          <w:sz w:val="22"/>
+          <w:szCs w:val="22"/>
+        </w:rPr>
+        <w:t>TTC</w:t>
       </w:r>
       <w:proofErr w:type="spellEnd"/>
       <w:r>
@@ -267,7 +273,108 @@
           <w:sz w:val="22"/>
           <w:szCs w:val="22"/>
         </w:rPr>
-        <w:t>} € échu le {</w:t>
+        <w:t>}</w:t>
+      </w:r>
+      <w:r>
+        <w:rPr>
+          <w:rFonts w:ascii="Arno Pro" w:hAnsi="Arno Pro"/>
+          <w:sz w:val="22"/>
+          <w:szCs w:val="22"/>
+        </w:rPr>
+        <w:t>Encours</w:t>
+      </w:r>
+      <w:proofErr w:type="gramEnd"/>
+      <w:r>
+        <w:rPr>
+          <w:rFonts w:ascii="Arno Pro" w:hAnsi="Arno Pro"/>
+          <w:sz w:val="22"/>
+          <w:szCs w:val="22"/>
+        </w:rPr>
+        <w:t xml:space="preserve"> de</w:t>
+      </w:r>
+      <w:r>
+        <w:rPr>
+          <w:rFonts w:ascii="Arno Pro" w:hAnsi="Arno Pro"/>
+          <w:sz w:val="22"/>
+          <w:szCs w:val="22"/>
+        </w:rPr>
+        <w:t xml:space="preserve"> </w:t>
+      </w:r>
+      <w:r>
+        <w:rPr>
+          <w:rFonts w:ascii="Arno Pro" w:hAnsi="Arno Pro"/>
+          <w:sz w:val="22"/>
+          <w:szCs w:val="22"/>
+        </w:rPr>
+        <w:t>{#</w:t>
+      </w:r>
+      <w:proofErr w:type="spellStart"/>
+      <w:r>
+        <w:rPr>
+          <w:rFonts w:ascii="Arno Pro" w:hAnsi="Arno Pro"/>
+          <w:sz w:val="22"/>
+          <w:szCs w:val="22"/>
+        </w:rPr>
+        <w:t>isTTC</w:t>
+      </w:r>
+      <w:proofErr w:type="spellEnd"/>
+      <w:r>
+        <w:rPr>
+          <w:rFonts w:ascii="Arno Pro" w:hAnsi="Arno Pro"/>
+          <w:sz w:val="22"/>
+          <w:szCs w:val="22"/>
+        </w:rPr>
+        <w:t>}</w:t>
+      </w:r>
+      <w:r>
+        <w:rPr>
+          <w:rFonts w:ascii="Arno Pro" w:hAnsi="Arno Pro"/>
+          <w:sz w:val="22"/>
+          <w:szCs w:val="22"/>
+        </w:rPr>
+        <w:t>{</w:t>
+      </w:r>
+      <w:proofErr w:type="spellStart"/>
+      <w:r>
+        <w:rPr>
+          <w:rFonts w:ascii="Arno Pro" w:hAnsi="Arno Pro"/>
+          <w:sz w:val="22"/>
+          <w:szCs w:val="22"/>
+        </w:rPr>
+        <w:t>montant</w:t>
+      </w:r>
+      <w:r>
+        <w:rPr>
+          <w:rFonts w:ascii="Arno Pro" w:hAnsi="Arno Pro"/>
+          <w:sz w:val="22"/>
+          <w:szCs w:val="22"/>
+        </w:rPr>
+        <w:t>_ttc</w:t>
+      </w:r>
+      <w:proofErr w:type="spellEnd"/>
+      <w:r>
+        <w:rPr>
+          <w:rFonts w:ascii="Arno Pro" w:hAnsi="Arno Pro"/>
+          <w:sz w:val="22"/>
+          <w:szCs w:val="22"/>
+        </w:rPr>
+        <w:t>}</w:t>
+      </w:r>
+      <w:r>
+        <w:rPr>
+          <w:rFonts w:ascii="Arno Pro" w:hAnsi="Arno Pro"/>
+          <w:sz w:val="22"/>
+          <w:szCs w:val="22"/>
+        </w:rPr>
+        <w:t>{/}</w:t>
+      </w:r>
+      <w:r>
+        <w:rPr>
+          <w:rFonts w:ascii="Arno Pro" w:hAnsi="Arno Pro"/>
+          <w:sz w:val="22"/>
+          <w:szCs w:val="22"/>
+        </w:rPr>
+        <w:t xml:space="preserve"> € échu le {</w:t>
       </w:r>
       <w:proofErr w:type="spellStart"/>
       <w:r>
@@ -636,6 +743,7 @@
               </w:rPr>
               <w:t>#</w:t>
             </w:r>
+            <w:proofErr w:type="spellStart"/>
             <w:proofErr w:type="gramStart"/>
             <w:r>
               <w:rPr>
@@ -645,6 +753,7 @@
               </w:rPr>
               <w:t>infoRecap</w:t>
             </w:r>
+            <w:proofErr w:type="spellEnd"/>
             <w:r>
               <w:rPr>
                 <w:rFonts w:ascii="Arno Pro" w:hAnsi="Arno Pro"/>
@@ -661,6 +770,7 @@
               </w:rPr>
               <w:t>{</w:t>
             </w:r>
+            <w:proofErr w:type="spellStart"/>
             <w:proofErr w:type="gramEnd"/>
             <w:r>
               <w:rPr>
@@ -668,7 +778,16 @@
                 <w:sz w:val="22"/>
                 <w:szCs w:val="22"/>
               </w:rPr>
-              <w:t>calcul_creance_principale_HT}{calcul_creance_principale_TTC}</w:t>
+              <w:t>montant_creance</w:t>
+            </w:r>
+            <w:proofErr w:type="spellEnd"/>
+            <w:r>
+              <w:rPr>
+                <w:rFonts w:ascii="Arno Pro" w:hAnsi="Arno Pro"/>
+                <w:sz w:val="22"/>
+                <w:szCs w:val="22"/>
+              </w:rPr>
+              <w:t xml:space="preserve">} </w:t>
             </w:r>
             <w:r>
               <w:rPr>
@@ -940,10 +1059,44 @@
                 <w:sz w:val="22"/>
                 <w:szCs w:val="22"/>
               </w:rPr>
-              <w:t>{#isTauxIt}{tauxIt}{/}</w:t>
-            </w:r>
-            <w:bookmarkStart w:id="0" w:name="_GoBack"/>
-            <w:bookmarkEnd w:id="0"/>
+              <w:t>{#</w:t>
+            </w:r>
+            <w:proofErr w:type="spellStart"/>
+            <w:r>
+              <w:rPr>
+                <w:rFonts w:ascii="Arno Pro" w:hAnsi="Arno Pro"/>
+                <w:sz w:val="22"/>
+                <w:szCs w:val="22"/>
+              </w:rPr>
+              <w:t>isTauxIt</w:t>
+            </w:r>
+            <w:proofErr w:type="spellEnd"/>
+            <w:r>
+              <w:rPr>
+                <w:rFonts w:ascii="Arno Pro" w:hAnsi="Arno Pro"/>
+                <w:sz w:val="22"/>
+                <w:szCs w:val="22"/>
+              </w:rPr>
+              <w:t>}{</w:t>
+            </w:r>
+            <w:proofErr w:type="spellStart"/>
+            <w:r>
+              <w:rPr>
+                <w:rFonts w:ascii="Arno Pro" w:hAnsi="Arno Pro"/>
+                <w:sz w:val="22"/>
+                <w:szCs w:val="22"/>
+              </w:rPr>
+              <w:t>tauxIt</w:t>
+            </w:r>
+            <w:proofErr w:type="spellEnd"/>
+            <w:r>
+              <w:rPr>
+                <w:rFonts w:ascii="Arno Pro" w:hAnsi="Arno Pro"/>
+                <w:sz w:val="22"/>
+                <w:szCs w:val="22"/>
+              </w:rPr>
+              <w:t>}{/}</w:t>
+            </w:r>
             <w:r>
               <w:rPr>
                 <w:rFonts w:ascii="Arno Pro" w:hAnsi="Arno Pro"/>
@@ -1209,14 +1362,6 @@
     </w:p>
     <w:p>
       <w:pPr>
-        <w:jc w:val="center"/>
-        <w:rPr>
-          <w:rFonts w:ascii="Arno Pro" w:hAnsi="Arno Pro"/>
-        </w:rPr>
-      </w:pPr>
-    </w:p>
-    <w:p>
-      <w:pPr>
         <w:rPr>
           <w:rFonts w:ascii="Arno Pro" w:hAnsi="Arno Pro"/>
         </w:rPr>
@@ -1227,6 +1372,8 @@
         <w:ind w:left="-567"/>
         <w:rPr>
           <w:rFonts w:ascii="Arno Pro" w:hAnsi="Arno Pro"/>
+          <w:sz w:val="22"/>
+          <w:szCs w:val="22"/>
         </w:rPr>
       </w:pPr>
       <w:r>
@@ -1243,7 +1390,1143 @@
           <w:sz w:val="22"/>
           <w:szCs w:val="22"/>
         </w:rPr>
-        <w:t>/factures}</w:t>
+        <w:t>/</w:t>
+      </w:r>
+      <w:proofErr w:type="spellStart"/>
+      <w:r>
+        <w:rPr>
+          <w:rFonts w:ascii="Arno Pro" w:hAnsi="Arno Pro"/>
+          <w:sz w:val="22"/>
+          <w:szCs w:val="22"/>
+        </w:rPr>
+        <w:t>tableau</w:t>
+      </w:r>
+      <w:r>
+        <w:rPr>
+          <w:rFonts w:ascii="Arno Pro" w:hAnsi="Arno Pro"/>
+          <w:sz w:val="22"/>
+          <w:szCs w:val="22"/>
+        </w:rPr>
+        <w:t>TTC</w:t>
+      </w:r>
+      <w:proofErr w:type="spellEnd"/>
+      <w:r>
+        <w:rPr>
+          <w:rFonts w:ascii="Arno Pro" w:hAnsi="Arno Pro"/>
+          <w:sz w:val="22"/>
+          <w:szCs w:val="22"/>
+        </w:rPr>
+        <w:t>}</w:t>
+      </w:r>
+    </w:p>
+    <w:p>
+      <w:pPr>
+        <w:rPr>
+          <w:rFonts w:ascii="Arno Pro" w:hAnsi="Arno Pro"/>
+          <w:sz w:val="22"/>
+          <w:szCs w:val="22"/>
+        </w:rPr>
+      </w:pPr>
+    </w:p>
+    <w:p>
+      <w:pPr>
+        <w:spacing w:after="120"/>
+        <w:ind w:left="-284" w:hanging="283"/>
+        <w:rPr>
+          <w:rFonts w:ascii="Arno Pro" w:hAnsi="Arno Pro"/>
+          <w:sz w:val="22"/>
+          <w:szCs w:val="22"/>
+        </w:rPr>
+      </w:pPr>
+      <w:r>
+        <w:rPr>
+          <w:rFonts w:ascii="Arno Pro" w:hAnsi="Arno Pro"/>
+          <w:sz w:val="22"/>
+          <w:szCs w:val="22"/>
+        </w:rPr>
+        <w:t>{#</w:t>
+      </w:r>
+      <w:proofErr w:type="spellStart"/>
+      <w:proofErr w:type="gramStart"/>
+      <w:r>
+        <w:rPr>
+          <w:rFonts w:ascii="Arno Pro" w:hAnsi="Arno Pro"/>
+          <w:sz w:val="22"/>
+          <w:szCs w:val="22"/>
+        </w:rPr>
+        <w:t>tableauHT</w:t>
+      </w:r>
+      <w:proofErr w:type="spellEnd"/>
+      <w:r>
+        <w:rPr>
+          <w:rFonts w:ascii="Arno Pro" w:hAnsi="Arno Pro"/>
+          <w:sz w:val="22"/>
+          <w:szCs w:val="22"/>
+        </w:rPr>
+        <w:t>}</w:t>
+      </w:r>
+      <w:r>
+        <w:rPr>
+          <w:rFonts w:ascii="Arno Pro" w:hAnsi="Arno Pro"/>
+          <w:sz w:val="22"/>
+          <w:szCs w:val="22"/>
+        </w:rPr>
+        <w:t>Encours</w:t>
+      </w:r>
+      <w:proofErr w:type="gramEnd"/>
+      <w:r>
+        <w:rPr>
+          <w:rFonts w:ascii="Arno Pro" w:hAnsi="Arno Pro"/>
+          <w:sz w:val="22"/>
+          <w:szCs w:val="22"/>
+        </w:rPr>
+        <w:t xml:space="preserve"> de</w:t>
+      </w:r>
+      <w:r>
+        <w:rPr>
+          <w:rFonts w:ascii="Arno Pro" w:hAnsi="Arno Pro"/>
+          <w:sz w:val="22"/>
+          <w:szCs w:val="22"/>
+        </w:rPr>
+        <w:t xml:space="preserve"> {#</w:t>
+      </w:r>
+      <w:proofErr w:type="spellStart"/>
+      <w:r>
+        <w:rPr>
+          <w:rFonts w:ascii="Arno Pro" w:hAnsi="Arno Pro"/>
+          <w:sz w:val="22"/>
+          <w:szCs w:val="22"/>
+        </w:rPr>
+        <w:t>isHT</w:t>
+      </w:r>
+      <w:proofErr w:type="spellEnd"/>
+      <w:r>
+        <w:rPr>
+          <w:rFonts w:ascii="Arno Pro" w:hAnsi="Arno Pro"/>
+          <w:sz w:val="22"/>
+          <w:szCs w:val="22"/>
+        </w:rPr>
+        <w:t>}{</w:t>
+      </w:r>
+      <w:proofErr w:type="spellStart"/>
+      <w:r>
+        <w:rPr>
+          <w:rFonts w:ascii="Arno Pro" w:hAnsi="Arno Pro"/>
+          <w:sz w:val="22"/>
+          <w:szCs w:val="22"/>
+        </w:rPr>
+        <w:t>montant_ht</w:t>
+      </w:r>
+      <w:proofErr w:type="spellEnd"/>
+      <w:r>
+        <w:rPr>
+          <w:rFonts w:ascii="Arno Pro" w:hAnsi="Arno Pro"/>
+          <w:sz w:val="22"/>
+          <w:szCs w:val="22"/>
+        </w:rPr>
+        <w:t>}{/}</w:t>
+      </w:r>
+      <w:r>
+        <w:rPr>
+          <w:rFonts w:ascii="Arno Pro" w:hAnsi="Arno Pro"/>
+          <w:sz w:val="22"/>
+          <w:szCs w:val="22"/>
+        </w:rPr>
+        <w:t xml:space="preserve"> € échu le {</w:t>
+      </w:r>
+      <w:proofErr w:type="spellStart"/>
+      <w:r>
+        <w:rPr>
+          <w:rFonts w:ascii="Arno Pro" w:hAnsi="Arno Pro"/>
+          <w:sz w:val="22"/>
+          <w:szCs w:val="22"/>
+        </w:rPr>
+        <w:t>echeance_facture</w:t>
+      </w:r>
+      <w:proofErr w:type="spellEnd"/>
+      <w:r>
+        <w:rPr>
+          <w:rFonts w:ascii="Arno Pro" w:hAnsi="Arno Pro"/>
+          <w:sz w:val="22"/>
+          <w:szCs w:val="22"/>
+        </w:rPr>
+        <w:t>}</w:t>
+      </w:r>
+    </w:p>
+    <w:p>
+      <w:pPr>
+        <w:ind w:left="-567"/>
+        <w:rPr>
+          <w:rFonts w:ascii="Arno Pro" w:hAnsi="Arno Pro"/>
+          <w:sz w:val="22"/>
+          <w:szCs w:val="22"/>
+        </w:rPr>
+      </w:pPr>
+      <w:r>
+        <w:rPr>
+          <w:rFonts w:ascii="Arno Pro" w:hAnsi="Arno Pro"/>
+          <w:sz w:val="22"/>
+          <w:szCs w:val="22"/>
+        </w:rPr>
+        <w:t xml:space="preserve">Taux d’intérêt = </w:t>
+      </w:r>
+      <w:r>
+        <w:rPr>
+          <w:rFonts w:ascii="Arno Pro" w:hAnsi="Arno Pro"/>
+          <w:sz w:val="22"/>
+          <w:szCs w:val="22"/>
+        </w:rPr>
+        <w:t xml:space="preserve">Taux BCE </w:t>
+      </w:r>
+      <w:r>
+        <w:rPr>
+          <w:rFonts w:ascii="Arno Pro" w:hAnsi="Arno Pro"/>
+          <w:sz w:val="22"/>
+          <w:szCs w:val="22"/>
+        </w:rPr>
+        <w:t xml:space="preserve">majoré </w:t>
+      </w:r>
+      <w:r>
+        <w:rPr>
+          <w:rFonts w:ascii="Arno Pro" w:hAnsi="Arno Pro"/>
+          <w:sz w:val="22"/>
+          <w:szCs w:val="22"/>
+        </w:rPr>
+        <w:t>{#</w:t>
+      </w:r>
+      <w:proofErr w:type="gramStart"/>
+      <w:r>
+        <w:rPr>
+          <w:rFonts w:ascii="Arno Pro" w:hAnsi="Arno Pro"/>
+          <w:sz w:val="22"/>
+          <w:szCs w:val="22"/>
+        </w:rPr>
+        <w:t>isEntrepriseFrançaise}</w:t>
+      </w:r>
+      <w:r>
+        <w:rPr>
+          <w:rFonts w:ascii="Arno Pro" w:hAnsi="Arno Pro"/>
+          <w:sz w:val="22"/>
+          <w:szCs w:val="22"/>
+        </w:rPr>
+        <w:t>{</w:t>
+      </w:r>
+      <w:proofErr w:type="gramEnd"/>
+      <w:r>
+        <w:rPr>
+          <w:rFonts w:ascii="Arno Pro" w:hAnsi="Arno Pro"/>
+          <w:sz w:val="22"/>
+          <w:szCs w:val="22"/>
+        </w:rPr>
+        <w:t>points_entreprise_française}</w:t>
+      </w:r>
+      <w:r>
+        <w:rPr>
+          <w:rFonts w:ascii="Arno Pro" w:hAnsi="Arno Pro"/>
+          <w:sz w:val="22"/>
+          <w:szCs w:val="22"/>
+        </w:rPr>
+        <w:t>{/}{#isEntrepriseItalienne}</w:t>
+      </w:r>
+      <w:r>
+        <w:rPr>
+          <w:rFonts w:ascii="Arno Pro" w:hAnsi="Arno Pro"/>
+          <w:sz w:val="22"/>
+          <w:szCs w:val="22"/>
+        </w:rPr>
+        <w:t>{points_entreprise_italienne}</w:t>
+      </w:r>
+      <w:r>
+        <w:rPr>
+          <w:rFonts w:ascii="Arno Pro" w:hAnsi="Arno Pro"/>
+          <w:sz w:val="22"/>
+          <w:szCs w:val="22"/>
+        </w:rPr>
+        <w:t>{</w:t>
+      </w:r>
+      <w:r>
+        <w:rPr>
+          <w:rFonts w:ascii="Arno Pro" w:hAnsi="Arno Pro"/>
+          <w:sz w:val="22"/>
+          <w:szCs w:val="22"/>
+        </w:rPr>
+        <w:t>/</w:t>
+      </w:r>
+      <w:r>
+        <w:rPr>
+          <w:rFonts w:ascii="Arno Pro" w:hAnsi="Arno Pro"/>
+          <w:sz w:val="22"/>
+          <w:szCs w:val="22"/>
+        </w:rPr>
+        <w:t>}</w:t>
+      </w:r>
+    </w:p>
+    <w:p>
+      <w:pPr>
+        <w:rPr>
+          <w:rFonts w:ascii="Arno Pro" w:hAnsi="Arno Pro"/>
+          <w:sz w:val="22"/>
+          <w:szCs w:val="22"/>
+        </w:rPr>
+      </w:pPr>
+    </w:p>
+    <w:tbl>
+      <w:tblPr>
+        <w:tblStyle w:val="Grilledutableau"/>
+        <w:tblpPr w:leftFromText="141" w:rightFromText="141" w:vertAnchor="text" w:horzAnchor="margin" w:tblpXSpec="center" w:tblpY="495"/>
+        <w:tblW w:w="10627" w:type="dxa"/>
+        <w:tblLayout w:type="fixed"/>
+        <w:tblLook w:val="04A0" w:firstRow="1" w:lastRow="0" w:firstColumn="1" w:lastColumn="0" w:noHBand="0" w:noVBand="1"/>
+      </w:tblPr>
+      <w:tblGrid>
+        <w:gridCol w:w="1696"/>
+        <w:gridCol w:w="1418"/>
+        <w:gridCol w:w="1701"/>
+        <w:gridCol w:w="1276"/>
+        <w:gridCol w:w="1134"/>
+        <w:gridCol w:w="1417"/>
+        <w:gridCol w:w="992"/>
+        <w:gridCol w:w="993"/>
+      </w:tblGrid>
+      <w:tr>
+        <w:trPr>
+          <w:trHeight w:val="416"/>
+        </w:trPr>
+        <w:tc>
+          <w:tcPr>
+            <w:tcW w:w="1696" w:type="dxa"/>
+            <w:shd w:val="clear" w:color="auto" w:fill="D9D9D9" w:themeFill="background1" w:themeFillShade="D9"/>
+            <w:vAlign w:val="center"/>
+          </w:tcPr>
+          <w:p>
+            <w:pPr>
+              <w:jc w:val="center"/>
+              <w:rPr>
+                <w:rFonts w:ascii="Arno Pro" w:hAnsi="Arno Pro"/>
+                <w:color w:val="171717" w:themeColor="background2" w:themeShade="1A"/>
+                <w:sz w:val="21"/>
+                <w:szCs w:val="21"/>
+              </w:rPr>
+            </w:pPr>
+            <w:r>
+              <w:rPr>
+                <w:rFonts w:ascii="Arno Pro" w:hAnsi="Arno Pro"/>
+                <w:color w:val="171717" w:themeColor="background2" w:themeShade="1A"/>
+                <w:sz w:val="21"/>
+                <w:szCs w:val="21"/>
+              </w:rPr>
+              <w:t>Montant</w:t>
+            </w:r>
+          </w:p>
+        </w:tc>
+        <w:tc>
+          <w:tcPr>
+            <w:tcW w:w="1418" w:type="dxa"/>
+            <w:shd w:val="clear" w:color="auto" w:fill="D9D9D9" w:themeFill="background1" w:themeFillShade="D9"/>
+            <w:vAlign w:val="center"/>
+          </w:tcPr>
+          <w:p>
+            <w:pPr>
+              <w:jc w:val="center"/>
+              <w:rPr>
+                <w:rFonts w:ascii="Arno Pro" w:hAnsi="Arno Pro"/>
+                <w:color w:val="171717" w:themeColor="background2" w:themeShade="1A"/>
+                <w:sz w:val="21"/>
+                <w:szCs w:val="21"/>
+              </w:rPr>
+            </w:pPr>
+            <w:r>
+              <w:rPr>
+                <w:rFonts w:ascii="Arno Pro" w:hAnsi="Arno Pro"/>
+                <w:color w:val="171717" w:themeColor="background2" w:themeShade="1A"/>
+                <w:sz w:val="21"/>
+                <w:szCs w:val="21"/>
+              </w:rPr>
+              <w:t>Du</w:t>
+            </w:r>
+          </w:p>
+        </w:tc>
+        <w:tc>
+          <w:tcPr>
+            <w:tcW w:w="1701" w:type="dxa"/>
+            <w:shd w:val="clear" w:color="auto" w:fill="D9D9D9" w:themeFill="background1" w:themeFillShade="D9"/>
+            <w:vAlign w:val="center"/>
+          </w:tcPr>
+          <w:p>
+            <w:pPr>
+              <w:jc w:val="center"/>
+              <w:rPr>
+                <w:rFonts w:ascii="Arno Pro" w:hAnsi="Arno Pro"/>
+                <w:color w:val="171717" w:themeColor="background2" w:themeShade="1A"/>
+                <w:sz w:val="21"/>
+                <w:szCs w:val="21"/>
+              </w:rPr>
+            </w:pPr>
+            <w:r>
+              <w:rPr>
+                <w:rFonts w:ascii="Arno Pro" w:hAnsi="Arno Pro"/>
+                <w:color w:val="171717" w:themeColor="background2" w:themeShade="1A"/>
+                <w:sz w:val="21"/>
+                <w:szCs w:val="21"/>
+              </w:rPr>
+              <w:t>Au</w:t>
+            </w:r>
+          </w:p>
+        </w:tc>
+        <w:tc>
+          <w:tcPr>
+            <w:tcW w:w="1276" w:type="dxa"/>
+            <w:shd w:val="clear" w:color="auto" w:fill="D9D9D9" w:themeFill="background1" w:themeFillShade="D9"/>
+            <w:vAlign w:val="center"/>
+          </w:tcPr>
+          <w:p>
+            <w:pPr>
+              <w:jc w:val="center"/>
+              <w:rPr>
+                <w:rFonts w:ascii="Arno Pro" w:hAnsi="Arno Pro"/>
+                <w:color w:val="171717" w:themeColor="background2" w:themeShade="1A"/>
+                <w:sz w:val="21"/>
+                <w:szCs w:val="21"/>
+              </w:rPr>
+            </w:pPr>
+            <w:r>
+              <w:rPr>
+                <w:rFonts w:ascii="Arno Pro" w:hAnsi="Arno Pro"/>
+                <w:color w:val="171717" w:themeColor="background2" w:themeShade="1A"/>
+                <w:sz w:val="21"/>
+                <w:szCs w:val="21"/>
+              </w:rPr>
+              <w:t>Jours</w:t>
+            </w:r>
+          </w:p>
+        </w:tc>
+        <w:tc>
+          <w:tcPr>
+            <w:tcW w:w="1134" w:type="dxa"/>
+            <w:shd w:val="clear" w:color="auto" w:fill="D9D9D9" w:themeFill="background1" w:themeFillShade="D9"/>
+            <w:vAlign w:val="center"/>
+          </w:tcPr>
+          <w:p>
+            <w:pPr>
+              <w:jc w:val="center"/>
+              <w:rPr>
+                <w:rFonts w:ascii="Arno Pro" w:hAnsi="Arno Pro"/>
+                <w:color w:val="171717" w:themeColor="background2" w:themeShade="1A"/>
+                <w:sz w:val="21"/>
+                <w:szCs w:val="21"/>
+              </w:rPr>
+            </w:pPr>
+            <w:r>
+              <w:rPr>
+                <w:rFonts w:ascii="Arno Pro" w:hAnsi="Arno Pro"/>
+                <w:color w:val="171717" w:themeColor="background2" w:themeShade="1A"/>
+                <w:sz w:val="21"/>
+                <w:szCs w:val="21"/>
+              </w:rPr>
+              <w:t>Taux</w:t>
+            </w:r>
+          </w:p>
+        </w:tc>
+        <w:tc>
+          <w:tcPr>
+            <w:tcW w:w="1417" w:type="dxa"/>
+            <w:shd w:val="clear" w:color="auto" w:fill="D9D9D9" w:themeFill="background1" w:themeFillShade="D9"/>
+            <w:vAlign w:val="center"/>
+          </w:tcPr>
+          <w:p>
+            <w:pPr>
+              <w:jc w:val="center"/>
+              <w:rPr>
+                <w:rFonts w:ascii="Arno Pro" w:hAnsi="Arno Pro"/>
+                <w:color w:val="171717" w:themeColor="background2" w:themeShade="1A"/>
+                <w:sz w:val="21"/>
+                <w:szCs w:val="21"/>
+              </w:rPr>
+            </w:pPr>
+            <w:r>
+              <w:rPr>
+                <w:rFonts w:ascii="Arno Pro" w:hAnsi="Arno Pro"/>
+                <w:color w:val="171717" w:themeColor="background2" w:themeShade="1A"/>
+                <w:sz w:val="21"/>
+                <w:szCs w:val="21"/>
+              </w:rPr>
+              <w:t>Montant</w:t>
+            </w:r>
+          </w:p>
+        </w:tc>
+        <w:tc>
+          <w:tcPr>
+            <w:tcW w:w="1985" w:type="dxa"/>
+            <w:gridSpan w:val="2"/>
+            <w:shd w:val="clear" w:color="auto" w:fill="D9D9D9" w:themeFill="background1" w:themeFillShade="D9"/>
+            <w:vAlign w:val="center"/>
+          </w:tcPr>
+          <w:p>
+            <w:pPr>
+              <w:jc w:val="center"/>
+              <w:rPr>
+                <w:rFonts w:ascii="Arno Pro" w:hAnsi="Arno Pro"/>
+                <w:color w:val="171717" w:themeColor="background2" w:themeShade="1A"/>
+                <w:sz w:val="21"/>
+                <w:szCs w:val="21"/>
+              </w:rPr>
+            </w:pPr>
+            <w:r>
+              <w:rPr>
+                <w:rFonts w:ascii="Arno Pro" w:hAnsi="Arno Pro"/>
+                <w:color w:val="171717" w:themeColor="background2" w:themeShade="1A"/>
+                <w:sz w:val="21"/>
+                <w:szCs w:val="21"/>
+              </w:rPr>
+              <w:t>Règlements</w:t>
+            </w:r>
+          </w:p>
+        </w:tc>
+      </w:tr>
+      <w:tr>
+        <w:trPr>
+          <w:trHeight w:val="536"/>
+        </w:trPr>
+        <w:tc>
+          <w:tcPr>
+            <w:tcW w:w="1696" w:type="dxa"/>
+            <w:vAlign w:val="center"/>
+          </w:tcPr>
+          <w:p>
+            <w:pPr>
+              <w:jc w:val="center"/>
+              <w:rPr>
+                <w:rFonts w:ascii="Arno Pro" w:hAnsi="Arno Pro"/>
+                <w:sz w:val="22"/>
+                <w:szCs w:val="22"/>
+              </w:rPr>
+            </w:pPr>
+            <w:r>
+              <w:rPr>
+                <w:rFonts w:ascii="Arno Pro" w:hAnsi="Arno Pro"/>
+                <w:sz w:val="22"/>
+                <w:szCs w:val="22"/>
+              </w:rPr>
+              <w:t>{#</w:t>
+            </w:r>
+            <w:proofErr w:type="spellStart"/>
+            <w:proofErr w:type="gramStart"/>
+            <w:r>
+              <w:rPr>
+                <w:rFonts w:ascii="Arno Pro" w:hAnsi="Arno Pro"/>
+                <w:sz w:val="22"/>
+                <w:szCs w:val="22"/>
+              </w:rPr>
+              <w:t>infoRecap</w:t>
+            </w:r>
+            <w:proofErr w:type="spellEnd"/>
+            <w:r>
+              <w:rPr>
+                <w:rFonts w:ascii="Arno Pro" w:hAnsi="Arno Pro"/>
+                <w:sz w:val="22"/>
+                <w:szCs w:val="22"/>
+              </w:rPr>
+              <w:t>}</w:t>
+            </w:r>
+            <w:r>
+              <w:rPr>
+                <w:rFonts w:ascii="Arno Pro" w:hAnsi="Arno Pro"/>
+                <w:sz w:val="22"/>
+                <w:szCs w:val="22"/>
+              </w:rPr>
+              <w:t>€</w:t>
+            </w:r>
+            <w:proofErr w:type="gramEnd"/>
+          </w:p>
+        </w:tc>
+        <w:tc>
+          <w:tcPr>
+            <w:tcW w:w="1418" w:type="dxa"/>
+            <w:vAlign w:val="center"/>
+          </w:tcPr>
+          <w:p>
+            <w:pPr>
+              <w:jc w:val="center"/>
+              <w:rPr>
+                <w:rFonts w:ascii="Arno Pro" w:hAnsi="Arno Pro"/>
+                <w:sz w:val="22"/>
+                <w:szCs w:val="22"/>
+              </w:rPr>
+            </w:pPr>
+            <w:r>
+              <w:rPr>
+                <w:rFonts w:ascii="Arno Pro" w:hAnsi="Arno Pro"/>
+                <w:sz w:val="22"/>
+                <w:szCs w:val="22"/>
+              </w:rPr>
+              <w:t>{</w:t>
+            </w:r>
+            <w:proofErr w:type="spellStart"/>
+            <w:proofErr w:type="gramStart"/>
+            <w:r>
+              <w:rPr>
+                <w:rFonts w:ascii="Arno Pro" w:hAnsi="Arno Pro"/>
+                <w:sz w:val="22"/>
+                <w:szCs w:val="22"/>
+              </w:rPr>
+              <w:t>dat</w:t>
+            </w:r>
+            <w:r>
+              <w:rPr>
+                <w:rFonts w:ascii="Arno Pro" w:hAnsi="Arno Pro"/>
+                <w:sz w:val="22"/>
+                <w:szCs w:val="22"/>
+              </w:rPr>
+              <w:t>e</w:t>
+            </w:r>
+            <w:proofErr w:type="gramEnd"/>
+            <w:r>
+              <w:rPr>
+                <w:rFonts w:ascii="Arno Pro" w:hAnsi="Arno Pro"/>
+                <w:sz w:val="22"/>
+                <w:szCs w:val="22"/>
+              </w:rPr>
+              <w:t>_d</w:t>
+            </w:r>
+            <w:r>
+              <w:rPr>
+                <w:rFonts w:ascii="Arno Pro" w:hAnsi="Arno Pro"/>
+                <w:sz w:val="22"/>
+                <w:szCs w:val="22"/>
+              </w:rPr>
+              <w:t>ebut</w:t>
+            </w:r>
+            <w:proofErr w:type="spellEnd"/>
+            <w:r>
+              <w:rPr>
+                <w:rFonts w:ascii="Arno Pro" w:hAnsi="Arno Pro"/>
+                <w:sz w:val="22"/>
+                <w:szCs w:val="22"/>
+              </w:rPr>
+              <w:t>}</w:t>
+            </w:r>
+          </w:p>
+        </w:tc>
+        <w:tc>
+          <w:tcPr>
+            <w:tcW w:w="1701" w:type="dxa"/>
+            <w:vAlign w:val="center"/>
+          </w:tcPr>
+          <w:p>
+            <w:pPr>
+              <w:jc w:val="center"/>
+              <w:rPr>
+                <w:rFonts w:ascii="Arno Pro" w:hAnsi="Arno Pro"/>
+                <w:sz w:val="22"/>
+                <w:szCs w:val="22"/>
+              </w:rPr>
+            </w:pPr>
+            <w:r>
+              <w:rPr>
+                <w:rFonts w:ascii="Arno Pro" w:hAnsi="Arno Pro"/>
+                <w:sz w:val="22"/>
+                <w:szCs w:val="22"/>
+              </w:rPr>
+              <w:t>{</w:t>
+            </w:r>
+            <w:proofErr w:type="spellStart"/>
+            <w:proofErr w:type="gramStart"/>
+            <w:r>
+              <w:rPr>
+                <w:rFonts w:ascii="Arno Pro" w:hAnsi="Arno Pro"/>
+                <w:sz w:val="22"/>
+                <w:szCs w:val="22"/>
+              </w:rPr>
+              <w:t>date</w:t>
+            </w:r>
+            <w:proofErr w:type="gramEnd"/>
+            <w:r>
+              <w:rPr>
+                <w:rFonts w:ascii="Arno Pro" w:hAnsi="Arno Pro"/>
+                <w:sz w:val="22"/>
+                <w:szCs w:val="22"/>
+              </w:rPr>
+              <w:t>_fin</w:t>
+            </w:r>
+            <w:proofErr w:type="spellEnd"/>
+            <w:r>
+              <w:rPr>
+                <w:rFonts w:ascii="Arno Pro" w:hAnsi="Arno Pro"/>
+                <w:sz w:val="22"/>
+                <w:szCs w:val="22"/>
+              </w:rPr>
+              <w:t>}</w:t>
+            </w:r>
+          </w:p>
+        </w:tc>
+        <w:tc>
+          <w:tcPr>
+            <w:tcW w:w="1276" w:type="dxa"/>
+            <w:vAlign w:val="center"/>
+          </w:tcPr>
+          <w:p>
+            <w:pPr>
+              <w:jc w:val="center"/>
+              <w:rPr>
+                <w:rFonts w:ascii="Arno Pro" w:hAnsi="Arno Pro"/>
+                <w:sz w:val="22"/>
+                <w:szCs w:val="22"/>
+              </w:rPr>
+            </w:pPr>
+            <w:r>
+              <w:rPr>
+                <w:rFonts w:ascii="Arno Pro" w:hAnsi="Arno Pro"/>
+                <w:sz w:val="22"/>
+                <w:szCs w:val="22"/>
+              </w:rPr>
+              <w:t>{</w:t>
+            </w:r>
+            <w:proofErr w:type="spellStart"/>
+            <w:proofErr w:type="gramStart"/>
+            <w:r>
+              <w:rPr>
+                <w:rFonts w:ascii="Arno Pro" w:hAnsi="Arno Pro"/>
+                <w:sz w:val="22"/>
+                <w:szCs w:val="22"/>
+              </w:rPr>
+              <w:t>nombre</w:t>
+            </w:r>
+            <w:proofErr w:type="gramEnd"/>
+            <w:r>
+              <w:rPr>
+                <w:rFonts w:ascii="Arno Pro" w:hAnsi="Arno Pro"/>
+                <w:sz w:val="22"/>
+                <w:szCs w:val="22"/>
+              </w:rPr>
+              <w:t>_jours_interets</w:t>
+            </w:r>
+            <w:proofErr w:type="spellEnd"/>
+            <w:r>
+              <w:rPr>
+                <w:rFonts w:ascii="Arno Pro" w:hAnsi="Arno Pro"/>
+                <w:sz w:val="22"/>
+                <w:szCs w:val="22"/>
+              </w:rPr>
+              <w:t>}</w:t>
+            </w:r>
+          </w:p>
+        </w:tc>
+        <w:tc>
+          <w:tcPr>
+            <w:tcW w:w="1134" w:type="dxa"/>
+            <w:vAlign w:val="center"/>
+          </w:tcPr>
+          <w:p>
+            <w:pPr>
+              <w:jc w:val="center"/>
+              <w:rPr>
+                <w:rFonts w:ascii="Arno Pro" w:hAnsi="Arno Pro"/>
+                <w:sz w:val="22"/>
+                <w:szCs w:val="22"/>
+              </w:rPr>
+            </w:pPr>
+            <w:r>
+              <w:rPr>
+                <w:rFonts w:ascii="Arno Pro" w:hAnsi="Arno Pro"/>
+                <w:sz w:val="22"/>
+                <w:szCs w:val="22"/>
+              </w:rPr>
+              <w:t>{#</w:t>
+            </w:r>
+            <w:proofErr w:type="spellStart"/>
+            <w:proofErr w:type="gramStart"/>
+            <w:r>
+              <w:rPr>
+                <w:rFonts w:ascii="Arno Pro" w:hAnsi="Arno Pro"/>
+                <w:sz w:val="22"/>
+                <w:szCs w:val="22"/>
+              </w:rPr>
+              <w:t>isTauxFr</w:t>
+            </w:r>
+            <w:proofErr w:type="spellEnd"/>
+            <w:r>
+              <w:rPr>
+                <w:rFonts w:ascii="Arno Pro" w:hAnsi="Arno Pro"/>
+                <w:sz w:val="22"/>
+                <w:szCs w:val="22"/>
+              </w:rPr>
+              <w:t>}</w:t>
+            </w:r>
+            <w:r>
+              <w:rPr>
+                <w:rFonts w:ascii="Arno Pro" w:hAnsi="Arno Pro"/>
+                <w:sz w:val="22"/>
+                <w:szCs w:val="22"/>
+              </w:rPr>
+              <w:t>{</w:t>
+            </w:r>
+            <w:proofErr w:type="spellStart"/>
+            <w:proofErr w:type="gramEnd"/>
+            <w:r>
+              <w:rPr>
+                <w:rFonts w:ascii="Arno Pro" w:hAnsi="Arno Pro"/>
+                <w:sz w:val="22"/>
+                <w:szCs w:val="22"/>
+              </w:rPr>
+              <w:t>taux</w:t>
+            </w:r>
+            <w:r>
+              <w:rPr>
+                <w:rFonts w:ascii="Arno Pro" w:hAnsi="Arno Pro"/>
+                <w:sz w:val="22"/>
+                <w:szCs w:val="22"/>
+              </w:rPr>
+              <w:t>Fr</w:t>
+            </w:r>
+            <w:proofErr w:type="spellEnd"/>
+            <w:r>
+              <w:rPr>
+                <w:rFonts w:ascii="Arno Pro" w:hAnsi="Arno Pro"/>
+                <w:sz w:val="22"/>
+                <w:szCs w:val="22"/>
+              </w:rPr>
+              <w:t>}</w:t>
+            </w:r>
+            <w:r>
+              <w:rPr>
+                <w:rFonts w:ascii="Arno Pro" w:hAnsi="Arno Pro"/>
+                <w:sz w:val="22"/>
+                <w:szCs w:val="22"/>
+              </w:rPr>
+              <w:t xml:space="preserve"> {/}{#</w:t>
+            </w:r>
+            <w:proofErr w:type="spellStart"/>
+            <w:r>
+              <w:rPr>
+                <w:rFonts w:ascii="Arno Pro" w:hAnsi="Arno Pro"/>
+                <w:sz w:val="22"/>
+                <w:szCs w:val="22"/>
+              </w:rPr>
+              <w:t>isTauxIt</w:t>
+            </w:r>
+            <w:proofErr w:type="spellEnd"/>
+            <w:r>
+              <w:rPr>
+                <w:rFonts w:ascii="Arno Pro" w:hAnsi="Arno Pro"/>
+                <w:sz w:val="22"/>
+                <w:szCs w:val="22"/>
+              </w:rPr>
+              <w:t>}{</w:t>
+            </w:r>
+            <w:proofErr w:type="spellStart"/>
+            <w:r>
+              <w:rPr>
+                <w:rFonts w:ascii="Arno Pro" w:hAnsi="Arno Pro"/>
+                <w:sz w:val="22"/>
+                <w:szCs w:val="22"/>
+              </w:rPr>
+              <w:t>tauxIt</w:t>
+            </w:r>
+            <w:proofErr w:type="spellEnd"/>
+            <w:r>
+              <w:rPr>
+                <w:rFonts w:ascii="Arno Pro" w:hAnsi="Arno Pro"/>
+                <w:sz w:val="22"/>
+                <w:szCs w:val="22"/>
+              </w:rPr>
+              <w:t>}{/}</w:t>
+            </w:r>
+            <w:r>
+              <w:rPr>
+                <w:rFonts w:ascii="Arno Pro" w:hAnsi="Arno Pro"/>
+                <w:sz w:val="22"/>
+                <w:szCs w:val="22"/>
+              </w:rPr>
+              <w:t xml:space="preserve"> %</w:t>
+            </w:r>
+          </w:p>
+        </w:tc>
+        <w:tc>
+          <w:tcPr>
+            <w:tcW w:w="1417" w:type="dxa"/>
+            <w:vAlign w:val="center"/>
+          </w:tcPr>
+          <w:p>
+            <w:pPr>
+              <w:jc w:val="center"/>
+              <w:rPr>
+                <w:rFonts w:ascii="Arno Pro" w:hAnsi="Arno Pro"/>
+                <w:sz w:val="22"/>
+                <w:szCs w:val="22"/>
+              </w:rPr>
+            </w:pPr>
+            <w:r>
+              <w:rPr>
+                <w:rFonts w:ascii="Arno Pro" w:hAnsi="Arno Pro"/>
+                <w:sz w:val="22"/>
+                <w:szCs w:val="22"/>
+              </w:rPr>
+              <w:t>{</w:t>
+            </w:r>
+            <w:proofErr w:type="spellStart"/>
+            <w:proofErr w:type="gramStart"/>
+            <w:r>
+              <w:rPr>
+                <w:rFonts w:ascii="Arno Pro" w:hAnsi="Arno Pro"/>
+                <w:sz w:val="22"/>
+                <w:szCs w:val="22"/>
+              </w:rPr>
+              <w:t>montant</w:t>
+            </w:r>
+            <w:proofErr w:type="gramEnd"/>
+            <w:r>
+              <w:rPr>
+                <w:rFonts w:ascii="Arno Pro" w:hAnsi="Arno Pro"/>
+                <w:sz w:val="22"/>
+                <w:szCs w:val="22"/>
+              </w:rPr>
+              <w:t>_interets</w:t>
+            </w:r>
+            <w:proofErr w:type="spellEnd"/>
+            <w:r>
+              <w:rPr>
+                <w:rFonts w:ascii="Arno Pro" w:hAnsi="Arno Pro"/>
+                <w:sz w:val="22"/>
+                <w:szCs w:val="22"/>
+              </w:rPr>
+              <w:t>} €</w:t>
+            </w:r>
+          </w:p>
+        </w:tc>
+        <w:tc>
+          <w:tcPr>
+            <w:tcW w:w="992" w:type="dxa"/>
+            <w:vAlign w:val="center"/>
+          </w:tcPr>
+          <w:p>
+            <w:pPr>
+              <w:jc w:val="center"/>
+              <w:rPr>
+                <w:rFonts w:ascii="Arno Pro" w:hAnsi="Arno Pro"/>
+                <w:sz w:val="22"/>
+                <w:szCs w:val="22"/>
+              </w:rPr>
+            </w:pPr>
+            <w:r>
+              <w:rPr>
+                <w:rFonts w:ascii="Arno Pro" w:hAnsi="Arno Pro"/>
+                <w:sz w:val="22"/>
+                <w:szCs w:val="22"/>
+              </w:rPr>
+              <w:t>{</w:t>
+            </w:r>
+            <w:proofErr w:type="spellStart"/>
+            <w:proofErr w:type="gramStart"/>
+            <w:r>
+              <w:rPr>
+                <w:rFonts w:ascii="Arno Pro" w:hAnsi="Arno Pro"/>
+                <w:sz w:val="22"/>
+                <w:szCs w:val="22"/>
+              </w:rPr>
+              <w:t>date</w:t>
+            </w:r>
+            <w:proofErr w:type="gramEnd"/>
+            <w:r>
+              <w:rPr>
+                <w:rFonts w:ascii="Arno Pro" w:hAnsi="Arno Pro"/>
+                <w:sz w:val="22"/>
+                <w:szCs w:val="22"/>
+              </w:rPr>
+              <w:t>_reglement_acompte</w:t>
+            </w:r>
+            <w:proofErr w:type="spellEnd"/>
+            <w:r>
+              <w:rPr>
+                <w:rFonts w:ascii="Arno Pro" w:hAnsi="Arno Pro"/>
+                <w:sz w:val="22"/>
+                <w:szCs w:val="22"/>
+              </w:rPr>
+              <w:t>} {</w:t>
+            </w:r>
+            <w:proofErr w:type="spellStart"/>
+            <w:r>
+              <w:rPr>
+                <w:rFonts w:ascii="Arno Pro" w:hAnsi="Arno Pro"/>
+                <w:sz w:val="22"/>
+                <w:szCs w:val="22"/>
+              </w:rPr>
+              <w:t>date_avoir</w:t>
+            </w:r>
+            <w:proofErr w:type="spellEnd"/>
+            <w:r>
+              <w:rPr>
+                <w:rFonts w:ascii="Arno Pro" w:hAnsi="Arno Pro"/>
+                <w:sz w:val="22"/>
+                <w:szCs w:val="22"/>
+              </w:rPr>
+              <w:t>}</w:t>
+            </w:r>
+          </w:p>
+        </w:tc>
+        <w:tc>
+          <w:tcPr>
+            <w:tcW w:w="993" w:type="dxa"/>
+            <w:vAlign w:val="center"/>
+          </w:tcPr>
+          <w:p>
+            <w:pPr>
+              <w:jc w:val="center"/>
+              <w:rPr>
+                <w:rFonts w:ascii="Arno Pro" w:hAnsi="Arno Pro"/>
+                <w:sz w:val="22"/>
+                <w:szCs w:val="22"/>
+              </w:rPr>
+            </w:pPr>
+            <w:r>
+              <w:rPr>
+                <w:rFonts w:ascii="Arno Pro" w:hAnsi="Arno Pro"/>
+                <w:sz w:val="22"/>
+                <w:szCs w:val="22"/>
+              </w:rPr>
+              <w:t>{</w:t>
+            </w:r>
+            <w:proofErr w:type="spellStart"/>
+            <w:proofErr w:type="gramStart"/>
+            <w:r>
+              <w:rPr>
+                <w:rFonts w:ascii="Arno Pro" w:hAnsi="Arno Pro"/>
+                <w:sz w:val="22"/>
+                <w:szCs w:val="22"/>
+              </w:rPr>
+              <w:t>montant</w:t>
+            </w:r>
+            <w:proofErr w:type="gramEnd"/>
+            <w:r>
+              <w:rPr>
+                <w:rFonts w:ascii="Arno Pro" w:hAnsi="Arno Pro"/>
+                <w:sz w:val="22"/>
+                <w:szCs w:val="22"/>
+              </w:rPr>
+              <w:t>_acompte</w:t>
+            </w:r>
+            <w:proofErr w:type="spellEnd"/>
+            <w:r>
+              <w:rPr>
+                <w:rFonts w:ascii="Arno Pro" w:hAnsi="Arno Pro"/>
+                <w:sz w:val="22"/>
+                <w:szCs w:val="22"/>
+              </w:rPr>
+              <w:t>} {</w:t>
+            </w:r>
+            <w:proofErr w:type="spellStart"/>
+            <w:r>
+              <w:rPr>
+                <w:rFonts w:ascii="Arno Pro" w:hAnsi="Arno Pro"/>
+                <w:sz w:val="22"/>
+                <w:szCs w:val="22"/>
+              </w:rPr>
+              <w:t>montant_avoir</w:t>
+            </w:r>
+            <w:proofErr w:type="spellEnd"/>
+            <w:r>
+              <w:rPr>
+                <w:rFonts w:ascii="Arno Pro" w:hAnsi="Arno Pro"/>
+                <w:sz w:val="22"/>
+                <w:szCs w:val="22"/>
+              </w:rPr>
+              <w:t>} €</w:t>
+            </w:r>
+            <w:r>
+              <w:rPr>
+                <w:rFonts w:ascii="Arno Pro" w:hAnsi="Arno Pro"/>
+                <w:sz w:val="22"/>
+                <w:szCs w:val="22"/>
+              </w:rPr>
+              <w:t>{/</w:t>
+            </w:r>
+            <w:proofErr w:type="spellStart"/>
+            <w:r>
+              <w:rPr>
+                <w:rFonts w:ascii="Arno Pro" w:hAnsi="Arno Pro"/>
+                <w:sz w:val="22"/>
+                <w:szCs w:val="22"/>
+              </w:rPr>
+              <w:t>infoRecap</w:t>
+            </w:r>
+            <w:proofErr w:type="spellEnd"/>
+            <w:r>
+              <w:rPr>
+                <w:rFonts w:ascii="Arno Pro" w:hAnsi="Arno Pro"/>
+                <w:sz w:val="22"/>
+                <w:szCs w:val="22"/>
+              </w:rPr>
+              <w:t>}</w:t>
+            </w:r>
+          </w:p>
+        </w:tc>
+      </w:tr>
+    </w:tbl>
+    <w:p>
+      <w:pPr>
+        <w:rPr>
+          <w:rFonts w:ascii="Arno Pro" w:hAnsi="Arno Pro"/>
+          <w:sz w:val="22"/>
+          <w:szCs w:val="22"/>
+        </w:rPr>
+      </w:pPr>
+    </w:p>
+    <w:p>
+      <w:pPr>
+        <w:rPr>
+          <w:rFonts w:ascii="Arno Pro" w:hAnsi="Arno Pro"/>
+          <w:sz w:val="22"/>
+          <w:szCs w:val="22"/>
+        </w:rPr>
+      </w:pPr>
+    </w:p>
+    <w:p>
+      <w:pPr>
+        <w:rPr>
+          <w:rFonts w:ascii="Arno Pro" w:hAnsi="Arno Pro"/>
+          <w:sz w:val="22"/>
+          <w:szCs w:val="22"/>
+        </w:rPr>
+      </w:pPr>
+    </w:p>
+    <w:p>
+      <w:pPr>
+        <w:rPr>
+          <w:rFonts w:ascii="Arno Pro" w:hAnsi="Arno Pro"/>
+          <w:sz w:val="22"/>
+          <w:szCs w:val="22"/>
+        </w:rPr>
+      </w:pPr>
+    </w:p>
+    <w:p>
+      <w:pPr>
+        <w:rPr>
+          <w:rFonts w:ascii="Arno Pro" w:hAnsi="Arno Pro"/>
+          <w:sz w:val="22"/>
+          <w:szCs w:val="22"/>
+        </w:rPr>
+      </w:pPr>
+    </w:p>
+    <w:p>
+      <w:pPr>
+        <w:rPr>
+          <w:rFonts w:ascii="Arno Pro" w:hAnsi="Arno Pro"/>
+        </w:rPr>
+      </w:pPr>
+      <w:r>
+        <w:rPr>
+          <w:rFonts w:ascii="Arno Pro" w:hAnsi="Arno Pro"/>
+          <w:sz w:val="22"/>
+          <w:szCs w:val="22"/>
+        </w:rPr>
+        <w:t>{/tableauHT}</w:t>
+      </w:r>
+      <w:r>
+        <w:rPr>
+          <w:rFonts w:ascii="Arno Pro" w:hAnsi="Arno Pro"/>
+          <w:sz w:val="22"/>
+          <w:szCs w:val="22"/>
+        </w:rPr>
+        <w:t>{/factures}</w:t>
       </w:r>
     </w:p>
     <w:p>
@@ -2417,7 +3700,7 @@
 </file>
 
 <file path=customXml/itemProps1.xml><?xml version="1.0" encoding="utf-8"?>
-<ds:datastoreItem xmlns:ds="http://schemas.openxmlformats.org/officeDocument/2006/customXml" ds:itemID="{400D7AA3-477D-D144-8D86-C496218B5025}">
+<ds:datastoreItem xmlns:ds="http://schemas.openxmlformats.org/officeDocument/2006/customXml" ds:itemID="{44617D07-E43D-DD4A-8E4A-964B03CCE2B8}">
   <ds:schemaRefs>
     <ds:schemaRef ds:uri="http://schemas.openxmlformats.org/officeDocument/2006/bibliography"/>
   </ds:schemaRefs>

--- a/docxtemplating/matrice_tableau_recapitulatif.docx
+++ b/docxtemplating/matrice_tableau_recapitulatif.docx
@@ -113,108 +113,16 @@
     </w:p>
     <w:p>
       <w:pPr>
-        <w:jc w:val="center"/>
-        <w:rPr>
-          <w:rFonts w:ascii="Arno Pro" w:hAnsi="Arno Pro"/>
-        </w:rPr>
-      </w:pPr>
-    </w:p>
-    <w:p>
-      <w:pPr>
-        <w:jc w:val="center"/>
-        <w:rPr>
-          <w:rFonts w:ascii="Arno Pro" w:hAnsi="Arno Pro"/>
-        </w:rPr>
-      </w:pPr>
-    </w:p>
-    <w:p>
-      <w:pPr>
-        <w:jc w:val="center"/>
-        <w:rPr>
-          <w:rFonts w:ascii="Arno Pro" w:hAnsi="Arno Pro"/>
+        <w:rPr>
+          <w:rFonts w:ascii="Arno Pro" w:hAnsi="Arno Pro"/>
+          <w:sz w:val="22"/>
+          <w:szCs w:val="22"/>
         </w:rPr>
       </w:pPr>
     </w:p>
     <w:p>
       <w:pPr>
         <w:ind w:left="-567"/>
-        <w:rPr>
-          <w:rFonts w:ascii="Arno Pro" w:hAnsi="Arno Pro"/>
-        </w:rPr>
-      </w:pPr>
-      <w:r>
-        <w:rPr>
-          <w:rFonts w:ascii="Arno Pro" w:hAnsi="Arno Pro"/>
-          <w:sz w:val="22"/>
-          <w:szCs w:val="22"/>
-        </w:rPr>
-        <w:t>{#factures}</w:t>
-      </w:r>
-      <w:r>
-        <w:rPr>
-          <w:rFonts w:ascii="Arno Pro" w:hAnsi="Arno Pro"/>
-          <w:sz w:val="22"/>
-          <w:szCs w:val="22"/>
-        </w:rPr>
-        <w:t>Facture n°</w:t>
-      </w:r>
-      <w:r>
-        <w:rPr>
-          <w:rFonts w:ascii="Arno Pro" w:hAnsi="Arno Pro"/>
-          <w:sz w:val="22"/>
-          <w:szCs w:val="22"/>
-        </w:rPr>
-        <w:t>{</w:t>
-      </w:r>
-      <w:proofErr w:type="spellStart"/>
-      <w:r>
-        <w:rPr>
-          <w:rFonts w:ascii="Arno Pro" w:hAnsi="Arno Pro"/>
-          <w:sz w:val="22"/>
-          <w:szCs w:val="22"/>
-        </w:rPr>
-        <w:t>numero_facture</w:t>
-      </w:r>
-      <w:proofErr w:type="spellEnd"/>
-      <w:r>
-        <w:rPr>
-          <w:rFonts w:ascii="Arno Pro" w:hAnsi="Arno Pro"/>
-          <w:sz w:val="22"/>
-          <w:szCs w:val="22"/>
-        </w:rPr>
-        <w:t>} du {</w:t>
-      </w:r>
-      <w:proofErr w:type="spellStart"/>
-      <w:r>
-        <w:rPr>
-          <w:rFonts w:ascii="Arno Pro" w:hAnsi="Arno Pro"/>
-          <w:sz w:val="22"/>
-          <w:szCs w:val="22"/>
-        </w:rPr>
-        <w:t>date_facture</w:t>
-      </w:r>
-      <w:proofErr w:type="spellEnd"/>
-      <w:r>
-        <w:rPr>
-          <w:rFonts w:ascii="Arno Pro" w:hAnsi="Arno Pro"/>
-          <w:sz w:val="22"/>
-          <w:szCs w:val="22"/>
-        </w:rPr>
-        <w:t>}</w:t>
-      </w:r>
-      <w:r>
-        <w:rPr>
-          <w:rFonts w:ascii="Arno Pro" w:hAnsi="Arno Pro"/>
-          <w:sz w:val="22"/>
-          <w:szCs w:val="22"/>
-        </w:rPr>
-        <w:t xml:space="preserve"> d’un montant de {#isFacturesHT}{montant_facture_HT}{/}{#isFacturesTTC}{montant_facture_TTC}{/}</w:t>
-      </w:r>
-      <w:bookmarkStart w:id="0" w:name="_GoBack"/>
-      <w:bookmarkEnd w:id="0"/>
-    </w:p>
-    <w:p>
-      <w:pPr>
         <w:rPr>
           <w:rFonts w:ascii="Arno Pro" w:hAnsi="Arno Pro"/>
           <w:sz w:val="22"/>
@@ -249,6 +157,58 @@
         <w:t>#</w:t>
       </w:r>
       <w:proofErr w:type="spellStart"/>
+      <w:r>
+        <w:rPr>
+          <w:rFonts w:ascii="Arno Pro" w:hAnsi="Arno Pro"/>
+          <w:sz w:val="22"/>
+          <w:szCs w:val="22"/>
+        </w:rPr>
+        <w:t>tableau</w:t>
+      </w:r>
+      <w:r>
+        <w:rPr>
+          <w:rFonts w:ascii="Arno Pro" w:hAnsi="Arno Pro"/>
+          <w:sz w:val="22"/>
+          <w:szCs w:val="22"/>
+        </w:rPr>
+        <w:t>TTC</w:t>
+      </w:r>
+      <w:proofErr w:type="spellEnd"/>
+      <w:r>
+        <w:rPr>
+          <w:rFonts w:ascii="Arno Pro" w:hAnsi="Arno Pro"/>
+          <w:sz w:val="22"/>
+          <w:szCs w:val="22"/>
+        </w:rPr>
+        <w:t>}</w:t>
+      </w:r>
+      <w:r>
+        <w:rPr>
+          <w:rFonts w:ascii="Arno Pro" w:hAnsi="Arno Pro"/>
+          <w:sz w:val="22"/>
+          <w:szCs w:val="22"/>
+        </w:rPr>
+        <w:t xml:space="preserve"> </w:t>
+      </w:r>
+    </w:p>
+    <w:p>
+      <w:pPr>
+        <w:spacing w:after="120"/>
+        <w:ind w:left="-284" w:hanging="283"/>
+        <w:rPr>
+          <w:rFonts w:ascii="Arno Pro" w:hAnsi="Arno Pro"/>
+          <w:sz w:val="22"/>
+          <w:szCs w:val="22"/>
+        </w:rPr>
+      </w:pPr>
+      <w:r>
+        <w:rPr>
+          <w:rFonts w:ascii="Arno Pro" w:hAnsi="Arno Pro"/>
+          <w:sz w:val="22"/>
+          <w:szCs w:val="22"/>
+        </w:rPr>
+        <w:t>{#</w:t>
+      </w:r>
       <w:proofErr w:type="gramStart"/>
       <w:r>
         <w:rPr>
@@ -256,15 +216,41 @@
           <w:sz w:val="22"/>
           <w:szCs w:val="22"/>
         </w:rPr>
-        <w:t>tableau</w:t>
-      </w:r>
-      <w:r>
-        <w:rPr>
-          <w:rFonts w:ascii="Arno Pro" w:hAnsi="Arno Pro"/>
-          <w:sz w:val="22"/>
-          <w:szCs w:val="22"/>
-        </w:rPr>
-        <w:t>TTC</w:t>
+        <w:t>factures}</w:t>
+      </w:r>
+      <w:r>
+        <w:rPr>
+          <w:rFonts w:ascii="Arno Pro" w:hAnsi="Arno Pro"/>
+          <w:sz w:val="22"/>
+          <w:szCs w:val="22"/>
+        </w:rPr>
+        <w:t>Facture</w:t>
+      </w:r>
+      <w:proofErr w:type="gramEnd"/>
+      <w:r>
+        <w:rPr>
+          <w:rFonts w:ascii="Arno Pro" w:hAnsi="Arno Pro"/>
+          <w:sz w:val="22"/>
+          <w:szCs w:val="22"/>
+        </w:rPr>
+        <w:t xml:space="preserve"> n°</w:t>
+      </w:r>
+      <w:r>
+        <w:rPr>
+          <w:rFonts w:ascii="Arno Pro" w:hAnsi="Arno Pro"/>
+          <w:sz w:val="22"/>
+          <w:szCs w:val="22"/>
+        </w:rPr>
+        <w:t>{</w:t>
+      </w:r>
+      <w:proofErr w:type="spellStart"/>
+      <w:r>
+        <w:rPr>
+          <w:rFonts w:ascii="Arno Pro" w:hAnsi="Arno Pro"/>
+          <w:sz w:val="22"/>
+          <w:szCs w:val="22"/>
+        </w:rPr>
+        <w:t>numero_facture</w:t>
       </w:r>
       <w:proofErr w:type="spellEnd"/>
       <w:r>
@@ -273,6 +259,24 @@
           <w:sz w:val="22"/>
           <w:szCs w:val="22"/>
         </w:rPr>
+        <w:t>} du {</w:t>
+      </w:r>
+      <w:proofErr w:type="spellStart"/>
+      <w:r>
+        <w:rPr>
+          <w:rFonts w:ascii="Arno Pro" w:hAnsi="Arno Pro"/>
+          <w:sz w:val="22"/>
+          <w:szCs w:val="22"/>
+        </w:rPr>
+        <w:t>date_facture</w:t>
+      </w:r>
+      <w:proofErr w:type="spellEnd"/>
+      <w:r>
+        <w:rPr>
+          <w:rFonts w:ascii="Arno Pro" w:hAnsi="Arno Pro"/>
+          <w:sz w:val="22"/>
+          <w:szCs w:val="22"/>
+        </w:rPr>
         <w:t>}</w:t>
       </w:r>
       <w:r>
@@ -281,8 +285,71 @@
           <w:sz w:val="22"/>
           <w:szCs w:val="22"/>
         </w:rPr>
-        <w:t>Encours</w:t>
-      </w:r>
+        <w:t xml:space="preserve"> d’un montant de {#isFacturesHT}{montant_facture_HT}{/}{#isFacturesTTC}{montant_facture_TTC}{/} €</w:t>
+      </w:r>
+    </w:p>
+    <w:p>
+      <w:pPr>
+        <w:spacing w:after="120"/>
+        <w:ind w:left="-284" w:hanging="283"/>
+        <w:rPr>
+          <w:rFonts w:ascii="Arno Pro" w:hAnsi="Arno Pro"/>
+          <w:sz w:val="22"/>
+          <w:szCs w:val="22"/>
+        </w:rPr>
+      </w:pPr>
+      <w:r>
+        <w:rPr>
+          <w:rFonts w:ascii="Arno Pro" w:hAnsi="Arno Pro"/>
+          <w:sz w:val="22"/>
+          <w:szCs w:val="22"/>
+        </w:rPr>
+        <w:t>Encours de</w:t>
+      </w:r>
+      <w:r>
+        <w:rPr>
+          <w:rFonts w:ascii="Arno Pro" w:hAnsi="Arno Pro"/>
+          <w:sz w:val="22"/>
+          <w:szCs w:val="22"/>
+        </w:rPr>
+        <w:t xml:space="preserve"> </w:t>
+      </w:r>
+      <w:r>
+        <w:rPr>
+          <w:rFonts w:ascii="Arno Pro" w:hAnsi="Arno Pro"/>
+          <w:sz w:val="22"/>
+          <w:szCs w:val="22"/>
+        </w:rPr>
+        <w:t>{#</w:t>
+      </w:r>
+      <w:proofErr w:type="spellStart"/>
+      <w:proofErr w:type="gramStart"/>
+      <w:r>
+        <w:rPr>
+          <w:rFonts w:ascii="Arno Pro" w:hAnsi="Arno Pro"/>
+          <w:sz w:val="22"/>
+          <w:szCs w:val="22"/>
+        </w:rPr>
+        <w:t>isTTC</w:t>
+      </w:r>
+      <w:proofErr w:type="spellEnd"/>
+      <w:r>
+        <w:rPr>
+          <w:rFonts w:ascii="Arno Pro" w:hAnsi="Arno Pro"/>
+          <w:sz w:val="22"/>
+          <w:szCs w:val="22"/>
+        </w:rPr>
+        <w:t>}</w:t>
+      </w:r>
+      <w:r>
+        <w:rPr>
+          <w:rFonts w:ascii="Arno Pro" w:hAnsi="Arno Pro"/>
+          <w:sz w:val="22"/>
+          <w:szCs w:val="22"/>
+        </w:rPr>
+        <w:t>{</w:t>
+      </w:r>
+      <w:proofErr w:type="spellStart"/>
       <w:proofErr w:type="gramEnd"/>
       <w:r>
         <w:rPr>
@@ -290,32 +357,15 @@
           <w:sz w:val="22"/>
           <w:szCs w:val="22"/>
         </w:rPr>
-        <w:t xml:space="preserve"> de</w:t>
-      </w:r>
-      <w:r>
-        <w:rPr>
-          <w:rFonts w:ascii="Arno Pro" w:hAnsi="Arno Pro"/>
-          <w:sz w:val="22"/>
-          <w:szCs w:val="22"/>
-        </w:rPr>
-        <w:t xml:space="preserve"> </w:t>
-      </w:r>
-      <w:r>
-        <w:rPr>
-          <w:rFonts w:ascii="Arno Pro" w:hAnsi="Arno Pro"/>
-          <w:sz w:val="22"/>
-          <w:szCs w:val="22"/>
-        </w:rPr>
-        <w:t>{#</w:t>
-      </w:r>
-      <w:proofErr w:type="spellStart"/>
-      <w:r>
-        <w:rPr>
-          <w:rFonts w:ascii="Arno Pro" w:hAnsi="Arno Pro"/>
-          <w:sz w:val="22"/>
-          <w:szCs w:val="22"/>
-        </w:rPr>
-        <w:t>isTTC</w:t>
+        <w:t>montant</w:t>
+      </w:r>
+      <w:r>
+        <w:rPr>
+          <w:rFonts w:ascii="Arno Pro" w:hAnsi="Arno Pro"/>
+          <w:sz w:val="22"/>
+          <w:szCs w:val="22"/>
+        </w:rPr>
+        <w:t>_ttc</w:t>
       </w:r>
       <w:proofErr w:type="spellEnd"/>
       <w:r>
@@ -332,49 +382,31 @@
           <w:sz w:val="22"/>
           <w:szCs w:val="22"/>
         </w:rPr>
+        <w:t>{/}</w:t>
+      </w:r>
+      <w:r>
+        <w:rPr>
+          <w:rFonts w:ascii="Arno Pro" w:hAnsi="Arno Pro"/>
+          <w:sz w:val="22"/>
+          <w:szCs w:val="22"/>
+        </w:rPr>
+        <w:t xml:space="preserve"> € échu le </w:t>
+      </w:r>
+      <w:r>
+        <w:rPr>
+          <w:rFonts w:ascii="Arno Pro" w:hAnsi="Arno Pro"/>
+          <w:sz w:val="22"/>
+          <w:szCs w:val="22"/>
+        </w:rPr>
+        <w:t>{#factures}</w:t>
+      </w:r>
+      <w:r>
+        <w:rPr>
+          <w:rFonts w:ascii="Arno Pro" w:hAnsi="Arno Pro"/>
+          <w:sz w:val="22"/>
+          <w:szCs w:val="22"/>
+        </w:rPr>
         <w:t>{</w:t>
-      </w:r>
-      <w:proofErr w:type="spellStart"/>
-      <w:r>
-        <w:rPr>
-          <w:rFonts w:ascii="Arno Pro" w:hAnsi="Arno Pro"/>
-          <w:sz w:val="22"/>
-          <w:szCs w:val="22"/>
-        </w:rPr>
-        <w:t>montant</w:t>
-      </w:r>
-      <w:r>
-        <w:rPr>
-          <w:rFonts w:ascii="Arno Pro" w:hAnsi="Arno Pro"/>
-          <w:sz w:val="22"/>
-          <w:szCs w:val="22"/>
-        </w:rPr>
-        <w:t>_ttc</w:t>
-      </w:r>
-      <w:proofErr w:type="spellEnd"/>
-      <w:r>
-        <w:rPr>
-          <w:rFonts w:ascii="Arno Pro" w:hAnsi="Arno Pro"/>
-          <w:sz w:val="22"/>
-          <w:szCs w:val="22"/>
-        </w:rPr>
-        <w:t>}</w:t>
-      </w:r>
-      <w:r>
-        <w:rPr>
-          <w:rFonts w:ascii="Arno Pro" w:hAnsi="Arno Pro"/>
-          <w:sz w:val="22"/>
-          <w:szCs w:val="22"/>
-        </w:rPr>
-        <w:t>{/}</w:t>
-      </w:r>
-      <w:r>
-        <w:rPr>
-          <w:rFonts w:ascii="Arno Pro" w:hAnsi="Arno Pro"/>
-          <w:sz w:val="22"/>
-          <w:szCs w:val="22"/>
-        </w:rPr>
-        <w:t xml:space="preserve"> € échu le {</w:t>
       </w:r>
       <w:proofErr w:type="spellStart"/>
       <w:r>
@@ -1372,8 +1404,6 @@
         <w:ind w:left="-567"/>
         <w:rPr>
           <w:rFonts w:ascii="Arno Pro" w:hAnsi="Arno Pro"/>
-          <w:sz w:val="22"/>
-          <w:szCs w:val="22"/>
         </w:rPr>
       </w:pPr>
       <w:r>
@@ -1382,8 +1412,44 @@
           <w:sz w:val="22"/>
           <w:szCs w:val="22"/>
         </w:rPr>
+        <w:t>{/</w:t>
+      </w:r>
+      <w:proofErr w:type="gramStart"/>
+      <w:r>
+        <w:rPr>
+          <w:rFonts w:ascii="Arno Pro" w:hAnsi="Arno Pro"/>
+          <w:sz w:val="22"/>
+          <w:szCs w:val="22"/>
+        </w:rPr>
+        <w:t>factures}</w:t>
+      </w:r>
+      <w:r>
+        <w:rPr>
+          <w:rFonts w:ascii="Arno Pro" w:hAnsi="Arno Pro"/>
+          <w:sz w:val="22"/>
+          <w:szCs w:val="22"/>
+        </w:rPr>
         <w:t>{</w:t>
       </w:r>
+      <w:proofErr w:type="gramEnd"/>
+      <w:r>
+        <w:rPr>
+          <w:rFonts w:ascii="Arno Pro" w:hAnsi="Arno Pro"/>
+          <w:sz w:val="22"/>
+          <w:szCs w:val="22"/>
+        </w:rPr>
+        <w:t>/factures}</w:t>
+      </w:r>
+      <w:bookmarkStart w:id="0" w:name="_GoBack"/>
+      <w:bookmarkEnd w:id="0"/>
+      <w:r>
+        <w:rPr>
+          <w:rFonts w:ascii="Arno Pro" w:hAnsi="Arno Pro"/>
+          <w:sz w:val="22"/>
+          <w:szCs w:val="22"/>
+        </w:rPr>
+        <w:t>{</w:t>
+      </w:r>
       <w:r>
         <w:rPr>
           <w:rFonts w:ascii="Arno Pro" w:hAnsi="Arno Pro"/>
@@ -1421,6 +1487,7 @@
     </w:p>
     <w:p>
       <w:pPr>
+        <w:ind w:left="-567"/>
         <w:rPr>
           <w:rFonts w:ascii="Arno Pro" w:hAnsi="Arno Pro"/>
           <w:sz w:val="22"/>
@@ -1447,6 +1514,42 @@
         <w:t>{#</w:t>
       </w:r>
       <w:proofErr w:type="spellStart"/>
+      <w:r>
+        <w:rPr>
+          <w:rFonts w:ascii="Arno Pro" w:hAnsi="Arno Pro"/>
+          <w:sz w:val="22"/>
+          <w:szCs w:val="22"/>
+        </w:rPr>
+        <w:t>tableauHT</w:t>
+      </w:r>
+      <w:proofErr w:type="spellEnd"/>
+      <w:r>
+        <w:rPr>
+          <w:rFonts w:ascii="Arno Pro" w:hAnsi="Arno Pro"/>
+          <w:sz w:val="22"/>
+          <w:szCs w:val="22"/>
+        </w:rPr>
+        <w:t>}</w:t>
+      </w:r>
+    </w:p>
+    <w:p>
+      <w:pPr>
+        <w:spacing w:after="120"/>
+        <w:ind w:left="-284" w:hanging="283"/>
+        <w:rPr>
+          <w:rFonts w:ascii="Arno Pro" w:hAnsi="Arno Pro"/>
+          <w:sz w:val="22"/>
+          <w:szCs w:val="22"/>
+        </w:rPr>
+      </w:pPr>
+      <w:r>
+        <w:rPr>
+          <w:rFonts w:ascii="Arno Pro" w:hAnsi="Arno Pro"/>
+          <w:sz w:val="22"/>
+          <w:szCs w:val="22"/>
+        </w:rPr>
+        <w:t>{#</w:t>
+      </w:r>
       <w:proofErr w:type="gramStart"/>
       <w:r>
         <w:rPr>
@@ -1454,7 +1557,41 @@
           <w:sz w:val="22"/>
           <w:szCs w:val="22"/>
         </w:rPr>
-        <w:t>tableauHT</w:t>
+        <w:t>factures}</w:t>
+      </w:r>
+      <w:r>
+        <w:rPr>
+          <w:rFonts w:ascii="Arno Pro" w:hAnsi="Arno Pro"/>
+          <w:sz w:val="22"/>
+          <w:szCs w:val="22"/>
+        </w:rPr>
+        <w:t>Facture</w:t>
+      </w:r>
+      <w:proofErr w:type="gramEnd"/>
+      <w:r>
+        <w:rPr>
+          <w:rFonts w:ascii="Arno Pro" w:hAnsi="Arno Pro"/>
+          <w:sz w:val="22"/>
+          <w:szCs w:val="22"/>
+        </w:rPr>
+        <w:t xml:space="preserve"> n°</w:t>
+      </w:r>
+      <w:r>
+        <w:rPr>
+          <w:rFonts w:ascii="Arno Pro" w:hAnsi="Arno Pro"/>
+          <w:sz w:val="22"/>
+          <w:szCs w:val="22"/>
+        </w:rPr>
+        <w:t>{</w:t>
+      </w:r>
+      <w:proofErr w:type="spellStart"/>
+      <w:r>
+        <w:rPr>
+          <w:rFonts w:ascii="Arno Pro" w:hAnsi="Arno Pro"/>
+          <w:sz w:val="22"/>
+          <w:szCs w:val="22"/>
+        </w:rPr>
+        <w:t>numero_facture</w:t>
       </w:r>
       <w:proofErr w:type="spellEnd"/>
       <w:r>
@@ -1463,6 +1600,24 @@
           <w:sz w:val="22"/>
           <w:szCs w:val="22"/>
         </w:rPr>
+        <w:t>} du {</w:t>
+      </w:r>
+      <w:proofErr w:type="spellStart"/>
+      <w:r>
+        <w:rPr>
+          <w:rFonts w:ascii="Arno Pro" w:hAnsi="Arno Pro"/>
+          <w:sz w:val="22"/>
+          <w:szCs w:val="22"/>
+        </w:rPr>
+        <w:t>date_facture</w:t>
+      </w:r>
+      <w:proofErr w:type="spellEnd"/>
+      <w:r>
+        <w:rPr>
+          <w:rFonts w:ascii="Arno Pro" w:hAnsi="Arno Pro"/>
+          <w:sz w:val="22"/>
+          <w:szCs w:val="22"/>
+        </w:rPr>
         <w:t>}</w:t>
       </w:r>
       <w:r>
@@ -1471,8 +1626,55 @@
           <w:sz w:val="22"/>
           <w:szCs w:val="22"/>
         </w:rPr>
-        <w:t>Encours</w:t>
-      </w:r>
+        <w:t xml:space="preserve"> d’un montant de {#isFacturesHT}{montant_facture_HT}{/}{#isFacturesTTC}{montant_facture_TTC}{/} €</w:t>
+      </w:r>
+    </w:p>
+    <w:p>
+      <w:pPr>
+        <w:spacing w:after="120"/>
+        <w:ind w:left="-284" w:hanging="283"/>
+        <w:rPr>
+          <w:rFonts w:ascii="Arno Pro" w:hAnsi="Arno Pro"/>
+          <w:sz w:val="22"/>
+          <w:szCs w:val="22"/>
+        </w:rPr>
+      </w:pPr>
+      <w:r>
+        <w:rPr>
+          <w:rFonts w:ascii="Arno Pro" w:hAnsi="Arno Pro"/>
+          <w:sz w:val="22"/>
+          <w:szCs w:val="22"/>
+        </w:rPr>
+        <w:t>Encours de</w:t>
+      </w:r>
+      <w:r>
+        <w:rPr>
+          <w:rFonts w:ascii="Arno Pro" w:hAnsi="Arno Pro"/>
+          <w:sz w:val="22"/>
+          <w:szCs w:val="22"/>
+        </w:rPr>
+        <w:t xml:space="preserve"> {#</w:t>
+      </w:r>
+      <w:proofErr w:type="spellStart"/>
+      <w:proofErr w:type="gramStart"/>
+      <w:r>
+        <w:rPr>
+          <w:rFonts w:ascii="Arno Pro" w:hAnsi="Arno Pro"/>
+          <w:sz w:val="22"/>
+          <w:szCs w:val="22"/>
+        </w:rPr>
+        <w:t>isHT</w:t>
+      </w:r>
+      <w:proofErr w:type="spellEnd"/>
+      <w:r>
+        <w:rPr>
+          <w:rFonts w:ascii="Arno Pro" w:hAnsi="Arno Pro"/>
+          <w:sz w:val="22"/>
+          <w:szCs w:val="22"/>
+        </w:rPr>
+        <w:t>}{</w:t>
+      </w:r>
+      <w:proofErr w:type="spellStart"/>
       <w:proofErr w:type="gramEnd"/>
       <w:r>
         <w:rPr>
@@ -1480,15 +1682,24 @@
           <w:sz w:val="22"/>
           <w:szCs w:val="22"/>
         </w:rPr>
-        <w:t xml:space="preserve"> de</w:t>
-      </w:r>
-      <w:r>
-        <w:rPr>
-          <w:rFonts w:ascii="Arno Pro" w:hAnsi="Arno Pro"/>
-          <w:sz w:val="22"/>
-          <w:szCs w:val="22"/>
-        </w:rPr>
-        <w:t xml:space="preserve"> {#</w:t>
+        <w:t>montant_ht</w:t>
+      </w:r>
+      <w:proofErr w:type="spellEnd"/>
+      <w:r>
+        <w:rPr>
+          <w:rFonts w:ascii="Arno Pro" w:hAnsi="Arno Pro"/>
+          <w:sz w:val="22"/>
+          <w:szCs w:val="22"/>
+        </w:rPr>
+        <w:t>}{/}</w:t>
+      </w:r>
+      <w:r>
+        <w:rPr>
+          <w:rFonts w:ascii="Arno Pro" w:hAnsi="Arno Pro"/>
+          <w:sz w:val="22"/>
+          <w:szCs w:val="22"/>
+        </w:rPr>
+        <w:t xml:space="preserve"> € échu le {</w:t>
       </w:r>
       <w:proofErr w:type="spellStart"/>
       <w:r>
@@ -1497,7 +1708,7 @@
           <w:sz w:val="22"/>
           <w:szCs w:val="22"/>
         </w:rPr>
-        <w:t>isHT</w:t>
+        <w:t>echeance_facture</w:t>
       </w:r>
       <w:proofErr w:type="spellEnd"/>
       <w:r>
@@ -1506,56 +1717,29 @@
           <w:sz w:val="22"/>
           <w:szCs w:val="22"/>
         </w:rPr>
-        <w:t>}{</w:t>
-      </w:r>
-      <w:proofErr w:type="spellStart"/>
-      <w:r>
-        <w:rPr>
-          <w:rFonts w:ascii="Arno Pro" w:hAnsi="Arno Pro"/>
-          <w:sz w:val="22"/>
-          <w:szCs w:val="22"/>
-        </w:rPr>
-        <w:t>montant_ht</w:t>
-      </w:r>
-      <w:proofErr w:type="spellEnd"/>
-      <w:r>
-        <w:rPr>
-          <w:rFonts w:ascii="Arno Pro" w:hAnsi="Arno Pro"/>
-          <w:sz w:val="22"/>
-          <w:szCs w:val="22"/>
-        </w:rPr>
-        <w:t>}{/}</w:t>
-      </w:r>
-      <w:r>
-        <w:rPr>
-          <w:rFonts w:ascii="Arno Pro" w:hAnsi="Arno Pro"/>
-          <w:sz w:val="22"/>
-          <w:szCs w:val="22"/>
-        </w:rPr>
-        <w:t xml:space="preserve"> € échu le {</w:t>
-      </w:r>
-      <w:proofErr w:type="spellStart"/>
-      <w:r>
-        <w:rPr>
-          <w:rFonts w:ascii="Arno Pro" w:hAnsi="Arno Pro"/>
-          <w:sz w:val="22"/>
-          <w:szCs w:val="22"/>
-        </w:rPr>
-        <w:t>echeance_facture</w:t>
-      </w:r>
-      <w:proofErr w:type="spellEnd"/>
-      <w:r>
-        <w:rPr>
-          <w:rFonts w:ascii="Arno Pro" w:hAnsi="Arno Pro"/>
-          <w:sz w:val="22"/>
-          <w:szCs w:val="22"/>
-        </w:rPr>
         <w:t>}</w:t>
       </w:r>
+      <w:r>
+        <w:rPr>
+          <w:rFonts w:ascii="Arno Pro" w:hAnsi="Arno Pro"/>
+          <w:sz w:val="22"/>
+          <w:szCs w:val="22"/>
+        </w:rPr>
+        <w:t xml:space="preserve"> </w:t>
+      </w:r>
+      <w:r>
+        <w:rPr>
+          <w:rFonts w:ascii="Arno Pro" w:hAnsi="Arno Pro"/>
+          <w:sz w:val="22"/>
+          <w:szCs w:val="22"/>
+        </w:rPr>
+        <w:t>{/factures}</w:t>
+      </w:r>
     </w:p>
     <w:p>
       <w:pPr>
-        <w:ind w:left="-567"/>
+        <w:spacing w:after="120"/>
+        <w:ind w:left="-284" w:hanging="283"/>
         <w:rPr>
           <w:rFonts w:ascii="Arno Pro" w:hAnsi="Arno Pro"/>
           <w:sz w:val="22"/>
@@ -2202,7 +2386,16 @@
                 <w:sz w:val="22"/>
                 <w:szCs w:val="22"/>
               </w:rPr>
-              <w:t>isTauxIt</w:t>
+              <w:t>isTa</w:t>
+            </w:r>
+            <w:r>
+              <w:rPr>
+                <w:rFonts w:ascii="Arno Pro" w:hAnsi="Arno Pro"/>
+                <w:sz w:val="22"/>
+                <w:szCs w:val="22"/>
+              </w:rPr>
+              <w:lastRenderedPageBreak/>
+              <w:t>uxIt</w:t>
             </w:r>
             <w:proofErr w:type="spellEnd"/>
             <w:r>
@@ -2261,6 +2454,7 @@
                 <w:sz w:val="22"/>
                 <w:szCs w:val="22"/>
               </w:rPr>
+              <w:lastRenderedPageBreak/>
               <w:t>{</w:t>
             </w:r>
             <w:proofErr w:type="spellStart"/>
@@ -2341,7 +2535,16 @@
                 <w:sz w:val="22"/>
                 <w:szCs w:val="22"/>
               </w:rPr>
-              <w:t>} {</w:t>
+              <w:t xml:space="preserve">} </w:t>
+            </w:r>
+            <w:r>
+              <w:rPr>
+                <w:rFonts w:ascii="Arno Pro" w:hAnsi="Arno Pro"/>
+                <w:sz w:val="22"/>
+                <w:szCs w:val="22"/>
+              </w:rPr>
+              <w:lastRenderedPageBreak/>
+              <w:t>{</w:t>
             </w:r>
             <w:proofErr w:type="spellStart"/>
             <w:r>
@@ -2383,6 +2586,7 @@
                 <w:sz w:val="22"/>
                 <w:szCs w:val="22"/>
               </w:rPr>
+              <w:lastRenderedPageBreak/>
               <w:t>{</w:t>
             </w:r>
             <w:proofErr w:type="spellStart"/>
@@ -2420,7 +2624,16 @@
                 <w:sz w:val="22"/>
                 <w:szCs w:val="22"/>
               </w:rPr>
-              <w:t>montant_avoir</w:t>
+              <w:t>montan</w:t>
+            </w:r>
+            <w:r>
+              <w:rPr>
+                <w:rFonts w:ascii="Arno Pro" w:hAnsi="Arno Pro"/>
+                <w:sz w:val="22"/>
+                <w:szCs w:val="22"/>
+              </w:rPr>
+              <w:lastRenderedPageBreak/>
+              <w:t>t_avoir</w:t>
             </w:r>
             <w:proofErr w:type="spellEnd"/>
             <w:r>
@@ -2472,6 +2685,9 @@
     </w:p>
     <w:p>
       <w:pPr>
+        <w:tabs>
+          <w:tab w:val="left" w:pos="1198"/>
+        </w:tabs>
         <w:rPr>
           <w:rFonts w:ascii="Arno Pro" w:hAnsi="Arno Pro"/>
           <w:sz w:val="22"/>
@@ -2492,41 +2708,33 @@
       <w:pPr>
         <w:rPr>
           <w:rFonts w:ascii="Arno Pro" w:hAnsi="Arno Pro"/>
-          <w:sz w:val="22"/>
-          <w:szCs w:val="22"/>
         </w:rPr>
       </w:pPr>
-    </w:p>
-    <w:p>
-      <w:pPr>
-        <w:rPr>
-          <w:rFonts w:ascii="Arno Pro" w:hAnsi="Arno Pro"/>
-          <w:sz w:val="22"/>
-          <w:szCs w:val="22"/>
-        </w:rPr>
-      </w:pPr>
-    </w:p>
-    <w:p>
-      <w:pPr>
-        <w:rPr>
-          <w:rFonts w:ascii="Arno Pro" w:hAnsi="Arno Pro"/>
-        </w:rPr>
-      </w:pPr>
-      <w:r>
-        <w:rPr>
-          <w:rFonts w:ascii="Arno Pro" w:hAnsi="Arno Pro"/>
-          <w:sz w:val="22"/>
-          <w:szCs w:val="22"/>
-        </w:rPr>
-        <w:t>{/tableauHT}</w:t>
-      </w:r>
-      <w:r>
-        <w:rPr>
-          <w:rFonts w:ascii="Arno Pro" w:hAnsi="Arno Pro"/>
-          <w:sz w:val="22"/>
-          <w:szCs w:val="22"/>
-        </w:rPr>
-        <w:t>{/factures}</w:t>
+      <w:r>
+        <w:rPr>
+          <w:rFonts w:ascii="Arno Pro" w:hAnsi="Arno Pro"/>
+          <w:sz w:val="22"/>
+          <w:szCs w:val="22"/>
+        </w:rPr>
+        <w:t>{/</w:t>
+      </w:r>
+      <w:proofErr w:type="spellStart"/>
+      <w:r>
+        <w:rPr>
+          <w:rFonts w:ascii="Arno Pro" w:hAnsi="Arno Pro"/>
+          <w:sz w:val="22"/>
+          <w:szCs w:val="22"/>
+        </w:rPr>
+        <w:t>tableauHT</w:t>
+      </w:r>
+      <w:proofErr w:type="spellEnd"/>
+      <w:r>
+        <w:rPr>
+          <w:rFonts w:ascii="Arno Pro" w:hAnsi="Arno Pro"/>
+          <w:sz w:val="22"/>
+          <w:szCs w:val="22"/>
+        </w:rPr>
+        <w:t>}</w:t>
       </w:r>
     </w:p>
     <w:p>
@@ -2572,13 +2780,6 @@
     <w:p>
       <w:pPr>
         <w:jc w:val="center"/>
-        <w:rPr>
-          <w:rFonts w:ascii="Arno Pro" w:hAnsi="Arno Pro"/>
-        </w:rPr>
-      </w:pPr>
-    </w:p>
-    <w:p>
-      <w:pPr>
         <w:rPr>
           <w:rFonts w:ascii="Arno Pro" w:hAnsi="Arno Pro"/>
         </w:rPr>
@@ -3700,7 +3901,7 @@
 </file>
 
 <file path=customXml/itemProps1.xml><?xml version="1.0" encoding="utf-8"?>
-<ds:datastoreItem xmlns:ds="http://schemas.openxmlformats.org/officeDocument/2006/customXml" ds:itemID="{44617D07-E43D-DD4A-8E4A-964B03CCE2B8}">
+<ds:datastoreItem xmlns:ds="http://schemas.openxmlformats.org/officeDocument/2006/customXml" ds:itemID="{A8602308-572C-004D-954C-4631853CA97E}">
   <ds:schemaRefs>
     <ds:schemaRef ds:uri="http://schemas.openxmlformats.org/officeDocument/2006/bibliography"/>
   </ds:schemaRefs>

--- a/docxtemplating/matrice_tableau_recapitulatif.docx
+++ b/docxtemplating/matrice_tableau_recapitulatif.docx
@@ -134,18 +134,65 @@
     <w:p>
       <w:pPr>
         <w:spacing w:after="120"/>
-        <w:ind w:left="-284" w:hanging="283"/>
-        <w:rPr>
-          <w:rFonts w:ascii="Arno Pro" w:hAnsi="Arno Pro"/>
-        </w:rPr>
-      </w:pPr>
-      <w:r>
-        <w:rPr>
-          <w:rFonts w:ascii="Arno Pro" w:hAnsi="Arno Pro"/>
-          <w:sz w:val="22"/>
-          <w:szCs w:val="22"/>
-        </w:rPr>
-        <w:t>Facture n</w:t>
+        <w:ind w:left="-284"/>
+      </w:pPr>
+      <w:r>
+        <w:rPr>
+          <w:rFonts w:ascii="Arno Pro" w:hAnsi="Arno Pro"/>
+          <w:sz w:val="22"/>
+          <w:szCs w:val="22"/>
+        </w:rPr>
+        <w:t xml:space="preserve">{#factures} </w:t>
+      </w:r>
+    </w:p>
+    <w:p>
+      <w:pPr>
+        <w:spacing w:after="120"/>
+        <w:ind w:left="-284"/>
+      </w:pPr>
+      <w:r>
+        <w:rPr>
+          <w:rFonts w:ascii="Arno Pro" w:hAnsi="Arno Pro"/>
+          <w:sz w:val="22"/>
+          <w:szCs w:val="22"/>
+        </w:rPr>
+        <w:t>Facture n°{</w:t>
+      </w:r>
+      <w:proofErr w:type="spellStart"/>
+      <w:r>
+        <w:rPr>
+          <w:rFonts w:ascii="Arno Pro" w:hAnsi="Arno Pro"/>
+          <w:sz w:val="22"/>
+          <w:szCs w:val="22"/>
+        </w:rPr>
+        <w:t>numero_facture</w:t>
+      </w:r>
+      <w:proofErr w:type="spellEnd"/>
+      <w:r>
+        <w:rPr>
+          <w:rFonts w:ascii="Arno Pro" w:hAnsi="Arno Pro"/>
+          <w:sz w:val="22"/>
+          <w:szCs w:val="22"/>
+        </w:rPr>
+        <w:t>} du {</w:t>
+      </w:r>
+      <w:proofErr w:type="spellStart"/>
+      <w:r>
+        <w:rPr>
+          <w:rFonts w:ascii="Arno Pro" w:hAnsi="Arno Pro"/>
+          <w:sz w:val="22"/>
+          <w:szCs w:val="22"/>
+        </w:rPr>
+        <w:t>date_facture</w:t>
+      </w:r>
+      <w:proofErr w:type="spellEnd"/>
+      <w:r>
+        <w:rPr>
+          <w:rFonts w:ascii="Arno Pro" w:hAnsi="Arno Pro"/>
+          <w:sz w:val="22"/>
+          <w:szCs w:val="22"/>
+        </w:rPr>
+        <w:t>} d’un montant de {#</w:t>
       </w:r>
       <w:proofErr w:type="gramStart"/>
       <w:r>
@@ -154,15 +201,7 @@
           <w:sz w:val="22"/>
           <w:szCs w:val="22"/>
         </w:rPr>
-        <w:t>°</w:t>
-      </w:r>
-      <w:r>
-        <w:rPr>
-          <w:rFonts w:ascii="Arno Pro" w:hAnsi="Arno Pro"/>
-          <w:sz w:val="22"/>
-          <w:szCs w:val="22"/>
-        </w:rPr>
-        <w:t>{</w:t>
+        <w:t>isFacturesHT}{</w:t>
       </w:r>
       <w:proofErr w:type="gramEnd"/>
       <w:r>
@@ -171,7 +210,21 @@
           <w:sz w:val="22"/>
           <w:szCs w:val="22"/>
         </w:rPr>
-        <w:t>-</w:t>
+        <w:t>montant_facture_HT}{/}{#isFacturesTTC}{montant_facture_TTC}{/} €</w:t>
+      </w:r>
+    </w:p>
+    <w:p>
+      <w:pPr>
+        <w:spacing w:after="120"/>
+        <w:ind w:left="-284"/>
+      </w:pPr>
+      <w:r>
+        <w:rPr>
+          <w:rFonts w:ascii="Arno Pro" w:hAnsi="Arno Pro"/>
+          <w:sz w:val="22"/>
+          <w:szCs w:val="22"/>
+        </w:rPr>
+        <w:t>Encours de {</w:t>
       </w:r>
       <w:proofErr w:type="spellStart"/>
       <w:r>
@@ -180,7 +233,7 @@
           <w:sz w:val="22"/>
           <w:szCs w:val="22"/>
         </w:rPr>
-        <w:t>w:p</w:t>
+        <w:t>montant_creance</w:t>
       </w:r>
       <w:proofErr w:type="spellEnd"/>
       <w:r>
@@ -189,15 +242,15 @@
           <w:sz w:val="22"/>
           <w:szCs w:val="22"/>
         </w:rPr>
-        <w:t xml:space="preserve"> factures}</w:t>
-      </w:r>
-      <w:r>
-        <w:rPr>
-          <w:rFonts w:ascii="Arno Pro" w:hAnsi="Arno Pro"/>
-          <w:sz w:val="22"/>
-          <w:szCs w:val="22"/>
-        </w:rPr>
-        <w:t>{</w:t>
+        <w:t>}</w:t>
+      </w:r>
+      <w:r>
+        <w:rPr>
+          <w:rFonts w:ascii="Arno Pro" w:hAnsi="Arno Pro"/>
+          <w:sz w:val="22"/>
+          <w:szCs w:val="22"/>
+        </w:rPr>
+        <w:t xml:space="preserve"> € échu le {</w:t>
       </w:r>
       <w:proofErr w:type="spellStart"/>
       <w:r>
@@ -206,7 +259,7 @@
           <w:sz w:val="22"/>
           <w:szCs w:val="22"/>
         </w:rPr>
-        <w:t>numero_facture</w:t>
+        <w:t>echeance_facture</w:t>
       </w:r>
       <w:proofErr w:type="spellEnd"/>
       <w:r>
@@ -215,54 +268,22 @@
           <w:sz w:val="22"/>
           <w:szCs w:val="22"/>
         </w:rPr>
-        <w:t>} du {</w:t>
-      </w:r>
-      <w:proofErr w:type="spellStart"/>
-      <w:r>
-        <w:rPr>
-          <w:rFonts w:ascii="Arno Pro" w:hAnsi="Arno Pro"/>
-          <w:sz w:val="22"/>
-          <w:szCs w:val="22"/>
-        </w:rPr>
-        <w:t>date_facture</w:t>
-      </w:r>
-      <w:proofErr w:type="spellEnd"/>
-      <w:r>
-        <w:rPr>
-          <w:rFonts w:ascii="Arno Pro" w:hAnsi="Arno Pro"/>
-          <w:sz w:val="22"/>
-          <w:szCs w:val="22"/>
-        </w:rPr>
         <w:t>}</w:t>
       </w:r>
-      <w:r>
-        <w:rPr>
-          <w:rFonts w:ascii="Arno Pro" w:hAnsi="Arno Pro"/>
-          <w:sz w:val="22"/>
-          <w:szCs w:val="22"/>
-        </w:rPr>
-        <w:t xml:space="preserve"> d’un montant de {#isFacturesHT}{montant_facture_HT}{/}{#isFacturesTTC}{montant_facture_TTC}{/}</w:t>
-      </w:r>
     </w:p>
     <w:p>
       <w:pPr>
         <w:spacing w:after="120"/>
-        <w:ind w:left="-284" w:hanging="283"/>
-        <w:rPr>
-          <w:rFonts w:ascii="Arno Pro" w:hAnsi="Arno Pro"/>
-          <w:sz w:val="22"/>
-          <w:szCs w:val="22"/>
-        </w:rPr>
-      </w:pPr>
-      <w:r>
-        <w:rPr>
-          <w:rFonts w:ascii="Arno Pro" w:hAnsi="Arno Pro"/>
-          <w:sz w:val="22"/>
-          <w:szCs w:val="22"/>
-        </w:rPr>
-        <w:t>{-</w:t>
-      </w:r>
-      <w:proofErr w:type="spellStart"/>
+        <w:ind w:left="-284"/>
+      </w:pPr>
+      <w:r>
+        <w:rPr>
+          <w:rFonts w:ascii="Arno Pro" w:hAnsi="Arno Pro"/>
+          <w:sz w:val="22"/>
+          <w:szCs w:val="22"/>
+        </w:rPr>
+        <w:t>Taux d’intérêt = Taux BCE majoré {#</w:t>
+      </w:r>
       <w:proofErr w:type="gramStart"/>
       <w:r>
         <w:rPr>
@@ -270,9 +291,8 @@
           <w:sz w:val="22"/>
           <w:szCs w:val="22"/>
         </w:rPr>
-        <w:t>w:p</w:t>
-      </w:r>
-      <w:proofErr w:type="spellEnd"/>
+        <w:t>isEntrepriseFrançaise}{</w:t>
+      </w:r>
       <w:proofErr w:type="gramEnd"/>
       <w:r>
         <w:rPr>
@@ -280,243 +300,7 @@
           <w:sz w:val="22"/>
           <w:szCs w:val="22"/>
         </w:rPr>
-        <w:t xml:space="preserve"> </w:t>
-      </w:r>
-      <w:proofErr w:type="spellStart"/>
-      <w:r>
-        <w:rPr>
-          <w:rFonts w:ascii="Arno Pro" w:hAnsi="Arno Pro"/>
-          <w:sz w:val="22"/>
-          <w:szCs w:val="22"/>
-        </w:rPr>
-        <w:t>tableauTTC</w:t>
-      </w:r>
-      <w:proofErr w:type="spellEnd"/>
-      <w:r>
-        <w:rPr>
-          <w:rFonts w:ascii="Arno Pro" w:hAnsi="Arno Pro"/>
-          <w:sz w:val="22"/>
-          <w:szCs w:val="22"/>
-        </w:rPr>
-        <w:t xml:space="preserve">}  </w:t>
-      </w:r>
-      <w:r>
-        <w:rPr>
-          <w:rFonts w:ascii="Arno Pro" w:hAnsi="Arno Pro"/>
-          <w:sz w:val="22"/>
-          <w:szCs w:val="22"/>
-        </w:rPr>
-        <w:t>Encours de</w:t>
-      </w:r>
-      <w:r>
-        <w:rPr>
-          <w:rFonts w:ascii="Arno Pro" w:hAnsi="Arno Pro"/>
-          <w:sz w:val="22"/>
-          <w:szCs w:val="22"/>
-        </w:rPr>
-        <w:t xml:space="preserve"> </w:t>
-      </w:r>
-      <w:r>
-        <w:rPr>
-          <w:rFonts w:ascii="Arno Pro" w:hAnsi="Arno Pro"/>
-          <w:sz w:val="22"/>
-          <w:szCs w:val="22"/>
-        </w:rPr>
-        <w:t>{#</w:t>
-      </w:r>
-      <w:proofErr w:type="spellStart"/>
-      <w:r>
-        <w:rPr>
-          <w:rFonts w:ascii="Arno Pro" w:hAnsi="Arno Pro"/>
-          <w:sz w:val="22"/>
-          <w:szCs w:val="22"/>
-        </w:rPr>
-        <w:t>isTTC</w:t>
-      </w:r>
-      <w:proofErr w:type="spellEnd"/>
-      <w:r>
-        <w:rPr>
-          <w:rFonts w:ascii="Arno Pro" w:hAnsi="Arno Pro"/>
-          <w:sz w:val="22"/>
-          <w:szCs w:val="22"/>
-        </w:rPr>
-        <w:t>}</w:t>
-      </w:r>
-      <w:r>
-        <w:rPr>
-          <w:rFonts w:ascii="Arno Pro" w:hAnsi="Arno Pro"/>
-          <w:sz w:val="22"/>
-          <w:szCs w:val="22"/>
-        </w:rPr>
-        <w:t>{</w:t>
-      </w:r>
-      <w:proofErr w:type="spellStart"/>
-      <w:r>
-        <w:rPr>
-          <w:rFonts w:ascii="Arno Pro" w:hAnsi="Arno Pro"/>
-          <w:sz w:val="22"/>
-          <w:szCs w:val="22"/>
-        </w:rPr>
-        <w:t>montant</w:t>
-      </w:r>
-      <w:r>
-        <w:rPr>
-          <w:rFonts w:ascii="Arno Pro" w:hAnsi="Arno Pro"/>
-          <w:sz w:val="22"/>
-          <w:szCs w:val="22"/>
-        </w:rPr>
-        <w:t>_ttc</w:t>
-      </w:r>
-      <w:proofErr w:type="spellEnd"/>
-      <w:r>
-        <w:rPr>
-          <w:rFonts w:ascii="Arno Pro" w:hAnsi="Arno Pro"/>
-          <w:sz w:val="22"/>
-          <w:szCs w:val="22"/>
-        </w:rPr>
-        <w:t>}</w:t>
-      </w:r>
-      <w:r>
-        <w:rPr>
-          <w:rFonts w:ascii="Arno Pro" w:hAnsi="Arno Pro"/>
-          <w:sz w:val="22"/>
-          <w:szCs w:val="22"/>
-        </w:rPr>
-        <w:t>{/}</w:t>
-      </w:r>
-      <w:r>
-        <w:rPr>
-          <w:rFonts w:ascii="Arno Pro" w:hAnsi="Arno Pro"/>
-          <w:sz w:val="22"/>
-          <w:szCs w:val="22"/>
-        </w:rPr>
-        <w:t xml:space="preserve"> </w:t>
-      </w:r>
-      <w:r>
-        <w:rPr>
-          <w:rFonts w:ascii="Arno Pro" w:hAnsi="Arno Pro"/>
-          <w:sz w:val="22"/>
-          <w:szCs w:val="22"/>
-        </w:rPr>
-        <w:t>€ échu le {</w:t>
-      </w:r>
-      <w:proofErr w:type="spellStart"/>
-      <w:r>
-        <w:rPr>
-          <w:rFonts w:ascii="Arno Pro" w:hAnsi="Arno Pro"/>
-          <w:sz w:val="22"/>
-          <w:szCs w:val="22"/>
-        </w:rPr>
-        <w:t>echeance_facture</w:t>
-      </w:r>
-      <w:proofErr w:type="spellEnd"/>
-      <w:r>
-        <w:rPr>
-          <w:rFonts w:ascii="Arno Pro" w:hAnsi="Arno Pro"/>
-          <w:sz w:val="22"/>
-          <w:szCs w:val="22"/>
-        </w:rPr>
-        <w:t>}</w:t>
-      </w:r>
-    </w:p>
-    <w:p>
-      <w:pPr>
-        <w:ind w:left="-567"/>
-        <w:rPr>
-          <w:rFonts w:ascii="Arno Pro" w:hAnsi="Arno Pro"/>
-          <w:sz w:val="22"/>
-          <w:szCs w:val="22"/>
-        </w:rPr>
-      </w:pPr>
-      <w:r>
-        <w:rPr>
-          <w:rFonts w:ascii="Arno Pro" w:hAnsi="Arno Pro"/>
-          <w:sz w:val="22"/>
-          <w:szCs w:val="22"/>
-        </w:rPr>
-        <w:t xml:space="preserve">Taux d’intérêt = </w:t>
-      </w:r>
-      <w:r>
-        <w:rPr>
-          <w:rFonts w:ascii="Arno Pro" w:hAnsi="Arno Pro"/>
-          <w:sz w:val="22"/>
-          <w:szCs w:val="22"/>
-        </w:rPr>
-        <w:t xml:space="preserve">Taux BCE </w:t>
-      </w:r>
-      <w:r>
-        <w:rPr>
-          <w:rFonts w:ascii="Arno Pro" w:hAnsi="Arno Pro"/>
-          <w:sz w:val="22"/>
-          <w:szCs w:val="22"/>
-        </w:rPr>
-        <w:t xml:space="preserve">majoré </w:t>
-      </w:r>
-      <w:r>
-        <w:rPr>
-          <w:rFonts w:ascii="Arno Pro" w:hAnsi="Arno Pro"/>
-          <w:sz w:val="22"/>
-          <w:szCs w:val="22"/>
-        </w:rPr>
-        <w:t>{#</w:t>
-      </w:r>
-      <w:proofErr w:type="gramStart"/>
-      <w:r>
-        <w:rPr>
-          <w:rFonts w:ascii="Arno Pro" w:hAnsi="Arno Pro"/>
-          <w:sz w:val="22"/>
-          <w:szCs w:val="22"/>
-        </w:rPr>
-        <w:t>isEntrepriseFrançaise}</w:t>
-      </w:r>
-      <w:r>
-        <w:rPr>
-          <w:rFonts w:ascii="Arno Pro" w:hAnsi="Arno Pro"/>
-          <w:sz w:val="22"/>
-          <w:szCs w:val="22"/>
-        </w:rPr>
-        <w:t>{</w:t>
-      </w:r>
-      <w:proofErr w:type="gramEnd"/>
-      <w:r>
-        <w:rPr>
-          <w:rFonts w:ascii="Arno Pro" w:hAnsi="Arno Pro"/>
-          <w:sz w:val="22"/>
-          <w:szCs w:val="22"/>
-        </w:rPr>
-        <w:t>points_entreprise_française}</w:t>
-      </w:r>
-      <w:r>
-        <w:rPr>
-          <w:rFonts w:ascii="Arno Pro" w:hAnsi="Arno Pro"/>
-          <w:sz w:val="22"/>
-          <w:szCs w:val="22"/>
-        </w:rPr>
-        <w:t>{/}{#isEntrepriseItalienne}</w:t>
-      </w:r>
-      <w:r>
-        <w:rPr>
-          <w:rFonts w:ascii="Arno Pro" w:hAnsi="Arno Pro"/>
-          <w:sz w:val="22"/>
-          <w:szCs w:val="22"/>
-        </w:rPr>
-        <w:t>{points_entreprise_italienne}</w:t>
-      </w:r>
-      <w:r>
-        <w:rPr>
-          <w:rFonts w:ascii="Arno Pro" w:hAnsi="Arno Pro"/>
-          <w:sz w:val="22"/>
-          <w:szCs w:val="22"/>
-        </w:rPr>
-        <w:t>{/}</w:t>
-      </w:r>
-      <w:r>
-        <w:rPr>
-          <w:rFonts w:ascii="Arno Pro" w:hAnsi="Arno Pro"/>
-          <w:sz w:val="22"/>
-          <w:szCs w:val="22"/>
-        </w:rPr>
-        <w:t xml:space="preserve"> </w:t>
+        <w:t>points_entreprise_française}{/}{#isEntrepriseItalienne}{points_entreprise_italienne}{/}</w:t>
       </w:r>
     </w:p>
     <w:p>
@@ -763,25 +547,16 @@
                 <w:sz w:val="22"/>
                 <w:szCs w:val="22"/>
               </w:rPr>
-              <w:t>{</w:t>
-            </w:r>
-            <w:r>
-              <w:rPr>
-                <w:rFonts w:ascii="Arno Pro" w:hAnsi="Arno Pro"/>
-                <w:sz w:val="22"/>
-                <w:szCs w:val="22"/>
-              </w:rPr>
-              <w:t>#</w:t>
+              <w:t>{#</w:t>
             </w:r>
             <w:proofErr w:type="spellStart"/>
-            <w:proofErr w:type="gramStart"/>
-            <w:r>
-              <w:rPr>
-                <w:rFonts w:ascii="Arno Pro" w:hAnsi="Arno Pro"/>
-                <w:sz w:val="22"/>
-                <w:szCs w:val="22"/>
-              </w:rPr>
-              <w:t>tabRecap</w:t>
+            <w:r>
+              <w:rPr>
+                <w:rFonts w:ascii="Arno Pro" w:hAnsi="Arno Pro"/>
+                <w:sz w:val="22"/>
+                <w:szCs w:val="22"/>
+              </w:rPr>
+              <w:t>infoRecap</w:t>
             </w:r>
             <w:proofErr w:type="spellEnd"/>
             <w:r>
@@ -790,42 +565,35 @@
                 <w:sz w:val="22"/>
                 <w:szCs w:val="22"/>
               </w:rPr>
+              <w:t>} {</w:t>
+            </w:r>
+            <w:bookmarkStart w:id="0" w:name="__DdeLink__1107_2673507786"/>
+            <w:proofErr w:type="spellStart"/>
+            <w:r>
+              <w:rPr>
+                <w:rFonts w:ascii="Arno Pro" w:hAnsi="Arno Pro"/>
+                <w:sz w:val="22"/>
+                <w:szCs w:val="22"/>
+              </w:rPr>
+              <w:t>montant_creance</w:t>
+            </w:r>
+            <w:proofErr w:type="spellEnd"/>
+            <w:r>
+              <w:rPr>
+                <w:rFonts w:ascii="Arno Pro" w:hAnsi="Arno Pro"/>
+                <w:sz w:val="22"/>
+                <w:szCs w:val="22"/>
+              </w:rPr>
               <w:t>}</w:t>
             </w:r>
-            <w:r>
-              <w:rPr>
-                <w:rFonts w:ascii="Arno Pro" w:hAnsi="Arno Pro"/>
-                <w:sz w:val="22"/>
-                <w:szCs w:val="22"/>
-              </w:rPr>
-              <w:t>{</w:t>
-            </w:r>
-            <w:proofErr w:type="spellStart"/>
-            <w:proofErr w:type="gramEnd"/>
-            <w:r>
-              <w:rPr>
-                <w:rFonts w:ascii="Arno Pro" w:hAnsi="Arno Pro"/>
-                <w:sz w:val="22"/>
-                <w:szCs w:val="22"/>
-              </w:rPr>
-              <w:t>montant_creance</w:t>
-            </w:r>
-            <w:proofErr w:type="spellEnd"/>
-            <w:r>
-              <w:rPr>
-                <w:rFonts w:ascii="Arno Pro" w:hAnsi="Arno Pro"/>
-                <w:sz w:val="22"/>
-                <w:szCs w:val="22"/>
-              </w:rPr>
-              <w:t xml:space="preserve">} </w:t>
-            </w:r>
-            <w:r>
-              <w:rPr>
-                <w:rFonts w:ascii="Arno Pro" w:hAnsi="Arno Pro"/>
-                <w:sz w:val="22"/>
-                <w:szCs w:val="22"/>
-              </w:rPr>
-              <w:t>€</w:t>
+            <w:bookmarkEnd w:id="0"/>
+            <w:r>
+              <w:rPr>
+                <w:rFonts w:ascii="Arno Pro" w:hAnsi="Arno Pro"/>
+                <w:sz w:val="22"/>
+                <w:szCs w:val="22"/>
+              </w:rPr>
+              <w:t xml:space="preserve"> €</w:t>
             </w:r>
           </w:p>
         </w:tc>
@@ -1234,16 +1002,24 @@
               </w:rPr>
               <w:t>{/</w:t>
             </w:r>
-            <w:r>
-              <w:rPr>
-                <w:rFonts w:ascii="Arno Pro" w:hAnsi="Arno Pro"/>
-                <w:sz w:val="22"/>
-                <w:szCs w:val="22"/>
-              </w:rPr>
-              <w:t>tabRecap</w:t>
-            </w:r>
-            <w:bookmarkStart w:id="0" w:name="_GoBack"/>
-            <w:bookmarkEnd w:id="0"/>
+            <w:proofErr w:type="spellStart"/>
+            <w:r>
+              <w:rPr>
+                <w:rFonts w:ascii="Arno Pro" w:hAnsi="Arno Pro"/>
+                <w:sz w:val="22"/>
+                <w:szCs w:val="22"/>
+              </w:rPr>
+              <w:t>info</w:t>
+            </w:r>
+            <w:r>
+              <w:rPr>
+                <w:rFonts w:ascii="Arno Pro" w:hAnsi="Arno Pro"/>
+                <w:sz w:val="22"/>
+                <w:szCs w:val="22"/>
+              </w:rPr>
+              <w:t>Recap</w:t>
+            </w:r>
+            <w:proofErr w:type="spellEnd"/>
             <w:r>
               <w:rPr>
                 <w:rFonts w:ascii="Arno Pro" w:hAnsi="Arno Pro"/>
@@ -1289,8 +1065,18 @@
           <w:sz w:val="22"/>
           <w:szCs w:val="22"/>
         </w:rPr>
-        <w:t>{/}{/}</w:t>
-      </w:r>
+        <w:t>{/</w:t>
+      </w:r>
+      <w:r>
+        <w:rPr>
+          <w:rFonts w:ascii="Arno Pro" w:hAnsi="Arno Pro"/>
+          <w:sz w:val="22"/>
+          <w:szCs w:val="22"/>
+        </w:rPr>
+        <w:t>factures}</w:t>
+      </w:r>
+      <w:bookmarkStart w:id="1" w:name="_GoBack"/>
+      <w:bookmarkEnd w:id="1"/>
     </w:p>
     <w:p>
       <w:pPr>
@@ -1595,7 +1381,7 @@
                   </a:prstGeom>
                   <a:extLst>
                     <a:ext uri="{FAA26D3D-D897-4be2-8F04-BA451C77F1D7}">
-                      <ma14:placeholderFlag xmlns="" xmlns:mo="http://schemas.microsoft.com/office/mac/office/2008/main" xmlns:mv="urn:schemas-microsoft-com:mac:vml" xmlns:o="urn:schemas-microsoft-com:office:office" xmlns:v="urn:schemas-microsoft-com:vml" xmlns:w10="urn:schemas-microsoft-com:office:word" xmlns:w="http://schemas.openxmlformats.org/wordprocessingml/2006/main" xmlns:ma14="http://schemas.microsoft.com/office/mac/drawingml/2011/main"/>
+                      <ma14:placeholderFlag xmlns:ma14="http://schemas.microsoft.com/office/mac/drawingml/2011/main" xmlns:w="http://schemas.openxmlformats.org/wordprocessingml/2006/main" xmlns:w10="urn:schemas-microsoft-com:office:word" xmlns:v="urn:schemas-microsoft-com:vml" xmlns:o="urn:schemas-microsoft-com:office:office" xmlns:mv="urn:schemas-microsoft-com:mac:vml" xmlns:mo="http://schemas.microsoft.com/office/mac/office/2008/main" xmlns=""/>
                     </a:ext>
                   </a:extLst>
                 </pic:spPr>
@@ -2084,7 +1870,6 @@
   <w:style w:type="character" w:default="1" w:styleId="Policepardfaut">
     <w:name w:val="Default Paragraph Font"/>
     <w:uiPriority w:val="1"/>
-    <w:semiHidden/>
     <w:unhideWhenUsed/>
   </w:style>
   <w:style w:type="table" w:default="1" w:styleId="TableauNormal">
@@ -2469,7 +2254,7 @@
 </file>
 
 <file path=customXml/itemProps1.xml><?xml version="1.0" encoding="utf-8"?>
-<ds:datastoreItem xmlns:ds="http://schemas.openxmlformats.org/officeDocument/2006/customXml" ds:itemID="{9AB2F4E4-F99A-BB4E-8B5E-96BE02E6C9C2}">
+<ds:datastoreItem xmlns:ds="http://schemas.openxmlformats.org/officeDocument/2006/customXml" ds:itemID="{67A346F4-E3AF-DE42-8D5C-DA802C60EBC8}">
   <ds:schemaRefs>
     <ds:schemaRef ds:uri="http://schemas.openxmlformats.org/officeDocument/2006/bibliography"/>
   </ds:schemaRefs>
